--- a/Design/Design Document for Myco Game.docx
+++ b/Design/Design Document for Myco Game.docx
@@ -1,110 +1,99 @@
 
 <file path=word/document.xml><?xml version="1.0" encoding="utf-8"?>
-<w:document xmlns:mc="http://schemas.openxmlformats.org/markup-compatibility/2006" xmlns:o="urn:schemas-microsoft-com:office:office" xmlns:r="http://schemas.openxmlformats.org/officeDocument/2006/relationships" xmlns:m="http://schemas.openxmlformats.org/officeDocument/2006/math" xmlns:v="urn:schemas-microsoft-com:vml" xmlns:wp="http://schemas.openxmlformats.org/drawingml/2006/wordprocessingDrawing" xmlns:w10="urn:schemas-microsoft-com:office:word" xmlns:w="http://schemas.openxmlformats.org/wordprocessingml/2006/main" xmlns:wne="http://schemas.microsoft.com/office/word/2006/wordml" xmlns:sl="http://schemas.openxmlformats.org/schemaLibrary/2006/main" xmlns:a="http://schemas.openxmlformats.org/drawingml/2006/main" xmlns:pic="http://schemas.openxmlformats.org/drawingml/2006/picture" xmlns:c="http://schemas.openxmlformats.org/drawingml/2006/chart" xmlns:lc="http://schemas.openxmlformats.org/drawingml/2006/lockedCanvas" xmlns:dgm="http://schemas.openxmlformats.org/drawingml/2006/diagram" xmlns:wps="http://schemas.microsoft.com/office/word/2010/wordprocessingShape" xmlns:wpg="http://schemas.microsoft.com/office/word/2010/wordprocessingGroup" xmlns:w14="http://schemas.microsoft.com/office/word/2010/wordml" xmlns:w15="http://schemas.microsoft.com/office/word/2012/wordml">
+<w:document xmlns:wpc="http://schemas.microsoft.com/office/word/2010/wordprocessingCanvas" xmlns:cx="http://schemas.microsoft.com/office/drawing/2014/chartex" xmlns:cx1="http://schemas.microsoft.com/office/drawing/2015/9/8/chartex" xmlns:cx2="http://schemas.microsoft.com/office/drawing/2015/10/21/chartex" xmlns:cx3="http://schemas.microsoft.com/office/drawing/2016/5/9/chartex" xmlns:cx4="http://schemas.microsoft.com/office/drawing/2016/5/10/chartex" xmlns:cx5="http://schemas.microsoft.com/office/drawing/2016/5/11/chartex" xmlns:cx6="http://schemas.microsoft.com/office/drawing/2016/5/12/chartex" xmlns:cx7="http://schemas.microsoft.com/office/drawing/2016/5/13/chartex" xmlns:cx8="http://schemas.microsoft.com/office/drawing/2016/5/14/chartex" xmlns:mc="http://schemas.openxmlformats.org/markup-compatibility/2006" xmlns:aink="http://schemas.microsoft.com/office/drawing/2016/ink" xmlns:am3d="http://schemas.microsoft.com/office/drawing/2017/model3d" xmlns:o="urn:schemas-microsoft-com:office:office" xmlns:oel="http://schemas.microsoft.com/office/2019/extlst" xmlns:r="http://schemas.openxmlformats.org/officeDocument/2006/relationships" xmlns:m="http://schemas.openxmlformats.org/officeDocument/2006/math" xmlns:v="urn:schemas-microsoft-com:vml" xmlns:wp14="http://schemas.microsoft.com/office/word/2010/wordprocessingDrawing" xmlns:wp="http://schemas.openxmlformats.org/drawingml/2006/wordprocessingDrawing" xmlns:w10="urn:schemas-microsoft-com:office:word" xmlns:w="http://schemas.openxmlformats.org/wordprocessingml/2006/main" xmlns:w14="http://schemas.microsoft.com/office/word/2010/wordml" xmlns:w15="http://schemas.microsoft.com/office/word/2012/wordml" xmlns:w16cex="http://schemas.microsoft.com/office/word/2018/wordml/cex" xmlns:w16cid="http://schemas.microsoft.com/office/word/2016/wordml/cid" xmlns:w16="http://schemas.microsoft.com/office/word/2018/wordml" xmlns:w16sdtdh="http://schemas.microsoft.com/office/word/2020/wordml/sdtdatahash" xmlns:w16se="http://schemas.microsoft.com/office/word/2015/wordml/symex" xmlns:wpg="http://schemas.microsoft.com/office/word/2010/wordprocessingGroup" xmlns:wpi="http://schemas.microsoft.com/office/word/2010/wordprocessingInk" xmlns:wne="http://schemas.microsoft.com/office/word/2006/wordml" xmlns:wps="http://schemas.microsoft.com/office/word/2010/wordprocessingShape" mc:Ignorable="w14 w15 w16se w16cid w16 w16cex w16sdtdh wp14">
   <w:body>
     <w:p>
       <w:pPr>
         <w:jc w:val="center"/>
-        <w:rPr/>
-      </w:pPr>
+      </w:pPr>
+      <w:r>
+        <w:t xml:space="preserve">Design Document for </w:t>
+      </w:r>
+      <w:proofErr w:type="spellStart"/>
+      <w:r>
+        <w:t>Myco</w:t>
+      </w:r>
+      <w:proofErr w:type="spellEnd"/>
+      <w:r>
+        <w:t xml:space="preserve"> Game</w:t>
+      </w:r>
+    </w:p>
+    <w:p>
+      <w:pPr>
+        <w:jc w:val="center"/>
+      </w:pPr>
+    </w:p>
+    <w:p>
       <w:r>
         <w:rPr>
-          <w:rtl w:val="0"/>
+          <w:i/>
         </w:rPr>
-        <w:t xml:space="preserve">Design Document for Myco Game</w:t>
-      </w:r>
-    </w:p>
-    <w:p>
-      <w:pPr>
-        <w:jc w:val="center"/>
-        <w:rPr/>
-      </w:pPr>
+        <w:t>Team</w:t>
+      </w:r>
+      <w:r>
+        <w:t xml:space="preserve">: Zeph Reese, Megan D, Eric </w:t>
+      </w:r>
+      <w:proofErr w:type="spellStart"/>
+      <w:r>
+        <w:t>Moskvin</w:t>
+      </w:r>
+      <w:proofErr w:type="spellEnd"/>
+    </w:p>
+    <w:p>
+      <w:r>
+        <w:br w:type="page"/>
+      </w:r>
+    </w:p>
+    <w:p>
       <w:r>
         <w:rPr>
-          <w:rtl w:val="0"/>
+          <w:i/>
         </w:rPr>
-      </w:r>
-    </w:p>
-    <w:p>
-      <w:pPr>
-        <w:rPr/>
-      </w:pPr>
+        <w:lastRenderedPageBreak/>
+        <w:t>Game Concept:</w:t>
+      </w:r>
+      <w:r>
+        <w:t xml:space="preserve"> </w:t>
+      </w:r>
+      <w:proofErr w:type="spellStart"/>
+      <w:r>
+        <w:t>Arcadey</w:t>
+      </w:r>
+      <w:proofErr w:type="spellEnd"/>
+      <w:r>
+        <w:t xml:space="preserve"> arena battler with sensor management, various abilities, and dynamic levels. Featuring playable fungi supported–and menaced–by other denizens of the forest floor, </w:t>
+      </w:r>
+      <w:proofErr w:type="spellStart"/>
+      <w:r>
+        <w:t>Myco</w:t>
+      </w:r>
+      <w:proofErr w:type="spellEnd"/>
+      <w:r>
+        <w:t xml:space="preserve"> is a fun and moderate-paced romp through the understory.</w:t>
+      </w:r>
+    </w:p>
+    <w:p/>
+    <w:p>
       <w:r>
         <w:rPr>
-          <w:i w:val="1"/>
-          <w:rtl w:val="0"/>
+          <w:noProof/>
         </w:rPr>
-        <w:t xml:space="preserve">Team</w:t>
-      </w:r>
-      <w:r>
-        <w:rPr>
-          <w:rtl w:val="0"/>
-        </w:rPr>
-        <w:t xml:space="preserve">: Zeph Reese, Megan D, Eric Moskvin</w:t>
-      </w:r>
-    </w:p>
-    <w:p>
-      <w:pPr>
-        <w:rPr/>
-      </w:pPr>
-      <w:r>
-        <w:br w:type="page"/>
-      </w:r>
-      <w:r>
-        <w:rPr>
-          <w:rtl w:val="0"/>
-        </w:rPr>
-      </w:r>
-    </w:p>
-    <w:p>
-      <w:pPr>
-        <w:rPr/>
-      </w:pPr>
-      <w:r>
-        <w:rPr>
-          <w:i w:val="1"/>
-          <w:rtl w:val="0"/>
-        </w:rPr>
-        <w:t xml:space="preserve">Game Concept:</w:t>
-      </w:r>
-      <w:r>
-        <w:rPr>
-          <w:rtl w:val="0"/>
-        </w:rPr>
-        <w:t xml:space="preserve"> Arcadey arena battler with sensor management, various abilities, and dynamic levels. Featuring playable fungi supported–and menaced–by other denizens of the forest floor, Myco is a fun and moderate-paced romp through the understory.</w:t>
-      </w:r>
-    </w:p>
-    <w:p>
-      <w:pPr>
-        <w:rPr/>
-      </w:pPr>
-      <w:r>
-        <w:rPr>
-          <w:rtl w:val="0"/>
-        </w:rPr>
-      </w:r>
-    </w:p>
-    <w:p>
-      <w:pPr>
-        <w:rPr/>
-      </w:pPr>
-      <w:r>
-        <w:rPr/>
         <w:drawing>
-          <wp:inline distB="114300" distT="114300" distL="114300" distR="114300">
+          <wp:inline distT="114300" distB="114300" distL="114300" distR="114300" wp14:anchorId="414B9169" wp14:editId="0B1644A3">
             <wp:extent cx="2728913" cy="1993461"/>
-            <wp:effectExtent b="0" l="0" r="0" t="0"/>
+            <wp:effectExtent l="0" t="0" r="0" b="0"/>
             <wp:docPr id="1" name="image2.png"/>
-            <a:graphic>
+            <wp:cNvGraphicFramePr/>
+            <a:graphic xmlns:a="http://schemas.openxmlformats.org/drawingml/2006/main">
               <a:graphicData uri="http://schemas.openxmlformats.org/drawingml/2006/picture">
-                <pic:pic>
+                <pic:pic xmlns:pic="http://schemas.openxmlformats.org/drawingml/2006/picture">
                   <pic:nvPicPr>
                     <pic:cNvPr id="0" name="image2.png"/>
                     <pic:cNvPicPr preferRelativeResize="0"/>
                   </pic:nvPicPr>
                   <pic:blipFill>
-                    <a:blip r:embed="rId6"/>
-                    <a:srcRect b="0" l="0" r="0" t="0"/>
+                    <a:blip r:embed="rId5"/>
+                    <a:srcRect/>
                     <a:stretch>
                       <a:fillRect/>
                     </a:stretch>
@@ -114,7 +103,9 @@
                       <a:off x="0" y="0"/>
                       <a:ext cx="2728913" cy="1993461"/>
                     </a:xfrm>
-                    <a:prstGeom prst="rect"/>
+                    <a:prstGeom prst="rect">
+                      <a:avLst/>
+                    </a:prstGeom>
                     <a:ln/>
                   </pic:spPr>
                 </pic:pic>
@@ -124,22 +115,25 @@
         </w:drawing>
       </w:r>
       <w:r>
-        <w:rPr/>
+        <w:rPr>
+          <w:noProof/>
+        </w:rPr>
         <w:drawing>
-          <wp:inline distB="114300" distT="114300" distL="114300" distR="114300">
+          <wp:inline distT="114300" distB="114300" distL="114300" distR="114300" wp14:anchorId="7053CC5F" wp14:editId="59D44A54">
             <wp:extent cx="2875217" cy="2009012"/>
-            <wp:effectExtent b="0" l="0" r="0" t="0"/>
+            <wp:effectExtent l="0" t="0" r="0" b="0"/>
             <wp:docPr id="2" name="image1.png"/>
-            <a:graphic>
+            <wp:cNvGraphicFramePr/>
+            <a:graphic xmlns:a="http://schemas.openxmlformats.org/drawingml/2006/main">
               <a:graphicData uri="http://schemas.openxmlformats.org/drawingml/2006/picture">
-                <pic:pic>
+                <pic:pic xmlns:pic="http://schemas.openxmlformats.org/drawingml/2006/picture">
                   <pic:nvPicPr>
                     <pic:cNvPr id="0" name="image1.png"/>
                     <pic:cNvPicPr preferRelativeResize="0"/>
                   </pic:nvPicPr>
                   <pic:blipFill>
-                    <a:blip r:embed="rId7"/>
-                    <a:srcRect b="0" l="0" r="0" t="0"/>
+                    <a:blip r:embed="rId6"/>
+                    <a:srcRect/>
                     <a:stretch>
                       <a:fillRect/>
                     </a:stretch>
@@ -149,7 +143,9 @@
                       <a:off x="0" y="0"/>
                       <a:ext cx="2875217" cy="2009012"/>
                     </a:xfrm>
-                    <a:prstGeom prst="rect"/>
+                    <a:prstGeom prst="rect">
+                      <a:avLst/>
+                    </a:prstGeom>
                     <a:ln/>
                   </pic:spPr>
                 </pic:pic>
@@ -158,62 +154,639 @@
           </wp:inline>
         </w:drawing>
       </w:r>
+    </w:p>
+    <w:p/>
+    <w:p>
       <w:r>
         <w:rPr>
-          <w:rtl w:val="0"/>
+          <w:i/>
         </w:rPr>
-      </w:r>
-    </w:p>
-    <w:p>
-      <w:pPr>
-        <w:rPr/>
-      </w:pPr>
+        <w:t xml:space="preserve">Genre </w:t>
+      </w:r>
+      <w:proofErr w:type="spellStart"/>
       <w:r>
         <w:rPr>
-          <w:rtl w:val="0"/>
+          <w:i/>
         </w:rPr>
-      </w:r>
-    </w:p>
-    <w:p>
-      <w:pPr>
-        <w:rPr/>
-      </w:pPr>
+        <w:t>Connections</w:t>
+      </w:r>
+      <w:proofErr w:type="gramStart"/>
       <w:r>
         <w:rPr>
-          <w:i w:val="1"/>
-          <w:rtl w:val="0"/>
+          <w:i/>
         </w:rPr>
-        <w:t xml:space="preserve">Genre Connections:</w:t>
-      </w:r>
+        <w:t>:</w:t>
+      </w:r>
+      <w:r>
+        <w:t>”Vehicular</w:t>
+      </w:r>
+      <w:proofErr w:type="spellEnd"/>
+      <w:proofErr w:type="gramEnd"/>
+      <w:r>
+        <w:t xml:space="preserve"> combat”, “Third-person Shooter”, “MOBA”</w:t>
+      </w:r>
+    </w:p>
+    <w:p>
+      <w:r>
+        <w:br w:type="page"/>
+      </w:r>
+    </w:p>
+    <w:p>
       <w:r>
         <w:rPr>
-          <w:rtl w:val="0"/>
+          <w:i/>
+          <w:iCs/>
         </w:rPr>
-        <w:t xml:space="preserve">”Vehicular combat”, “Third-person Shooter”, “MOBA”</w:t>
+        <w:lastRenderedPageBreak/>
+        <w:t>Mechanics:</w:t>
+      </w:r>
+      <w:r>
+        <w:t xml:space="preserve"> </w:t>
+      </w:r>
+    </w:p>
+    <w:p>
+      <w:pPr>
+        <w:pStyle w:val="ListParagraph"/>
+        <w:numPr>
+          <w:ilvl w:val="0"/>
+          <w:numId w:val="1"/>
+        </w:numPr>
+      </w:pPr>
+      <w:r>
+        <w:t>“Sensor</w:t>
+      </w:r>
+      <w:r>
+        <w:t>”</w:t>
+      </w:r>
+      <w:r>
+        <w:t xml:space="preserve"> Control</w:t>
+      </w:r>
+    </w:p>
+    <w:p>
+      <w:pPr>
+        <w:pStyle w:val="ListParagraph"/>
+        <w:numPr>
+          <w:ilvl w:val="1"/>
+          <w:numId w:val="1"/>
+        </w:numPr>
+      </w:pPr>
+      <w:r>
+        <w:t>Nearby passive detection radius</w:t>
+      </w:r>
+    </w:p>
+    <w:p>
+      <w:pPr>
+        <w:pStyle w:val="ListParagraph"/>
+        <w:numPr>
+          <w:ilvl w:val="1"/>
+          <w:numId w:val="1"/>
+        </w:numPr>
+      </w:pPr>
+      <w:r>
+        <w:t>Active sensors</w:t>
+      </w:r>
+    </w:p>
+    <w:p>
+      <w:pPr>
+        <w:pStyle w:val="ListParagraph"/>
+        <w:numPr>
+          <w:ilvl w:val="2"/>
+          <w:numId w:val="1"/>
+        </w:numPr>
+      </w:pPr>
+      <w:r>
+        <w:t xml:space="preserve">Select from the options at </w:t>
+      </w:r>
+      <w:proofErr w:type="gramStart"/>
+      <w:r>
+        <w:t>spawn</w:t>
+      </w:r>
+      <w:proofErr w:type="gramEnd"/>
+    </w:p>
+    <w:p>
+      <w:pPr>
+        <w:pStyle w:val="ListParagraph"/>
+        <w:numPr>
+          <w:ilvl w:val="2"/>
+          <w:numId w:val="1"/>
+        </w:numPr>
+      </w:pPr>
+      <w:r>
+        <w:t>Toggle with E-key</w:t>
+      </w:r>
+    </w:p>
+    <w:p>
+      <w:pPr>
+        <w:pStyle w:val="ListParagraph"/>
+        <w:numPr>
+          <w:ilvl w:val="1"/>
+          <w:numId w:val="1"/>
+        </w:numPr>
+      </w:pPr>
+      <w:proofErr w:type="spellStart"/>
+      <w:r>
+        <w:t>Mycellium</w:t>
+      </w:r>
+      <w:proofErr w:type="spellEnd"/>
+      <w:r>
+        <w:t xml:space="preserve"> pulse</w:t>
+      </w:r>
+    </w:p>
+    <w:p>
+      <w:pPr>
+        <w:pStyle w:val="ListParagraph"/>
+        <w:numPr>
+          <w:ilvl w:val="0"/>
+          <w:numId w:val="1"/>
+        </w:numPr>
+      </w:pPr>
+      <w:r>
+        <w:t>Abilities</w:t>
+      </w:r>
+    </w:p>
+    <w:p>
+      <w:pPr>
+        <w:pStyle w:val="ListParagraph"/>
+        <w:numPr>
+          <w:ilvl w:val="1"/>
+          <w:numId w:val="1"/>
+        </w:numPr>
+      </w:pPr>
+      <w:r>
+        <w:t>Activated with SPACEBAR</w:t>
+      </w:r>
+    </w:p>
+    <w:p>
+      <w:pPr>
+        <w:pStyle w:val="ListParagraph"/>
+        <w:numPr>
+          <w:ilvl w:val="1"/>
+          <w:numId w:val="1"/>
+        </w:numPr>
+      </w:pPr>
+      <w:r>
+        <w:t>Cycle through abilities with R-key</w:t>
+      </w:r>
+    </w:p>
+    <w:p>
+      <w:pPr>
+        <w:pStyle w:val="ListParagraph"/>
+        <w:numPr>
+          <w:ilvl w:val="1"/>
+          <w:numId w:val="1"/>
+        </w:numPr>
+      </w:pPr>
+      <w:r>
+        <w:t>“Blink”</w:t>
+      </w:r>
+    </w:p>
+    <w:p>
+      <w:pPr>
+        <w:pStyle w:val="ListParagraph"/>
+        <w:numPr>
+          <w:ilvl w:val="2"/>
+          <w:numId w:val="1"/>
+        </w:numPr>
+      </w:pPr>
+      <w:r>
+        <w:t>Short range teleport</w:t>
+      </w:r>
+    </w:p>
+    <w:p>
+      <w:pPr>
+        <w:pStyle w:val="ListParagraph"/>
+        <w:numPr>
+          <w:ilvl w:val="2"/>
+          <w:numId w:val="1"/>
+        </w:numPr>
+      </w:pPr>
+      <w:r>
+        <w:t>Instant cast, cooldown</w:t>
+      </w:r>
+    </w:p>
+    <w:p>
+      <w:pPr>
+        <w:pStyle w:val="ListParagraph"/>
+        <w:numPr>
+          <w:ilvl w:val="1"/>
+          <w:numId w:val="1"/>
+        </w:numPr>
+      </w:pPr>
+      <w:r>
+        <w:t>“</w:t>
+      </w:r>
+      <w:proofErr w:type="gramStart"/>
+      <w:r>
+        <w:t>Submerge</w:t>
+      </w:r>
+      <w:proofErr w:type="gramEnd"/>
+      <w:r>
+        <w:t>”</w:t>
+      </w:r>
+    </w:p>
+    <w:p>
+      <w:pPr>
+        <w:pStyle w:val="ListParagraph"/>
+        <w:numPr>
+          <w:ilvl w:val="2"/>
+          <w:numId w:val="1"/>
+        </w:numPr>
+      </w:pPr>
+      <w:r>
+        <w:t>Temporary underground movement</w:t>
+      </w:r>
+    </w:p>
+    <w:p>
+      <w:pPr>
+        <w:pStyle w:val="ListParagraph"/>
+        <w:numPr>
+          <w:ilvl w:val="2"/>
+          <w:numId w:val="1"/>
+        </w:numPr>
+      </w:pPr>
+      <w:r>
+        <w:t>Toggle, with a finite meter that refills over time</w:t>
+      </w:r>
+    </w:p>
+    <w:p>
+      <w:pPr>
+        <w:pStyle w:val="ListParagraph"/>
+        <w:numPr>
+          <w:ilvl w:val="1"/>
+          <w:numId w:val="1"/>
+        </w:numPr>
+      </w:pPr>
+      <w:r>
+        <w:t>“Shell”</w:t>
+      </w:r>
+    </w:p>
+    <w:p>
+      <w:pPr>
+        <w:pStyle w:val="ListParagraph"/>
+        <w:numPr>
+          <w:ilvl w:val="2"/>
+          <w:numId w:val="1"/>
+        </w:numPr>
+      </w:pPr>
+      <w:r>
+        <w:t xml:space="preserve">Immobilize self </w:t>
+      </w:r>
+      <w:proofErr w:type="gramStart"/>
+      <w:r>
+        <w:t>temporarily</w:t>
+      </w:r>
+      <w:proofErr w:type="gramEnd"/>
+    </w:p>
+    <w:p>
+      <w:pPr>
+        <w:pStyle w:val="ListParagraph"/>
+        <w:numPr>
+          <w:ilvl w:val="2"/>
+          <w:numId w:val="1"/>
+        </w:numPr>
+      </w:pPr>
+      <w:r>
+        <w:t>Short term invulnerability</w:t>
+      </w:r>
+    </w:p>
+    <w:p>
+      <w:pPr>
+        <w:pStyle w:val="ListParagraph"/>
+        <w:numPr>
+          <w:ilvl w:val="0"/>
+          <w:numId w:val="1"/>
+        </w:numPr>
+      </w:pPr>
+      <w:r>
+        <w:t>“Riders” (Weapons)</w:t>
+      </w:r>
+    </w:p>
+    <w:p>
+      <w:pPr>
+        <w:pStyle w:val="ListParagraph"/>
+        <w:numPr>
+          <w:ilvl w:val="1"/>
+          <w:numId w:val="1"/>
+        </w:numPr>
+      </w:pPr>
+      <w:r>
+        <w:t>Select different riders with #Keys 1-5</w:t>
+      </w:r>
+    </w:p>
+    <w:p>
+      <w:pPr>
+        <w:pStyle w:val="ListParagraph"/>
+        <w:numPr>
+          <w:ilvl w:val="1"/>
+          <w:numId w:val="1"/>
+        </w:numPr>
+      </w:pPr>
+      <w:r>
+        <w:t>Fire with Left Mouse Button [LMB], Alt-fire option with Right Mouse Button [RMB]</w:t>
+      </w:r>
+    </w:p>
+    <w:p>
+      <w:pPr>
+        <w:pStyle w:val="ListParagraph"/>
+        <w:numPr>
+          <w:ilvl w:val="1"/>
+          <w:numId w:val="1"/>
+        </w:numPr>
+      </w:pPr>
+      <w:r>
+        <w:t>Infinite ammo, with various cooldowns</w:t>
+      </w:r>
+    </w:p>
+    <w:p>
+      <w:pPr>
+        <w:pStyle w:val="ListParagraph"/>
+        <w:numPr>
+          <w:ilvl w:val="1"/>
+          <w:numId w:val="1"/>
+        </w:numPr>
+      </w:pPr>
+      <w:r>
+        <w:t>Locust</w:t>
+      </w:r>
+    </w:p>
+    <w:p>
+      <w:pPr>
+        <w:pStyle w:val="ListParagraph"/>
+        <w:numPr>
+          <w:ilvl w:val="2"/>
+          <w:numId w:val="1"/>
+        </w:numPr>
+      </w:pPr>
+      <w:r>
+        <w:t xml:space="preserve">Long range missile launched with LMB / Waypoint setting with </w:t>
+      </w:r>
+      <w:proofErr w:type="gramStart"/>
+      <w:r>
+        <w:t>RMB</w:t>
+      </w:r>
+      <w:proofErr w:type="gramEnd"/>
+    </w:p>
+    <w:p>
+      <w:pPr>
+        <w:pStyle w:val="ListParagraph"/>
+        <w:numPr>
+          <w:ilvl w:val="1"/>
+          <w:numId w:val="1"/>
+        </w:numPr>
+      </w:pPr>
+      <w:r>
+        <w:t>Ant</w:t>
+      </w:r>
+    </w:p>
+    <w:p>
+      <w:pPr>
+        <w:pStyle w:val="ListParagraph"/>
+        <w:numPr>
+          <w:ilvl w:val="2"/>
+          <w:numId w:val="1"/>
+        </w:numPr>
+      </w:pPr>
+      <w:r>
+        <w:t xml:space="preserve">Spreads </w:t>
+      </w:r>
+      <w:proofErr w:type="spellStart"/>
+      <w:r>
+        <w:t>mycellium</w:t>
+      </w:r>
+      <w:proofErr w:type="spellEnd"/>
+      <w:r>
+        <w:t xml:space="preserve"> along its path of travel launch with LMB / zigzag movement with RMB?</w:t>
+      </w:r>
+    </w:p>
+    <w:p>
+      <w:pPr>
+        <w:pStyle w:val="ListParagraph"/>
+        <w:numPr>
+          <w:ilvl w:val="1"/>
+          <w:numId w:val="1"/>
+        </w:numPr>
+      </w:pPr>
+      <w:r>
+        <w:t>Gnat</w:t>
+      </w:r>
+    </w:p>
+    <w:p>
+      <w:pPr>
+        <w:pStyle w:val="ListParagraph"/>
+        <w:numPr>
+          <w:ilvl w:val="2"/>
+          <w:numId w:val="1"/>
+        </w:numPr>
+      </w:pPr>
+      <w:r>
+        <w:t xml:space="preserve">Interceptor missiles, launched with LMB / toggle 1,2, or 3 gnats with </w:t>
+      </w:r>
+      <w:proofErr w:type="gramStart"/>
+      <w:r>
+        <w:t>RMB</w:t>
+      </w:r>
+      <w:proofErr w:type="gramEnd"/>
+    </w:p>
+    <w:p>
+      <w:pPr>
+        <w:pStyle w:val="ListParagraph"/>
+        <w:numPr>
+          <w:ilvl w:val="1"/>
+          <w:numId w:val="1"/>
+        </w:numPr>
+      </w:pPr>
+      <w:r>
+        <w:t>Slug</w:t>
+      </w:r>
+    </w:p>
+    <w:p>
+      <w:pPr>
+        <w:pStyle w:val="ListParagraph"/>
+        <w:numPr>
+          <w:ilvl w:val="2"/>
+          <w:numId w:val="1"/>
+        </w:numPr>
+      </w:pPr>
+      <w:r>
+        <w:t>Slow moving and high damage torpedo, launched with LMB / seeker toggle with RMB?</w:t>
+      </w:r>
+    </w:p>
+    <w:p>
+      <w:pPr>
+        <w:pStyle w:val="ListParagraph"/>
+        <w:numPr>
+          <w:ilvl w:val="1"/>
+          <w:numId w:val="1"/>
+        </w:numPr>
+      </w:pPr>
+      <w:r>
+        <w:t>Spore</w:t>
+      </w:r>
+    </w:p>
+    <w:p>
+      <w:pPr>
+        <w:pStyle w:val="ListParagraph"/>
+        <w:numPr>
+          <w:ilvl w:val="2"/>
+          <w:numId w:val="1"/>
+        </w:numPr>
+      </w:pPr>
+      <w:r>
+        <w:t>Close range point defense mode -OR- Medium range ‘gun’ mode. Fire with LMB / Toggle modes with RMB</w:t>
+      </w:r>
+    </w:p>
+    <w:p>
+      <w:pPr>
+        <w:pStyle w:val="ListParagraph"/>
+        <w:numPr>
+          <w:ilvl w:val="0"/>
+          <w:numId w:val="1"/>
+        </w:numPr>
+      </w:pPr>
+      <w:r>
+        <w:t>Movement</w:t>
       </w:r>
     </w:p>
     <w:sectPr>
-      <w:pgSz w:h="15840" w:w="12240" w:orient="portrait"/>
-      <w:pgMar w:bottom="1440" w:top="1440" w:left="1440" w:right="1440" w:header="720" w:footer="720"/>
+      <w:pgSz w:w="12240" w:h="15840"/>
+      <w:pgMar w:top="1440" w:right="1440" w:bottom="1440" w:left="1440" w:header="720" w:footer="720" w:gutter="0"/>
       <w:pgNumType w:start="1"/>
+      <w:cols w:space="720"/>
     </w:sectPr>
   </w:body>
 </w:document>
 </file>
 
 <file path=word/numbering.xml><?xml version="1.0" encoding="utf-8"?>
-<w:numbering xmlns:mc="http://schemas.openxmlformats.org/markup-compatibility/2006" xmlns:o="urn:schemas-microsoft-com:office:office" xmlns:r="http://schemas.openxmlformats.org/officeDocument/2006/relationships" xmlns:m="http://schemas.openxmlformats.org/officeDocument/2006/math" xmlns:v="urn:schemas-microsoft-com:vml" xmlns:wp="http://schemas.openxmlformats.org/drawingml/2006/wordprocessingDrawing" xmlns:w10="urn:schemas-microsoft-com:office:word" xmlns:w="http://schemas.openxmlformats.org/wordprocessingml/2006/main" xmlns:wne="http://schemas.microsoft.com/office/word/2006/wordml" xmlns:sl="http://schemas.openxmlformats.org/schemaLibrary/2006/main" xmlns:a="http://schemas.openxmlformats.org/drawingml/2006/main" xmlns:pic="http://schemas.openxmlformats.org/drawingml/2006/picture" xmlns:c="http://schemas.openxmlformats.org/drawingml/2006/chart" xmlns:lc="http://schemas.openxmlformats.org/drawingml/2006/lockedCanvas" xmlns:dgm="http://schemas.openxmlformats.org/drawingml/2006/diagram" xmlns:wps="http://schemas.microsoft.com/office/word/2010/wordprocessingShape" xmlns:wpg="http://schemas.microsoft.com/office/word/2010/wordprocessingGroup" xmlns:w14="http://schemas.microsoft.com/office/word/2010/wordml" xmlns:w15="http://schemas.microsoft.com/office/word/2012/wordml"/>
+<w:numbering xmlns:wpc="http://schemas.microsoft.com/office/word/2010/wordprocessingCanvas" xmlns:cx="http://schemas.microsoft.com/office/drawing/2014/chartex" xmlns:cx1="http://schemas.microsoft.com/office/drawing/2015/9/8/chartex" xmlns:cx2="http://schemas.microsoft.com/office/drawing/2015/10/21/chartex" xmlns:cx3="http://schemas.microsoft.com/office/drawing/2016/5/9/chartex" xmlns:cx4="http://schemas.microsoft.com/office/drawing/2016/5/10/chartex" xmlns:cx5="http://schemas.microsoft.com/office/drawing/2016/5/11/chartex" xmlns:cx6="http://schemas.microsoft.com/office/drawing/2016/5/12/chartex" xmlns:cx7="http://schemas.microsoft.com/office/drawing/2016/5/13/chartex" xmlns:cx8="http://schemas.microsoft.com/office/drawing/2016/5/14/chartex" xmlns:mc="http://schemas.openxmlformats.org/markup-compatibility/2006" xmlns:aink="http://schemas.microsoft.com/office/drawing/2016/ink" xmlns:am3d="http://schemas.microsoft.com/office/drawing/2017/model3d" xmlns:o="urn:schemas-microsoft-com:office:office" xmlns:oel="http://schemas.microsoft.com/office/2019/extlst" xmlns:r="http://schemas.openxmlformats.org/officeDocument/2006/relationships" xmlns:m="http://schemas.openxmlformats.org/officeDocument/2006/math" xmlns:v="urn:schemas-microsoft-com:vml" xmlns:wp14="http://schemas.microsoft.com/office/word/2010/wordprocessingDrawing" xmlns:wp="http://schemas.openxmlformats.org/drawingml/2006/wordprocessingDrawing" xmlns:w10="urn:schemas-microsoft-com:office:word" xmlns:w="http://schemas.openxmlformats.org/wordprocessingml/2006/main" xmlns:w14="http://schemas.microsoft.com/office/word/2010/wordml" xmlns:w15="http://schemas.microsoft.com/office/word/2012/wordml" xmlns:w16cex="http://schemas.microsoft.com/office/word/2018/wordml/cex" xmlns:w16cid="http://schemas.microsoft.com/office/word/2016/wordml/cid" xmlns:w16="http://schemas.microsoft.com/office/word/2018/wordml" xmlns:w16sdtdh="http://schemas.microsoft.com/office/word/2020/wordml/sdtdatahash" xmlns:w16se="http://schemas.microsoft.com/office/word/2015/wordml/symex" xmlns:wpg="http://schemas.microsoft.com/office/word/2010/wordprocessingGroup" xmlns:wpi="http://schemas.microsoft.com/office/word/2010/wordprocessingInk" xmlns:wne="http://schemas.microsoft.com/office/word/2006/wordml" xmlns:wps="http://schemas.microsoft.com/office/word/2010/wordprocessingShape" mc:Ignorable="w14 w15 w16se w16cid w16 w16cex w16sdtdh wp14">
+  <w:abstractNum w:abstractNumId="0" w15:restartNumberingAfterBreak="0">
+    <w:nsid w:val="7D405C47"/>
+    <w:multiLevelType w:val="hybridMultilevel"/>
+    <w:tmpl w:val="BC966390"/>
+    <w:lvl w:ilvl="0" w:tplc="04090001">
+      <w:start w:val="1"/>
+      <w:numFmt w:val="bullet"/>
+      <w:lvlText w:val=""/>
+      <w:lvlJc w:val="left"/>
+      <w:pPr>
+        <w:ind w:left="720" w:hanging="360"/>
+      </w:pPr>
+      <w:rPr>
+        <w:rFonts w:ascii="Symbol" w:hAnsi="Symbol" w:hint="default"/>
+      </w:rPr>
+    </w:lvl>
+    <w:lvl w:ilvl="1" w:tplc="04090003">
+      <w:start w:val="1"/>
+      <w:numFmt w:val="bullet"/>
+      <w:lvlText w:val="o"/>
+      <w:lvlJc w:val="left"/>
+      <w:pPr>
+        <w:ind w:left="1440" w:hanging="360"/>
+      </w:pPr>
+      <w:rPr>
+        <w:rFonts w:ascii="Courier New" w:hAnsi="Courier New" w:cs="Courier New" w:hint="default"/>
+      </w:rPr>
+    </w:lvl>
+    <w:lvl w:ilvl="2" w:tplc="04090005">
+      <w:start w:val="1"/>
+      <w:numFmt w:val="bullet"/>
+      <w:lvlText w:val=""/>
+      <w:lvlJc w:val="left"/>
+      <w:pPr>
+        <w:ind w:left="2160" w:hanging="360"/>
+      </w:pPr>
+      <w:rPr>
+        <w:rFonts w:ascii="Wingdings" w:hAnsi="Wingdings" w:hint="default"/>
+      </w:rPr>
+    </w:lvl>
+    <w:lvl w:ilvl="3" w:tplc="04090001" w:tentative="1">
+      <w:start w:val="1"/>
+      <w:numFmt w:val="bullet"/>
+      <w:lvlText w:val=""/>
+      <w:lvlJc w:val="left"/>
+      <w:pPr>
+        <w:ind w:left="2880" w:hanging="360"/>
+      </w:pPr>
+      <w:rPr>
+        <w:rFonts w:ascii="Symbol" w:hAnsi="Symbol" w:hint="default"/>
+      </w:rPr>
+    </w:lvl>
+    <w:lvl w:ilvl="4" w:tplc="04090003" w:tentative="1">
+      <w:start w:val="1"/>
+      <w:numFmt w:val="bullet"/>
+      <w:lvlText w:val="o"/>
+      <w:lvlJc w:val="left"/>
+      <w:pPr>
+        <w:ind w:left="3600" w:hanging="360"/>
+      </w:pPr>
+      <w:rPr>
+        <w:rFonts w:ascii="Courier New" w:hAnsi="Courier New" w:cs="Courier New" w:hint="default"/>
+      </w:rPr>
+    </w:lvl>
+    <w:lvl w:ilvl="5" w:tplc="04090005" w:tentative="1">
+      <w:start w:val="1"/>
+      <w:numFmt w:val="bullet"/>
+      <w:lvlText w:val=""/>
+      <w:lvlJc w:val="left"/>
+      <w:pPr>
+        <w:ind w:left="4320" w:hanging="360"/>
+      </w:pPr>
+      <w:rPr>
+        <w:rFonts w:ascii="Wingdings" w:hAnsi="Wingdings" w:hint="default"/>
+      </w:rPr>
+    </w:lvl>
+    <w:lvl w:ilvl="6" w:tplc="04090001" w:tentative="1">
+      <w:start w:val="1"/>
+      <w:numFmt w:val="bullet"/>
+      <w:lvlText w:val=""/>
+      <w:lvlJc w:val="left"/>
+      <w:pPr>
+        <w:ind w:left="5040" w:hanging="360"/>
+      </w:pPr>
+      <w:rPr>
+        <w:rFonts w:ascii="Symbol" w:hAnsi="Symbol" w:hint="default"/>
+      </w:rPr>
+    </w:lvl>
+    <w:lvl w:ilvl="7" w:tplc="04090003" w:tentative="1">
+      <w:start w:val="1"/>
+      <w:numFmt w:val="bullet"/>
+      <w:lvlText w:val="o"/>
+      <w:lvlJc w:val="left"/>
+      <w:pPr>
+        <w:ind w:left="5760" w:hanging="360"/>
+      </w:pPr>
+      <w:rPr>
+        <w:rFonts w:ascii="Courier New" w:hAnsi="Courier New" w:cs="Courier New" w:hint="default"/>
+      </w:rPr>
+    </w:lvl>
+    <w:lvl w:ilvl="8" w:tplc="04090005" w:tentative="1">
+      <w:start w:val="1"/>
+      <w:numFmt w:val="bullet"/>
+      <w:lvlText w:val=""/>
+      <w:lvlJc w:val="left"/>
+      <w:pPr>
+        <w:ind w:left="6480" w:hanging="360"/>
+      </w:pPr>
+      <w:rPr>
+        <w:rFonts w:ascii="Wingdings" w:hAnsi="Wingdings" w:hint="default"/>
+      </w:rPr>
+    </w:lvl>
+  </w:abstractNum>
+  <w:num w:numId="1" w16cid:durableId="1862433829">
+    <w:abstractNumId w:val="0"/>
+  </w:num>
+</w:numbering>
 </file>
 
 <file path=word/styles.xml><?xml version="1.0" encoding="utf-8"?>
-<w:styles xmlns:mc="http://schemas.openxmlformats.org/markup-compatibility/2006" xmlns:o="urn:schemas-microsoft-com:office:office" xmlns:r="http://schemas.openxmlformats.org/officeDocument/2006/relationships" xmlns:m="http://schemas.openxmlformats.org/officeDocument/2006/math" xmlns:v="urn:schemas-microsoft-com:vml" xmlns:wp="http://schemas.openxmlformats.org/drawingml/2006/wordprocessingDrawing" xmlns:w10="urn:schemas-microsoft-com:office:word" xmlns:w="http://schemas.openxmlformats.org/wordprocessingml/2006/main" xmlns:wne="http://schemas.microsoft.com/office/word/2006/wordml" xmlns:sl="http://schemas.openxmlformats.org/schemaLibrary/2006/main" xmlns:a="http://schemas.openxmlformats.org/drawingml/2006/main" xmlns:pic="http://schemas.openxmlformats.org/drawingml/2006/picture" xmlns:c="http://schemas.openxmlformats.org/drawingml/2006/chart" xmlns:lc="http://schemas.openxmlformats.org/drawingml/2006/lockedCanvas" xmlns:dgm="http://schemas.openxmlformats.org/drawingml/2006/diagram" xmlns:wps="http://schemas.microsoft.com/office/word/2010/wordprocessingShape" xmlns:wpg="http://schemas.microsoft.com/office/word/2010/wordprocessingGroup" xmlns:w14="http://schemas.microsoft.com/office/word/2010/wordml" xmlns:w15="http://schemas.microsoft.com/office/word/2012/wordml">
+<w:styles xmlns:mc="http://schemas.openxmlformats.org/markup-compatibility/2006" xmlns:r="http://schemas.openxmlformats.org/officeDocument/2006/relationships" xmlns:w="http://schemas.openxmlformats.org/wordprocessingml/2006/main" xmlns:w14="http://schemas.microsoft.com/office/word/2010/wordml" xmlns:w15="http://schemas.microsoft.com/office/word/2012/wordml" xmlns:w16cex="http://schemas.microsoft.com/office/word/2018/wordml/cex" xmlns:w16cid="http://schemas.microsoft.com/office/word/2016/wordml/cid" xmlns:w16="http://schemas.microsoft.com/office/word/2018/wordml" xmlns:w16sdtdh="http://schemas.microsoft.com/office/word/2020/wordml/sdtdatahash" xmlns:w16se="http://schemas.microsoft.com/office/word/2015/wordml/symex" mc:Ignorable="w14 w15 w16se w16cid w16 w16cex w16sdtdh">
   <w:docDefaults>
     <w:rPrDefault>
       <w:rPr>
-        <w:rFonts w:ascii="Arial" w:cs="Arial" w:eastAsia="Arial" w:hAnsi="Arial"/>
+        <w:rFonts w:ascii="Arial" w:eastAsia="Arial" w:hAnsi="Arial" w:cs="Arial"/>
         <w:sz w:val="22"/>
         <w:szCs w:val="22"/>
-        <w:lang w:val="en"/>
+        <w:lang w:val="en" w:eastAsia="en-US" w:bidi="ar-SA"/>
       </w:rPr>
     </w:rPrDefault>
     <w:pPrDefault>
@@ -222,21 +795,399 @@
       </w:pPr>
     </w:pPrDefault>
   </w:docDefaults>
-  <w:style w:type="paragraph" w:styleId="Normal" w:default="1">
-    <w:name w:val="normal"/>
-  </w:style>
-  <w:style w:type="table" w:styleId="TableNormal" w:default="1">
-    <w:name w:val="Table Normal"/>
+  <w:latentStyles w:defLockedState="0" w:defUIPriority="99" w:defSemiHidden="0" w:defUnhideWhenUsed="0" w:defQFormat="0" w:count="376">
+    <w:lsdException w:name="Normal" w:uiPriority="0" w:qFormat="1"/>
+    <w:lsdException w:name="heading 1" w:uiPriority="9" w:qFormat="1"/>
+    <w:lsdException w:name="heading 2" w:semiHidden="1" w:uiPriority="9" w:unhideWhenUsed="1" w:qFormat="1"/>
+    <w:lsdException w:name="heading 3" w:semiHidden="1" w:uiPriority="9" w:unhideWhenUsed="1" w:qFormat="1"/>
+    <w:lsdException w:name="heading 4" w:semiHidden="1" w:uiPriority="9" w:unhideWhenUsed="1" w:qFormat="1"/>
+    <w:lsdException w:name="heading 5" w:semiHidden="1" w:uiPriority="9" w:unhideWhenUsed="1" w:qFormat="1"/>
+    <w:lsdException w:name="heading 6" w:semiHidden="1" w:uiPriority="9" w:unhideWhenUsed="1" w:qFormat="1"/>
+    <w:lsdException w:name="heading 7" w:semiHidden="1" w:uiPriority="9" w:unhideWhenUsed="1" w:qFormat="1"/>
+    <w:lsdException w:name="heading 8" w:semiHidden="1" w:uiPriority="9" w:unhideWhenUsed="1" w:qFormat="1"/>
+    <w:lsdException w:name="heading 9" w:semiHidden="1" w:uiPriority="9" w:unhideWhenUsed="1" w:qFormat="1"/>
+    <w:lsdException w:name="index 1" w:semiHidden="1" w:unhideWhenUsed="1"/>
+    <w:lsdException w:name="index 2" w:semiHidden="1" w:unhideWhenUsed="1"/>
+    <w:lsdException w:name="index 3" w:semiHidden="1" w:unhideWhenUsed="1"/>
+    <w:lsdException w:name="index 4" w:semiHidden="1" w:unhideWhenUsed="1"/>
+    <w:lsdException w:name="index 5" w:semiHidden="1" w:unhideWhenUsed="1"/>
+    <w:lsdException w:name="index 6" w:semiHidden="1" w:unhideWhenUsed="1"/>
+    <w:lsdException w:name="index 7" w:semiHidden="1" w:unhideWhenUsed="1"/>
+    <w:lsdException w:name="index 8" w:semiHidden="1" w:unhideWhenUsed="1"/>
+    <w:lsdException w:name="index 9" w:semiHidden="1" w:unhideWhenUsed="1"/>
+    <w:lsdException w:name="toc 1" w:semiHidden="1" w:uiPriority="39" w:unhideWhenUsed="1"/>
+    <w:lsdException w:name="toc 2" w:semiHidden="1" w:uiPriority="39" w:unhideWhenUsed="1"/>
+    <w:lsdException w:name="toc 3" w:semiHidden="1" w:uiPriority="39" w:unhideWhenUsed="1"/>
+    <w:lsdException w:name="toc 4" w:semiHidden="1" w:uiPriority="39" w:unhideWhenUsed="1"/>
+    <w:lsdException w:name="toc 5" w:semiHidden="1" w:uiPriority="39" w:unhideWhenUsed="1"/>
+    <w:lsdException w:name="toc 6" w:semiHidden="1" w:uiPriority="39" w:unhideWhenUsed="1"/>
+    <w:lsdException w:name="toc 7" w:semiHidden="1" w:uiPriority="39" w:unhideWhenUsed="1"/>
+    <w:lsdException w:name="toc 8" w:semiHidden="1" w:uiPriority="39" w:unhideWhenUsed="1"/>
+    <w:lsdException w:name="toc 9" w:semiHidden="1" w:uiPriority="39" w:unhideWhenUsed="1"/>
+    <w:lsdException w:name="Normal Indent" w:semiHidden="1" w:unhideWhenUsed="1"/>
+    <w:lsdException w:name="footnote text" w:semiHidden="1" w:unhideWhenUsed="1"/>
+    <w:lsdException w:name="annotation text" w:semiHidden="1" w:unhideWhenUsed="1"/>
+    <w:lsdException w:name="header" w:semiHidden="1" w:unhideWhenUsed="1"/>
+    <w:lsdException w:name="footer" w:semiHidden="1" w:unhideWhenUsed="1"/>
+    <w:lsdException w:name="index heading" w:semiHidden="1" w:unhideWhenUsed="1"/>
+    <w:lsdException w:name="caption" w:semiHidden="1" w:uiPriority="35" w:unhideWhenUsed="1" w:qFormat="1"/>
+    <w:lsdException w:name="table of figures" w:semiHidden="1" w:unhideWhenUsed="1"/>
+    <w:lsdException w:name="envelope address" w:semiHidden="1" w:unhideWhenUsed="1"/>
+    <w:lsdException w:name="envelope return" w:semiHidden="1" w:unhideWhenUsed="1"/>
+    <w:lsdException w:name="footnote reference" w:semiHidden="1" w:unhideWhenUsed="1"/>
+    <w:lsdException w:name="annotation reference" w:semiHidden="1" w:unhideWhenUsed="1"/>
+    <w:lsdException w:name="line number" w:semiHidden="1" w:unhideWhenUsed="1"/>
+    <w:lsdException w:name="page number" w:semiHidden="1" w:unhideWhenUsed="1"/>
+    <w:lsdException w:name="endnote reference" w:semiHidden="1" w:unhideWhenUsed="1"/>
+    <w:lsdException w:name="endnote text" w:semiHidden="1" w:unhideWhenUsed="1"/>
+    <w:lsdException w:name="table of authorities" w:semiHidden="1" w:unhideWhenUsed="1"/>
+    <w:lsdException w:name="macro" w:semiHidden="1" w:unhideWhenUsed="1"/>
+    <w:lsdException w:name="toa heading" w:semiHidden="1" w:unhideWhenUsed="1"/>
+    <w:lsdException w:name="List" w:semiHidden="1" w:unhideWhenUsed="1"/>
+    <w:lsdException w:name="List Bullet" w:semiHidden="1" w:unhideWhenUsed="1"/>
+    <w:lsdException w:name="List Number" w:semiHidden="1" w:unhideWhenUsed="1"/>
+    <w:lsdException w:name="List 2" w:semiHidden="1" w:unhideWhenUsed="1"/>
+    <w:lsdException w:name="List 3" w:semiHidden="1" w:unhideWhenUsed="1"/>
+    <w:lsdException w:name="List 4" w:semiHidden="1" w:unhideWhenUsed="1"/>
+    <w:lsdException w:name="List 5" w:semiHidden="1" w:unhideWhenUsed="1"/>
+    <w:lsdException w:name="List Bullet 2" w:semiHidden="1" w:unhideWhenUsed="1"/>
+    <w:lsdException w:name="List Bullet 3" w:semiHidden="1" w:unhideWhenUsed="1"/>
+    <w:lsdException w:name="List Bullet 4" w:semiHidden="1" w:unhideWhenUsed="1"/>
+    <w:lsdException w:name="List Bullet 5" w:semiHidden="1" w:unhideWhenUsed="1"/>
+    <w:lsdException w:name="List Number 2" w:semiHidden="1" w:unhideWhenUsed="1"/>
+    <w:lsdException w:name="List Number 3" w:semiHidden="1" w:unhideWhenUsed="1"/>
+    <w:lsdException w:name="List Number 4" w:semiHidden="1" w:unhideWhenUsed="1"/>
+    <w:lsdException w:name="List Number 5" w:semiHidden="1" w:unhideWhenUsed="1"/>
+    <w:lsdException w:name="Title" w:uiPriority="10" w:qFormat="1"/>
+    <w:lsdException w:name="Closing" w:semiHidden="1" w:unhideWhenUsed="1"/>
+    <w:lsdException w:name="Signature" w:semiHidden="1" w:unhideWhenUsed="1"/>
+    <w:lsdException w:name="Default Paragraph Font" w:semiHidden="1" w:uiPriority="1" w:unhideWhenUsed="1"/>
+    <w:lsdException w:name="Body Text" w:semiHidden="1" w:unhideWhenUsed="1"/>
+    <w:lsdException w:name="Body Text Indent" w:semiHidden="1" w:unhideWhenUsed="1"/>
+    <w:lsdException w:name="List Continue" w:semiHidden="1" w:unhideWhenUsed="1"/>
+    <w:lsdException w:name="List Continue 2" w:semiHidden="1" w:unhideWhenUsed="1"/>
+    <w:lsdException w:name="List Continue 3" w:semiHidden="1" w:unhideWhenUsed="1"/>
+    <w:lsdException w:name="List Continue 4" w:semiHidden="1" w:unhideWhenUsed="1"/>
+    <w:lsdException w:name="List Continue 5" w:semiHidden="1" w:unhideWhenUsed="1"/>
+    <w:lsdException w:name="Message Header" w:semiHidden="1" w:unhideWhenUsed="1"/>
+    <w:lsdException w:name="Subtitle" w:uiPriority="11" w:qFormat="1"/>
+    <w:lsdException w:name="Salutation" w:semiHidden="1" w:unhideWhenUsed="1"/>
+    <w:lsdException w:name="Date" w:semiHidden="1" w:unhideWhenUsed="1"/>
+    <w:lsdException w:name="Body Text First Indent" w:semiHidden="1" w:unhideWhenUsed="1"/>
+    <w:lsdException w:name="Body Text First Indent 2" w:semiHidden="1" w:unhideWhenUsed="1"/>
+    <w:lsdException w:name="Note Heading" w:semiHidden="1" w:unhideWhenUsed="1"/>
+    <w:lsdException w:name="Body Text 2" w:semiHidden="1" w:unhideWhenUsed="1"/>
+    <w:lsdException w:name="Body Text 3" w:semiHidden="1" w:unhideWhenUsed="1"/>
+    <w:lsdException w:name="Body Text Indent 2" w:semiHidden="1" w:unhideWhenUsed="1"/>
+    <w:lsdException w:name="Body Text Indent 3" w:semiHidden="1" w:unhideWhenUsed="1"/>
+    <w:lsdException w:name="Block Text" w:semiHidden="1" w:unhideWhenUsed="1"/>
+    <w:lsdException w:name="Hyperlink" w:semiHidden="1" w:unhideWhenUsed="1"/>
+    <w:lsdException w:name="FollowedHyperlink" w:semiHidden="1" w:unhideWhenUsed="1"/>
+    <w:lsdException w:name="Strong" w:uiPriority="22" w:qFormat="1"/>
+    <w:lsdException w:name="Emphasis" w:uiPriority="20" w:qFormat="1"/>
+    <w:lsdException w:name="Document Map" w:semiHidden="1" w:unhideWhenUsed="1"/>
+    <w:lsdException w:name="Plain Text" w:semiHidden="1" w:unhideWhenUsed="1"/>
+    <w:lsdException w:name="E-mail Signature" w:semiHidden="1" w:unhideWhenUsed="1"/>
+    <w:lsdException w:name="HTML Top of Form" w:semiHidden="1" w:unhideWhenUsed="1"/>
+    <w:lsdException w:name="HTML Bottom of Form" w:semiHidden="1" w:unhideWhenUsed="1"/>
+    <w:lsdException w:name="Normal (Web)" w:semiHidden="1" w:unhideWhenUsed="1"/>
+    <w:lsdException w:name="HTML Acronym" w:semiHidden="1" w:unhideWhenUsed="1"/>
+    <w:lsdException w:name="HTML Address" w:semiHidden="1" w:unhideWhenUsed="1"/>
+    <w:lsdException w:name="HTML Cite" w:semiHidden="1" w:unhideWhenUsed="1"/>
+    <w:lsdException w:name="HTML Code" w:semiHidden="1" w:unhideWhenUsed="1"/>
+    <w:lsdException w:name="HTML Definition" w:semiHidden="1" w:unhideWhenUsed="1"/>
+    <w:lsdException w:name="HTML Keyboard" w:semiHidden="1" w:unhideWhenUsed="1"/>
+    <w:lsdException w:name="HTML Preformatted" w:semiHidden="1" w:unhideWhenUsed="1"/>
+    <w:lsdException w:name="HTML Sample" w:semiHidden="1" w:unhideWhenUsed="1"/>
+    <w:lsdException w:name="HTML Typewriter" w:semiHidden="1" w:unhideWhenUsed="1"/>
+    <w:lsdException w:name="HTML Variable" w:semiHidden="1" w:unhideWhenUsed="1"/>
+    <w:lsdException w:name="Normal Table" w:semiHidden="1" w:unhideWhenUsed="1"/>
+    <w:lsdException w:name="annotation subject" w:semiHidden="1" w:unhideWhenUsed="1"/>
+    <w:lsdException w:name="No List" w:semiHidden="1" w:unhideWhenUsed="1"/>
+    <w:lsdException w:name="Outline List 1" w:semiHidden="1" w:unhideWhenUsed="1"/>
+    <w:lsdException w:name="Outline List 2" w:semiHidden="1" w:unhideWhenUsed="1"/>
+    <w:lsdException w:name="Outline List 3" w:semiHidden="1" w:unhideWhenUsed="1"/>
+    <w:lsdException w:name="Table Simple 1" w:semiHidden="1" w:unhideWhenUsed="1"/>
+    <w:lsdException w:name="Table Simple 2" w:semiHidden="1" w:unhideWhenUsed="1"/>
+    <w:lsdException w:name="Table Simple 3" w:semiHidden="1" w:unhideWhenUsed="1"/>
+    <w:lsdException w:name="Table Classic 1" w:semiHidden="1" w:unhideWhenUsed="1"/>
+    <w:lsdException w:name="Table Classic 2" w:semiHidden="1" w:unhideWhenUsed="1"/>
+    <w:lsdException w:name="Table Classic 3" w:semiHidden="1" w:unhideWhenUsed="1"/>
+    <w:lsdException w:name="Table Classic 4" w:semiHidden="1" w:unhideWhenUsed="1"/>
+    <w:lsdException w:name="Table Colorful 1" w:semiHidden="1" w:unhideWhenUsed="1"/>
+    <w:lsdException w:name="Table Colorful 2" w:semiHidden="1" w:unhideWhenUsed="1"/>
+    <w:lsdException w:name="Table Colorful 3" w:semiHidden="1" w:unhideWhenUsed="1"/>
+    <w:lsdException w:name="Table Columns 1" w:semiHidden="1" w:unhideWhenUsed="1"/>
+    <w:lsdException w:name="Table Columns 2" w:semiHidden="1" w:unhideWhenUsed="1"/>
+    <w:lsdException w:name="Table Columns 3" w:semiHidden="1" w:unhideWhenUsed="1"/>
+    <w:lsdException w:name="Table Columns 4" w:semiHidden="1" w:unhideWhenUsed="1"/>
+    <w:lsdException w:name="Table Columns 5" w:semiHidden="1" w:unhideWhenUsed="1"/>
+    <w:lsdException w:name="Table Grid 1" w:semiHidden="1" w:unhideWhenUsed="1"/>
+    <w:lsdException w:name="Table Grid 2" w:semiHidden="1" w:unhideWhenUsed="1"/>
+    <w:lsdException w:name="Table Grid 3" w:semiHidden="1" w:unhideWhenUsed="1"/>
+    <w:lsdException w:name="Table Grid 4" w:semiHidden="1" w:unhideWhenUsed="1"/>
+    <w:lsdException w:name="Table Grid 5" w:semiHidden="1" w:unhideWhenUsed="1"/>
+    <w:lsdException w:name="Table Grid 6" w:semiHidden="1" w:unhideWhenUsed="1"/>
+    <w:lsdException w:name="Table Grid 7" w:semiHidden="1" w:unhideWhenUsed="1"/>
+    <w:lsdException w:name="Table Grid 8" w:semiHidden="1" w:unhideWhenUsed="1"/>
+    <w:lsdException w:name="Table List 1" w:semiHidden="1" w:unhideWhenUsed="1"/>
+    <w:lsdException w:name="Table List 2" w:semiHidden="1" w:unhideWhenUsed="1"/>
+    <w:lsdException w:name="Table List 3" w:semiHidden="1" w:unhideWhenUsed="1"/>
+    <w:lsdException w:name="Table List 4" w:semiHidden="1" w:unhideWhenUsed="1"/>
+    <w:lsdException w:name="Table List 5" w:semiHidden="1" w:unhideWhenUsed="1"/>
+    <w:lsdException w:name="Table List 6" w:semiHidden="1" w:unhideWhenUsed="1"/>
+    <w:lsdException w:name="Table List 7" w:semiHidden="1" w:unhideWhenUsed="1"/>
+    <w:lsdException w:name="Table List 8" w:semiHidden="1" w:unhideWhenUsed="1"/>
+    <w:lsdException w:name="Table 3D effects 1" w:semiHidden="1" w:unhideWhenUsed="1"/>
+    <w:lsdException w:name="Table 3D effects 2" w:semiHidden="1" w:unhideWhenUsed="1"/>
+    <w:lsdException w:name="Table 3D effects 3" w:semiHidden="1" w:unhideWhenUsed="1"/>
+    <w:lsdException w:name="Table Contemporary" w:semiHidden="1" w:unhideWhenUsed="1"/>
+    <w:lsdException w:name="Table Elegant" w:semiHidden="1" w:unhideWhenUsed="1"/>
+    <w:lsdException w:name="Table Professional" w:semiHidden="1" w:unhideWhenUsed="1"/>
+    <w:lsdException w:name="Table Subtle 1" w:semiHidden="1" w:unhideWhenUsed="1"/>
+    <w:lsdException w:name="Table Subtle 2" w:semiHidden="1" w:unhideWhenUsed="1"/>
+    <w:lsdException w:name="Table Web 1" w:semiHidden="1" w:unhideWhenUsed="1"/>
+    <w:lsdException w:name="Table Web 2" w:semiHidden="1" w:unhideWhenUsed="1"/>
+    <w:lsdException w:name="Table Web 3" w:semiHidden="1" w:unhideWhenUsed="1"/>
+    <w:lsdException w:name="Balloon Text" w:semiHidden="1" w:unhideWhenUsed="1"/>
+    <w:lsdException w:name="Table Grid" w:uiPriority="39"/>
+    <w:lsdException w:name="Table Theme" w:semiHidden="1" w:unhideWhenUsed="1"/>
+    <w:lsdException w:name="Placeholder Text" w:semiHidden="1"/>
+    <w:lsdException w:name="No Spacing" w:uiPriority="1" w:qFormat="1"/>
+    <w:lsdException w:name="Light Shading" w:uiPriority="60"/>
+    <w:lsdException w:name="Light List" w:uiPriority="61"/>
+    <w:lsdException w:name="Light Grid" w:uiPriority="62"/>
+    <w:lsdException w:name="Medium Shading 1" w:uiPriority="63"/>
+    <w:lsdException w:name="Medium Shading 2" w:uiPriority="64"/>
+    <w:lsdException w:name="Medium List 1" w:uiPriority="65"/>
+    <w:lsdException w:name="Medium List 2" w:uiPriority="66"/>
+    <w:lsdException w:name="Medium Grid 1" w:uiPriority="67"/>
+    <w:lsdException w:name="Medium Grid 2" w:uiPriority="68"/>
+    <w:lsdException w:name="Medium Grid 3" w:uiPriority="69"/>
+    <w:lsdException w:name="Dark List" w:uiPriority="70"/>
+    <w:lsdException w:name="Colorful Shading" w:uiPriority="71"/>
+    <w:lsdException w:name="Colorful List" w:uiPriority="72"/>
+    <w:lsdException w:name="Colorful Grid" w:uiPriority="73"/>
+    <w:lsdException w:name="Light Shading Accent 1" w:uiPriority="60"/>
+    <w:lsdException w:name="Light List Accent 1" w:uiPriority="61"/>
+    <w:lsdException w:name="Light Grid Accent 1" w:uiPriority="62"/>
+    <w:lsdException w:name="Medium Shading 1 Accent 1" w:uiPriority="63"/>
+    <w:lsdException w:name="Medium Shading 2 Accent 1" w:uiPriority="64"/>
+    <w:lsdException w:name="Medium List 1 Accent 1" w:uiPriority="65"/>
+    <w:lsdException w:name="Revision" w:semiHidden="1"/>
+    <w:lsdException w:name="List Paragraph" w:uiPriority="34" w:qFormat="1"/>
+    <w:lsdException w:name="Quote" w:uiPriority="29" w:qFormat="1"/>
+    <w:lsdException w:name="Intense Quote" w:uiPriority="30" w:qFormat="1"/>
+    <w:lsdException w:name="Medium List 2 Accent 1" w:uiPriority="66"/>
+    <w:lsdException w:name="Medium Grid 1 Accent 1" w:uiPriority="67"/>
+    <w:lsdException w:name="Medium Grid 2 Accent 1" w:uiPriority="68"/>
+    <w:lsdException w:name="Medium Grid 3 Accent 1" w:uiPriority="69"/>
+    <w:lsdException w:name="Dark List Accent 1" w:uiPriority="70"/>
+    <w:lsdException w:name="Colorful Shading Accent 1" w:uiPriority="71"/>
+    <w:lsdException w:name="Colorful List Accent 1" w:uiPriority="72"/>
+    <w:lsdException w:name="Colorful Grid Accent 1" w:uiPriority="73"/>
+    <w:lsdException w:name="Light Shading Accent 2" w:uiPriority="60"/>
+    <w:lsdException w:name="Light List Accent 2" w:uiPriority="61"/>
+    <w:lsdException w:name="Light Grid Accent 2" w:uiPriority="62"/>
+    <w:lsdException w:name="Medium Shading 1 Accent 2" w:uiPriority="63"/>
+    <w:lsdException w:name="Medium Shading 2 Accent 2" w:uiPriority="64"/>
+    <w:lsdException w:name="Medium List 1 Accent 2" w:uiPriority="65"/>
+    <w:lsdException w:name="Medium List 2 Accent 2" w:uiPriority="66"/>
+    <w:lsdException w:name="Medium Grid 1 Accent 2" w:uiPriority="67"/>
+    <w:lsdException w:name="Medium Grid 2 Accent 2" w:uiPriority="68"/>
+    <w:lsdException w:name="Medium Grid 3 Accent 2" w:uiPriority="69"/>
+    <w:lsdException w:name="Dark List Accent 2" w:uiPriority="70"/>
+    <w:lsdException w:name="Colorful Shading Accent 2" w:uiPriority="71"/>
+    <w:lsdException w:name="Colorful List Accent 2" w:uiPriority="72"/>
+    <w:lsdException w:name="Colorful Grid Accent 2" w:uiPriority="73"/>
+    <w:lsdException w:name="Light Shading Accent 3" w:uiPriority="60"/>
+    <w:lsdException w:name="Light List Accent 3" w:uiPriority="61"/>
+    <w:lsdException w:name="Light Grid Accent 3" w:uiPriority="62"/>
+    <w:lsdException w:name="Medium Shading 1 Accent 3" w:uiPriority="63"/>
+    <w:lsdException w:name="Medium Shading 2 Accent 3" w:uiPriority="64"/>
+    <w:lsdException w:name="Medium List 1 Accent 3" w:uiPriority="65"/>
+    <w:lsdException w:name="Medium List 2 Accent 3" w:uiPriority="66"/>
+    <w:lsdException w:name="Medium Grid 1 Accent 3" w:uiPriority="67"/>
+    <w:lsdException w:name="Medium Grid 2 Accent 3" w:uiPriority="68"/>
+    <w:lsdException w:name="Medium Grid 3 Accent 3" w:uiPriority="69"/>
+    <w:lsdException w:name="Dark List Accent 3" w:uiPriority="70"/>
+    <w:lsdException w:name="Colorful Shading Accent 3" w:uiPriority="71"/>
+    <w:lsdException w:name="Colorful List Accent 3" w:uiPriority="72"/>
+    <w:lsdException w:name="Colorful Grid Accent 3" w:uiPriority="73"/>
+    <w:lsdException w:name="Light Shading Accent 4" w:uiPriority="60"/>
+    <w:lsdException w:name="Light List Accent 4" w:uiPriority="61"/>
+    <w:lsdException w:name="Light Grid Accent 4" w:uiPriority="62"/>
+    <w:lsdException w:name="Medium Shading 1 Accent 4" w:uiPriority="63"/>
+    <w:lsdException w:name="Medium Shading 2 Accent 4" w:uiPriority="64"/>
+    <w:lsdException w:name="Medium List 1 Accent 4" w:uiPriority="65"/>
+    <w:lsdException w:name="Medium List 2 Accent 4" w:uiPriority="66"/>
+    <w:lsdException w:name="Medium Grid 1 Accent 4" w:uiPriority="67"/>
+    <w:lsdException w:name="Medium Grid 2 Accent 4" w:uiPriority="68"/>
+    <w:lsdException w:name="Medium Grid 3 Accent 4" w:uiPriority="69"/>
+    <w:lsdException w:name="Dark List Accent 4" w:uiPriority="70"/>
+    <w:lsdException w:name="Colorful Shading Accent 4" w:uiPriority="71"/>
+    <w:lsdException w:name="Colorful List Accent 4" w:uiPriority="72"/>
+    <w:lsdException w:name="Colorful Grid Accent 4" w:uiPriority="73"/>
+    <w:lsdException w:name="Light Shading Accent 5" w:uiPriority="60"/>
+    <w:lsdException w:name="Light List Accent 5" w:uiPriority="61"/>
+    <w:lsdException w:name="Light Grid Accent 5" w:uiPriority="62"/>
+    <w:lsdException w:name="Medium Shading 1 Accent 5" w:uiPriority="63"/>
+    <w:lsdException w:name="Medium Shading 2 Accent 5" w:uiPriority="64"/>
+    <w:lsdException w:name="Medium List 1 Accent 5" w:uiPriority="65"/>
+    <w:lsdException w:name="Medium List 2 Accent 5" w:uiPriority="66"/>
+    <w:lsdException w:name="Medium Grid 1 Accent 5" w:uiPriority="67"/>
+    <w:lsdException w:name="Medium Grid 2 Accent 5" w:uiPriority="68"/>
+    <w:lsdException w:name="Medium Grid 3 Accent 5" w:uiPriority="69"/>
+    <w:lsdException w:name="Dark List Accent 5" w:uiPriority="70"/>
+    <w:lsdException w:name="Colorful Shading Accent 5" w:uiPriority="71"/>
+    <w:lsdException w:name="Colorful List Accent 5" w:uiPriority="72"/>
+    <w:lsdException w:name="Colorful Grid Accent 5" w:uiPriority="73"/>
+    <w:lsdException w:name="Light Shading Accent 6" w:uiPriority="60"/>
+    <w:lsdException w:name="Light List Accent 6" w:uiPriority="61"/>
+    <w:lsdException w:name="Light Grid Accent 6" w:uiPriority="62"/>
+    <w:lsdException w:name="Medium Shading 1 Accent 6" w:uiPriority="63"/>
+    <w:lsdException w:name="Medium Shading 2 Accent 6" w:uiPriority="64"/>
+    <w:lsdException w:name="Medium List 1 Accent 6" w:uiPriority="65"/>
+    <w:lsdException w:name="Medium List 2 Accent 6" w:uiPriority="66"/>
+    <w:lsdException w:name="Medium Grid 1 Accent 6" w:uiPriority="67"/>
+    <w:lsdException w:name="Medium Grid 2 Accent 6" w:uiPriority="68"/>
+    <w:lsdException w:name="Medium Grid 3 Accent 6" w:uiPriority="69"/>
+    <w:lsdException w:name="Dark List Accent 6" w:uiPriority="70"/>
+    <w:lsdException w:name="Colorful Shading Accent 6" w:uiPriority="71"/>
+    <w:lsdException w:name="Colorful List Accent 6" w:uiPriority="72"/>
+    <w:lsdException w:name="Colorful Grid Accent 6" w:uiPriority="73"/>
+    <w:lsdException w:name="Subtle Emphasis" w:uiPriority="19" w:qFormat="1"/>
+    <w:lsdException w:name="Intense Emphasis" w:uiPriority="21" w:qFormat="1"/>
+    <w:lsdException w:name="Subtle Reference" w:uiPriority="31" w:qFormat="1"/>
+    <w:lsdException w:name="Intense Reference" w:uiPriority="32" w:qFormat="1"/>
+    <w:lsdException w:name="Book Title" w:uiPriority="33" w:qFormat="1"/>
+    <w:lsdException w:name="Bibliography" w:semiHidden="1" w:uiPriority="37" w:unhideWhenUsed="1"/>
+    <w:lsdException w:name="TOC Heading" w:semiHidden="1" w:uiPriority="39" w:unhideWhenUsed="1" w:qFormat="1"/>
+    <w:lsdException w:name="Plain Table 1" w:uiPriority="41"/>
+    <w:lsdException w:name="Plain Table 2" w:uiPriority="42"/>
+    <w:lsdException w:name="Plain Table 3" w:uiPriority="43"/>
+    <w:lsdException w:name="Plain Table 4" w:uiPriority="44"/>
+    <w:lsdException w:name="Plain Table 5" w:uiPriority="45"/>
+    <w:lsdException w:name="Grid Table Light" w:uiPriority="40"/>
+    <w:lsdException w:name="Grid Table 1 Light" w:uiPriority="46"/>
+    <w:lsdException w:name="Grid Table 2" w:uiPriority="47"/>
+    <w:lsdException w:name="Grid Table 3" w:uiPriority="48"/>
+    <w:lsdException w:name="Grid Table 4" w:uiPriority="49"/>
+    <w:lsdException w:name="Grid Table 5 Dark" w:uiPriority="50"/>
+    <w:lsdException w:name="Grid Table 6 Colorful" w:uiPriority="51"/>
+    <w:lsdException w:name="Grid Table 7 Colorful" w:uiPriority="52"/>
+    <w:lsdException w:name="Grid Table 1 Light Accent 1" w:uiPriority="46"/>
+    <w:lsdException w:name="Grid Table 2 Accent 1" w:uiPriority="47"/>
+    <w:lsdException w:name="Grid Table 3 Accent 1" w:uiPriority="48"/>
+    <w:lsdException w:name="Grid Table 4 Accent 1" w:uiPriority="49"/>
+    <w:lsdException w:name="Grid Table 5 Dark Accent 1" w:uiPriority="50"/>
+    <w:lsdException w:name="Grid Table 6 Colorful Accent 1" w:uiPriority="51"/>
+    <w:lsdException w:name="Grid Table 7 Colorful Accent 1" w:uiPriority="52"/>
+    <w:lsdException w:name="Grid Table 1 Light Accent 2" w:uiPriority="46"/>
+    <w:lsdException w:name="Grid Table 2 Accent 2" w:uiPriority="47"/>
+    <w:lsdException w:name="Grid Table 3 Accent 2" w:uiPriority="48"/>
+    <w:lsdException w:name="Grid Table 4 Accent 2" w:uiPriority="49"/>
+    <w:lsdException w:name="Grid Table 5 Dark Accent 2" w:uiPriority="50"/>
+    <w:lsdException w:name="Grid Table 6 Colorful Accent 2" w:uiPriority="51"/>
+    <w:lsdException w:name="Grid Table 7 Colorful Accent 2" w:uiPriority="52"/>
+    <w:lsdException w:name="Grid Table 1 Light Accent 3" w:uiPriority="46"/>
+    <w:lsdException w:name="Grid Table 2 Accent 3" w:uiPriority="47"/>
+    <w:lsdException w:name="Grid Table 3 Accent 3" w:uiPriority="48"/>
+    <w:lsdException w:name="Grid Table 4 Accent 3" w:uiPriority="49"/>
+    <w:lsdException w:name="Grid Table 5 Dark Accent 3" w:uiPriority="50"/>
+    <w:lsdException w:name="Grid Table 6 Colorful Accent 3" w:uiPriority="51"/>
+    <w:lsdException w:name="Grid Table 7 Colorful Accent 3" w:uiPriority="52"/>
+    <w:lsdException w:name="Grid Table 1 Light Accent 4" w:uiPriority="46"/>
+    <w:lsdException w:name="Grid Table 2 Accent 4" w:uiPriority="47"/>
+    <w:lsdException w:name="Grid Table 3 Accent 4" w:uiPriority="48"/>
+    <w:lsdException w:name="Grid Table 4 Accent 4" w:uiPriority="49"/>
+    <w:lsdException w:name="Grid Table 5 Dark Accent 4" w:uiPriority="50"/>
+    <w:lsdException w:name="Grid Table 6 Colorful Accent 4" w:uiPriority="51"/>
+    <w:lsdException w:name="Grid Table 7 Colorful Accent 4" w:uiPriority="52"/>
+    <w:lsdException w:name="Grid Table 1 Light Accent 5" w:uiPriority="46"/>
+    <w:lsdException w:name="Grid Table 2 Accent 5" w:uiPriority="47"/>
+    <w:lsdException w:name="Grid Table 3 Accent 5" w:uiPriority="48"/>
+    <w:lsdException w:name="Grid Table 4 Accent 5" w:uiPriority="49"/>
+    <w:lsdException w:name="Grid Table 5 Dark Accent 5" w:uiPriority="50"/>
+    <w:lsdException w:name="Grid Table 6 Colorful Accent 5" w:uiPriority="51"/>
+    <w:lsdException w:name="Grid Table 7 Colorful Accent 5" w:uiPriority="52"/>
+    <w:lsdException w:name="Grid Table 1 Light Accent 6" w:uiPriority="46"/>
+    <w:lsdException w:name="Grid Table 2 Accent 6" w:uiPriority="47"/>
+    <w:lsdException w:name="Grid Table 3 Accent 6" w:uiPriority="48"/>
+    <w:lsdException w:name="Grid Table 4 Accent 6" w:uiPriority="49"/>
+    <w:lsdException w:name="Grid Table 5 Dark Accent 6" w:uiPriority="50"/>
+    <w:lsdException w:name="Grid Table 6 Colorful Accent 6" w:uiPriority="51"/>
+    <w:lsdException w:name="Grid Table 7 Colorful Accent 6" w:uiPriority="52"/>
+    <w:lsdException w:name="List Table 1 Light" w:uiPriority="46"/>
+    <w:lsdException w:name="List Table 2" w:uiPriority="47"/>
+    <w:lsdException w:name="List Table 3" w:uiPriority="48"/>
+    <w:lsdException w:name="List Table 4" w:uiPriority="49"/>
+    <w:lsdException w:name="List Table 5 Dark" w:uiPriority="50"/>
+    <w:lsdException w:name="List Table 6 Colorful" w:uiPriority="51"/>
+    <w:lsdException w:name="List Table 7 Colorful" w:uiPriority="52"/>
+    <w:lsdException w:name="List Table 1 Light Accent 1" w:uiPriority="46"/>
+    <w:lsdException w:name="List Table 2 Accent 1" w:uiPriority="47"/>
+    <w:lsdException w:name="List Table 3 Accent 1" w:uiPriority="48"/>
+    <w:lsdException w:name="List Table 4 Accent 1" w:uiPriority="49"/>
+    <w:lsdException w:name="List Table 5 Dark Accent 1" w:uiPriority="50"/>
+    <w:lsdException w:name="List Table 6 Colorful Accent 1" w:uiPriority="51"/>
+    <w:lsdException w:name="List Table 7 Colorful Accent 1" w:uiPriority="52"/>
+    <w:lsdException w:name="List Table 1 Light Accent 2" w:uiPriority="46"/>
+    <w:lsdException w:name="List Table 2 Accent 2" w:uiPriority="47"/>
+    <w:lsdException w:name="List Table 3 Accent 2" w:uiPriority="48"/>
+    <w:lsdException w:name="List Table 4 Accent 2" w:uiPriority="49"/>
+    <w:lsdException w:name="List Table 5 Dark Accent 2" w:uiPriority="50"/>
+    <w:lsdException w:name="List Table 6 Colorful Accent 2" w:uiPriority="51"/>
+    <w:lsdException w:name="List Table 7 Colorful Accent 2" w:uiPriority="52"/>
+    <w:lsdException w:name="List Table 1 Light Accent 3" w:uiPriority="46"/>
+    <w:lsdException w:name="List Table 2 Accent 3" w:uiPriority="47"/>
+    <w:lsdException w:name="List Table 3 Accent 3" w:uiPriority="48"/>
+    <w:lsdException w:name="List Table 4 Accent 3" w:uiPriority="49"/>
+    <w:lsdException w:name="List Table 5 Dark Accent 3" w:uiPriority="50"/>
+    <w:lsdException w:name="List Table 6 Colorful Accent 3" w:uiPriority="51"/>
+    <w:lsdException w:name="List Table 7 Colorful Accent 3" w:uiPriority="52"/>
+    <w:lsdException w:name="List Table 1 Light Accent 4" w:uiPriority="46"/>
+    <w:lsdException w:name="List Table 2 Accent 4" w:uiPriority="47"/>
+    <w:lsdException w:name="List Table 3 Accent 4" w:uiPriority="48"/>
+    <w:lsdException w:name="List Table 4 Accent 4" w:uiPriority="49"/>
+    <w:lsdException w:name="List Table 5 Dark Accent 4" w:uiPriority="50"/>
+    <w:lsdException w:name="List Table 6 Colorful Accent 4" w:uiPriority="51"/>
+    <w:lsdException w:name="List Table 7 Colorful Accent 4" w:uiPriority="52"/>
+    <w:lsdException w:name="List Table 1 Light Accent 5" w:uiPriority="46"/>
+    <w:lsdException w:name="List Table 2 Accent 5" w:uiPriority="47"/>
+    <w:lsdException w:name="List Table 3 Accent 5" w:uiPriority="48"/>
+    <w:lsdException w:name="List Table 4 Accent 5" w:uiPriority="49"/>
+    <w:lsdException w:name="List Table 5 Dark Accent 5" w:uiPriority="50"/>
+    <w:lsdException w:name="List Table 6 Colorful Accent 5" w:uiPriority="51"/>
+    <w:lsdException w:name="List Table 7 Colorful Accent 5" w:uiPriority="52"/>
+    <w:lsdException w:name="List Table 1 Light Accent 6" w:uiPriority="46"/>
+    <w:lsdException w:name="List Table 2 Accent 6" w:uiPriority="47"/>
+    <w:lsdException w:name="List Table 3 Accent 6" w:uiPriority="48"/>
+    <w:lsdException w:name="List Table 4 Accent 6" w:uiPriority="49"/>
+    <w:lsdException w:name="List Table 5 Dark Accent 6" w:uiPriority="50"/>
+    <w:lsdException w:name="List Table 6 Colorful Accent 6" w:uiPriority="51"/>
+    <w:lsdException w:name="List Table 7 Colorful Accent 6" w:uiPriority="52"/>
+    <w:lsdException w:name="Mention" w:semiHidden="1" w:unhideWhenUsed="1"/>
+    <w:lsdException w:name="Smart Hyperlink" w:semiHidden="1" w:unhideWhenUsed="1"/>
+    <w:lsdException w:name="Hashtag" w:semiHidden="1" w:unhideWhenUsed="1"/>
+    <w:lsdException w:name="Unresolved Mention" w:semiHidden="1" w:unhideWhenUsed="1"/>
+    <w:lsdException w:name="Smart Link" w:semiHidden="1" w:unhideWhenUsed="1"/>
+  </w:latentStyles>
+  <w:style w:type="paragraph" w:default="1" w:styleId="Normal">
+    <w:name w:val="Normal"/>
+    <w:qFormat/>
   </w:style>
   <w:style w:type="paragraph" w:styleId="Heading1">
     <w:name w:val="heading 1"/>
     <w:basedOn w:val="Normal"/>
     <w:next w:val="Normal"/>
+    <w:uiPriority w:val="9"/>
+    <w:qFormat/>
     <w:pPr>
-      <w:keepNext w:val="1"/>
-      <w:keepLines w:val="1"/>
-      <w:pageBreakBefore w:val="0"/>
-      <w:spacing w:after="120" w:before="400" w:lineRule="auto"/>
+      <w:keepNext/>
+      <w:keepLines/>
+      <w:spacing w:before="400" w:after="120"/>
+      <w:outlineLvl w:val="0"/>
     </w:pPr>
     <w:rPr>
       <w:sz w:val="40"/>
@@ -247,14 +1198,17 @@
     <w:name w:val="heading 2"/>
     <w:basedOn w:val="Normal"/>
     <w:next w:val="Normal"/>
+    <w:uiPriority w:val="9"/>
+    <w:semiHidden/>
+    <w:unhideWhenUsed/>
+    <w:qFormat/>
     <w:pPr>
-      <w:keepNext w:val="1"/>
-      <w:keepLines w:val="1"/>
-      <w:pageBreakBefore w:val="0"/>
-      <w:spacing w:after="120" w:before="360" w:lineRule="auto"/>
+      <w:keepNext/>
+      <w:keepLines/>
+      <w:spacing w:before="360" w:after="120"/>
+      <w:outlineLvl w:val="1"/>
     </w:pPr>
     <w:rPr>
-      <w:b w:val="0"/>
       <w:sz w:val="32"/>
       <w:szCs w:val="32"/>
     </w:rPr>
@@ -263,14 +1217,17 @@
     <w:name w:val="heading 3"/>
     <w:basedOn w:val="Normal"/>
     <w:next w:val="Normal"/>
+    <w:uiPriority w:val="9"/>
+    <w:semiHidden/>
+    <w:unhideWhenUsed/>
+    <w:qFormat/>
     <w:pPr>
-      <w:keepNext w:val="1"/>
-      <w:keepLines w:val="1"/>
-      <w:pageBreakBefore w:val="0"/>
-      <w:spacing w:after="80" w:before="320" w:lineRule="auto"/>
+      <w:keepNext/>
+      <w:keepLines/>
+      <w:spacing w:before="320" w:after="80"/>
+      <w:outlineLvl w:val="2"/>
     </w:pPr>
     <w:rPr>
-      <w:b w:val="0"/>
       <w:color w:val="434343"/>
       <w:sz w:val="28"/>
       <w:szCs w:val="28"/>
@@ -280,11 +1237,15 @@
     <w:name w:val="heading 4"/>
     <w:basedOn w:val="Normal"/>
     <w:next w:val="Normal"/>
+    <w:uiPriority w:val="9"/>
+    <w:semiHidden/>
+    <w:unhideWhenUsed/>
+    <w:qFormat/>
     <w:pPr>
-      <w:keepNext w:val="1"/>
-      <w:keepLines w:val="1"/>
-      <w:pageBreakBefore w:val="0"/>
-      <w:spacing w:after="80" w:before="280" w:lineRule="auto"/>
+      <w:keepNext/>
+      <w:keepLines/>
+      <w:spacing w:before="280" w:after="80"/>
+      <w:outlineLvl w:val="3"/>
     </w:pPr>
     <w:rPr>
       <w:color w:val="666666"/>
@@ -296,44 +1257,76 @@
     <w:name w:val="heading 5"/>
     <w:basedOn w:val="Normal"/>
     <w:next w:val="Normal"/>
+    <w:uiPriority w:val="9"/>
+    <w:semiHidden/>
+    <w:unhideWhenUsed/>
+    <w:qFormat/>
     <w:pPr>
-      <w:keepNext w:val="1"/>
-      <w:keepLines w:val="1"/>
-      <w:pageBreakBefore w:val="0"/>
-      <w:spacing w:after="80" w:before="240" w:lineRule="auto"/>
+      <w:keepNext/>
+      <w:keepLines/>
+      <w:spacing w:before="240" w:after="80"/>
+      <w:outlineLvl w:val="4"/>
     </w:pPr>
     <w:rPr>
       <w:color w:val="666666"/>
-      <w:sz w:val="22"/>
-      <w:szCs w:val="22"/>
     </w:rPr>
   </w:style>
   <w:style w:type="paragraph" w:styleId="Heading6">
     <w:name w:val="heading 6"/>
     <w:basedOn w:val="Normal"/>
     <w:next w:val="Normal"/>
+    <w:uiPriority w:val="9"/>
+    <w:semiHidden/>
+    <w:unhideWhenUsed/>
+    <w:qFormat/>
     <w:pPr>
-      <w:keepNext w:val="1"/>
-      <w:keepLines w:val="1"/>
-      <w:pageBreakBefore w:val="0"/>
-      <w:spacing w:after="80" w:before="240" w:lineRule="auto"/>
+      <w:keepNext/>
+      <w:keepLines/>
+      <w:spacing w:before="240" w:after="80"/>
+      <w:outlineLvl w:val="5"/>
     </w:pPr>
     <w:rPr>
-      <w:i w:val="1"/>
+      <w:i/>
       <w:color w:val="666666"/>
-      <w:sz w:val="22"/>
-      <w:szCs w:val="22"/>
     </w:rPr>
+  </w:style>
+  <w:style w:type="character" w:default="1" w:styleId="DefaultParagraphFont">
+    <w:name w:val="Default Paragraph Font"/>
+    <w:uiPriority w:val="1"/>
+    <w:semiHidden/>
+    <w:unhideWhenUsed/>
+  </w:style>
+  <w:style w:type="table" w:default="1" w:styleId="TableNormal">
+    <w:name w:val="Normal Table"/>
+    <w:uiPriority w:val="99"/>
+    <w:semiHidden/>
+    <w:unhideWhenUsed/>
+    <w:tblPr>
+      <w:tblInd w:w="0" w:type="dxa"/>
+      <w:tblCellMar>
+        <w:top w:w="0" w:type="dxa"/>
+        <w:left w:w="108" w:type="dxa"/>
+        <w:bottom w:w="0" w:type="dxa"/>
+        <w:right w:w="108" w:type="dxa"/>
+      </w:tblCellMar>
+    </w:tblPr>
+  </w:style>
+  <w:style w:type="numbering" w:default="1" w:styleId="NoList">
+    <w:name w:val="No List"/>
+    <w:uiPriority w:val="99"/>
+    <w:semiHidden/>
+    <w:unhideWhenUsed/>
   </w:style>
   <w:style w:type="paragraph" w:styleId="Title">
     <w:name w:val="Title"/>
     <w:basedOn w:val="Normal"/>
     <w:next w:val="Normal"/>
+    <w:uiPriority w:val="10"/>
+    <w:qFormat/>
     <w:pPr>
-      <w:keepNext w:val="1"/>
-      <w:keepLines w:val="1"/>
-      <w:pageBreakBefore w:val="0"/>
-      <w:spacing w:after="60" w:before="0" w:lineRule="auto"/>
+      <w:keepNext/>
+      <w:keepLines/>
+      <w:spacing w:after="60"/>
     </w:pPr>
     <w:rPr>
       <w:sz w:val="52"/>
@@ -344,19 +1337,29 @@
     <w:name w:val="Subtitle"/>
     <w:basedOn w:val="Normal"/>
     <w:next w:val="Normal"/>
+    <w:uiPriority w:val="11"/>
+    <w:qFormat/>
     <w:pPr>
-      <w:keepNext w:val="1"/>
-      <w:keepLines w:val="1"/>
-      <w:pageBreakBefore w:val="0"/>
-      <w:spacing w:after="320" w:before="0" w:lineRule="auto"/>
+      <w:keepNext/>
+      <w:keepLines/>
+      <w:spacing w:after="320"/>
     </w:pPr>
     <w:rPr>
-      <w:rFonts w:ascii="Arial" w:cs="Arial" w:eastAsia="Arial" w:hAnsi="Arial"/>
-      <w:i w:val="0"/>
       <w:color w:val="666666"/>
       <w:sz w:val="30"/>
       <w:szCs w:val="30"/>
     </w:rPr>
+  </w:style>
+  <w:style w:type="paragraph" w:styleId="ListParagraph">
+    <w:name w:val="List Paragraph"/>
+    <w:basedOn w:val="Normal"/>
+    <w:uiPriority w:val="34"/>
+    <w:qFormat/>
+    <w:rsid w:val="00E80108"/>
+    <w:pPr>
+      <w:ind w:left="720"/>
+      <w:contextualSpacing/>
+    </w:pPr>
   </w:style>
 </w:styles>
 </file>

--- a/Design/Design Document for Myco Game.docx
+++ b/Design/Design Document for Myco Game.docx
@@ -38,6 +38,42 @@
         <w:t>Moskvin</w:t>
       </w:r>
       <w:proofErr w:type="spellEnd"/>
+    </w:p>
+    <w:p/>
+    <w:p>
+      <w:r>
+        <w:rPr>
+          <w:i/>
+          <w:iCs/>
+        </w:rPr>
+        <w:t>Working Title:</w:t>
+      </w:r>
+      <w:r>
+        <w:t xml:space="preserve"> “Myco-“ prefix relates to fungi. </w:t>
+      </w:r>
+      <w:r>
+        <w:t>https://en.wikipedia.org/wiki/Mycology</w:t>
+      </w:r>
+    </w:p>
+    <w:p/>
+    <w:p>
+      <w:r>
+        <w:t>(The name is not really that important at this stage, but “</w:t>
+      </w:r>
+      <w:proofErr w:type="spellStart"/>
+      <w:r>
+        <w:t>Myco</w:t>
+      </w:r>
+      <w:proofErr w:type="spellEnd"/>
+      <w:r>
+        <w:t>” is easier and shorter to spell than “Mycelium”.)</w:t>
+      </w:r>
+      <w:r>
+        <w:br/>
+      </w:r>
+      <w:r>
+        <w:br/>
+      </w:r>
     </w:p>
     <w:p>
       <w:r>
@@ -92,7 +128,7 @@
                     <pic:cNvPicPr preferRelativeResize="0"/>
                   </pic:nvPicPr>
                   <pic:blipFill>
-                    <a:blip r:embed="rId5"/>
+                    <a:blip r:embed="rId7"/>
                     <a:srcRect/>
                     <a:stretch>
                       <a:fillRect/>
@@ -132,7 +168,7 @@
                     <pic:cNvPicPr preferRelativeResize="0"/>
                   </pic:nvPicPr>
                   <pic:blipFill>
-                    <a:blip r:embed="rId6"/>
+                    <a:blip r:embed="rId8"/>
                     <a:srcRect/>
                     <a:stretch>
                       <a:fillRect/>
@@ -161,29 +197,49 @@
         <w:rPr>
           <w:i/>
         </w:rPr>
-        <w:t xml:space="preserve">Genre </w:t>
-      </w:r>
-      <w:proofErr w:type="spellStart"/>
+        <w:t>Genre Connections:</w:t>
+      </w:r>
       <w:r>
         <w:rPr>
           <w:i/>
         </w:rPr>
-        <w:t>Connections</w:t>
-      </w:r>
-      <w:proofErr w:type="gramStart"/>
+        <w:t xml:space="preserve"> </w:t>
+      </w:r>
+      <w:r>
+        <w:t>”Vehicular combat”, “Third-person Shooter”, “MOBA”</w:t>
+      </w:r>
+    </w:p>
+    <w:p/>
+    <w:p>
       <w:r>
         <w:rPr>
           <w:i/>
+          <w:iCs/>
         </w:rPr>
-        <w:t>:</w:t>
-      </w:r>
-      <w:r>
-        <w:t>”Vehicular</w:t>
-      </w:r>
-      <w:proofErr w:type="spellEnd"/>
-      <w:proofErr w:type="gramEnd"/>
-      <w:r>
-        <w:t xml:space="preserve"> combat”, “Third-person Shooter”, “MOBA”</w:t>
+        <w:t>Sources of</w:t>
+      </w:r>
+      <w:r>
+        <w:rPr>
+          <w:i/>
+          <w:iCs/>
+        </w:rPr>
+        <w:t xml:space="preserve"> Inspirations:</w:t>
+      </w:r>
+      <w:r>
+        <w:rPr>
+          <w:i/>
+          <w:iCs/>
+        </w:rPr>
+        <w:t xml:space="preserve"> </w:t>
+      </w:r>
+      <w:r>
+        <w:t>World of Warships, Missile Defense, Fantasia</w:t>
+      </w:r>
+      <w:r>
+        <w:t>, Mario Kart (Balloon Battle Mode)</w:t>
+      </w:r>
+      <w:r>
+        <w:t>, Splatoon</w:t>
       </w:r>
     </w:p>
     <w:p>
@@ -255,13 +311,8 @@
         </w:numPr>
       </w:pPr>
       <w:r>
-        <w:t xml:space="preserve">Select from the options at </w:t>
-      </w:r>
-      <w:proofErr w:type="gramStart"/>
-      <w:r>
-        <w:t>spawn</w:t>
-      </w:r>
-      <w:proofErr w:type="gramEnd"/>
+        <w:t>Toggle with E-key</w:t>
+      </w:r>
     </w:p>
     <w:p>
       <w:pPr>
@@ -272,7 +323,91 @@
         </w:numPr>
       </w:pPr>
       <w:r>
-        <w:t>Toggle with E-key</w:t>
+        <w:t>Select from the options at spawn</w:t>
+      </w:r>
+      <w:r>
+        <w:t>[?]</w:t>
+      </w:r>
+    </w:p>
+    <w:p>
+      <w:pPr>
+        <w:pStyle w:val="ListParagraph"/>
+        <w:numPr>
+          <w:ilvl w:val="3"/>
+          <w:numId w:val="1"/>
+        </w:numPr>
+      </w:pPr>
+      <w:r>
+        <w:t>“Firefly”</w:t>
+      </w:r>
+    </w:p>
+    <w:p>
+      <w:pPr>
+        <w:pStyle w:val="ListParagraph"/>
+        <w:numPr>
+          <w:ilvl w:val="4"/>
+          <w:numId w:val="1"/>
+        </w:numPr>
+      </w:pPr>
+      <w:r>
+        <w:t>Shines a cone of vision, visible to everyone. (Think flashlight in the dark)</w:t>
+      </w:r>
+    </w:p>
+    <w:p>
+      <w:pPr>
+        <w:pStyle w:val="ListParagraph"/>
+        <w:numPr>
+          <w:ilvl w:val="3"/>
+          <w:numId w:val="1"/>
+        </w:numPr>
+      </w:pPr>
+      <w:r>
+        <w:t>“Moth”</w:t>
+      </w:r>
+    </w:p>
+    <w:p>
+      <w:pPr>
+        <w:pStyle w:val="ListParagraph"/>
+        <w:numPr>
+          <w:ilvl w:val="4"/>
+          <w:numId w:val="1"/>
+        </w:numPr>
+      </w:pPr>
+      <w:r>
+        <w:t>Has a circular radius of detection, similar to the passive detection—except the Moth radius is visible to everyone. (Think pheromones</w:t>
+      </w:r>
+      <w:r>
+        <w:t>…</w:t>
+      </w:r>
+      <w:r>
+        <w:t xml:space="preserve"> or maybe a lantern</w:t>
+      </w:r>
+      <w:r>
+        <w:t>.)</w:t>
+      </w:r>
+    </w:p>
+    <w:p>
+      <w:pPr>
+        <w:pStyle w:val="ListParagraph"/>
+        <w:numPr>
+          <w:ilvl w:val="3"/>
+          <w:numId w:val="1"/>
+        </w:numPr>
+      </w:pPr>
+      <w:r>
+        <w:t>“Carpenter Bee”</w:t>
+      </w:r>
+    </w:p>
+    <w:p>
+      <w:pPr>
+        <w:pStyle w:val="ListParagraph"/>
+        <w:numPr>
+          <w:ilvl w:val="4"/>
+          <w:numId w:val="1"/>
+        </w:numPr>
+      </w:pPr>
+      <w:r>
+        <w:t>Flies an orbit around the controlling mushroom, or maybe around the point of aim. Provides vision to the user, and is also visible to everyone. Can be “shot down”.</w:t>
       </w:r>
     </w:p>
     <w:p>
@@ -296,6 +431,42 @@
       <w:pPr>
         <w:pStyle w:val="ListParagraph"/>
         <w:numPr>
+          <w:ilvl w:val="2"/>
+          <w:numId w:val="1"/>
+        </w:numPr>
+      </w:pPr>
+      <w:r>
+        <w:t>Activate with Q-key</w:t>
+      </w:r>
+    </w:p>
+    <w:p>
+      <w:pPr>
+        <w:pStyle w:val="ListParagraph"/>
+        <w:numPr>
+          <w:ilvl w:val="2"/>
+          <w:numId w:val="1"/>
+        </w:numPr>
+      </w:pPr>
+      <w:r>
+        <w:t>On a cooldown</w:t>
+      </w:r>
+    </w:p>
+    <w:p>
+      <w:pPr>
+        <w:pStyle w:val="ListParagraph"/>
+        <w:numPr>
+          <w:ilvl w:val="2"/>
+          <w:numId w:val="1"/>
+        </w:numPr>
+      </w:pPr>
+      <w:r>
+        <w:t>Temporarily provides vision near friendly mycelium</w:t>
+      </w:r>
+    </w:p>
+    <w:p>
+      <w:pPr>
+        <w:pStyle w:val="ListParagraph"/>
+        <w:numPr>
           <w:ilvl w:val="0"/>
           <w:numId w:val="1"/>
         </w:numPr>
@@ -315,17 +486,26 @@
       <w:r>
         <w:t>Activated with SPACEBAR</w:t>
       </w:r>
-    </w:p>
-    <w:p>
-      <w:pPr>
-        <w:pStyle w:val="ListParagraph"/>
-        <w:numPr>
-          <w:ilvl w:val="1"/>
-          <w:numId w:val="1"/>
-        </w:numPr>
-      </w:pPr>
-      <w:r>
-        <w:t>Cycle through abilities with R-key</w:t>
+      <w:r>
+        <w:t>-key</w:t>
+      </w:r>
+    </w:p>
+    <w:p>
+      <w:pPr>
+        <w:pStyle w:val="ListParagraph"/>
+        <w:numPr>
+          <w:ilvl w:val="1"/>
+          <w:numId w:val="1"/>
+        </w:numPr>
+      </w:pPr>
+      <w:r>
+        <w:t>Cycle through</w:t>
+      </w:r>
+      <w:r>
+        <w:t xml:space="preserve"> different</w:t>
+      </w:r>
+      <w:r>
+        <w:t xml:space="preserve"> abilities with R-key</w:t>
       </w:r>
     </w:p>
     <w:p>
@@ -368,6 +548,168 @@
       <w:pPr>
         <w:pStyle w:val="ListParagraph"/>
         <w:numPr>
+          <w:ilvl w:val="2"/>
+          <w:numId w:val="1"/>
+        </w:numPr>
+      </w:pPr>
+      <w:r>
+        <w:t>Much longer range on friendly mycelium</w:t>
+      </w:r>
+    </w:p>
+    <w:p>
+      <w:pPr>
+        <w:pStyle w:val="ListParagraph"/>
+        <w:numPr>
+          <w:ilvl w:val="1"/>
+          <w:numId w:val="1"/>
+        </w:numPr>
+      </w:pPr>
+      <w:r>
+        <w:t>“Submerge”</w:t>
+      </w:r>
+    </w:p>
+    <w:p>
+      <w:pPr>
+        <w:pStyle w:val="ListParagraph"/>
+        <w:numPr>
+          <w:ilvl w:val="2"/>
+          <w:numId w:val="1"/>
+        </w:numPr>
+      </w:pPr>
+      <w:r>
+        <w:t>Temporary underground movement</w:t>
+      </w:r>
+    </w:p>
+    <w:p>
+      <w:pPr>
+        <w:pStyle w:val="ListParagraph"/>
+        <w:numPr>
+          <w:ilvl w:val="2"/>
+          <w:numId w:val="1"/>
+        </w:numPr>
+      </w:pPr>
+      <w:r>
+        <w:t>Toggle, with a finite meter that refills over time</w:t>
+      </w:r>
+    </w:p>
+    <w:p>
+      <w:pPr>
+        <w:pStyle w:val="ListParagraph"/>
+        <w:numPr>
+          <w:ilvl w:val="2"/>
+          <w:numId w:val="1"/>
+        </w:numPr>
+      </w:pPr>
+      <w:r>
+        <w:t>Can’t cross hostile mycelium[?]</w:t>
+      </w:r>
+    </w:p>
+    <w:p>
+      <w:pPr>
+        <w:pStyle w:val="ListParagraph"/>
+        <w:numPr>
+          <w:ilvl w:val="1"/>
+          <w:numId w:val="1"/>
+        </w:numPr>
+      </w:pPr>
+      <w:r>
+        <w:t>“Shell”</w:t>
+      </w:r>
+    </w:p>
+    <w:p>
+      <w:pPr>
+        <w:pStyle w:val="ListParagraph"/>
+        <w:numPr>
+          <w:ilvl w:val="2"/>
+          <w:numId w:val="1"/>
+        </w:numPr>
+      </w:pPr>
+      <w:r>
+        <w:t>Immobilize</w:t>
+      </w:r>
+      <w:r>
+        <w:t>s</w:t>
+      </w:r>
+      <w:r>
+        <w:t xml:space="preserve"> self temporarily</w:t>
+      </w:r>
+    </w:p>
+    <w:p>
+      <w:pPr>
+        <w:pStyle w:val="ListParagraph"/>
+        <w:numPr>
+          <w:ilvl w:val="2"/>
+          <w:numId w:val="1"/>
+        </w:numPr>
+      </w:pPr>
+      <w:r>
+        <w:t>Short term invulnerability</w:t>
+      </w:r>
+    </w:p>
+    <w:p>
+      <w:pPr>
+        <w:pStyle w:val="ListParagraph"/>
+        <w:numPr>
+          <w:ilvl w:val="0"/>
+          <w:numId w:val="1"/>
+        </w:numPr>
+      </w:pPr>
+      <w:r>
+        <w:t>“Riders” (Weapons)</w:t>
+      </w:r>
+    </w:p>
+    <w:p>
+      <w:pPr>
+        <w:pStyle w:val="ListParagraph"/>
+        <w:numPr>
+          <w:ilvl w:val="1"/>
+          <w:numId w:val="1"/>
+        </w:numPr>
+      </w:pPr>
+      <w:r>
+        <w:t>Select different riders with #Keys 1-5</w:t>
+      </w:r>
+    </w:p>
+    <w:p>
+      <w:pPr>
+        <w:pStyle w:val="ListParagraph"/>
+        <w:numPr>
+          <w:ilvl w:val="1"/>
+          <w:numId w:val="1"/>
+        </w:numPr>
+      </w:pPr>
+      <w:r>
+        <w:t>Fire with Left Mouse Button [LMB], Alt-fire option with Right Mouse Button [RMB]</w:t>
+      </w:r>
+    </w:p>
+    <w:p>
+      <w:pPr>
+        <w:pStyle w:val="ListParagraph"/>
+        <w:numPr>
+          <w:ilvl w:val="1"/>
+          <w:numId w:val="1"/>
+        </w:numPr>
+      </w:pPr>
+      <w:r>
+        <w:t>Infinite ammo, with various cooldowns</w:t>
+      </w:r>
+    </w:p>
+    <w:p>
+      <w:pPr>
+        <w:pStyle w:val="ListParagraph"/>
+        <w:numPr>
+          <w:ilvl w:val="1"/>
+          <w:numId w:val="1"/>
+        </w:numPr>
+      </w:pPr>
+      <w:r>
+        <w:t>Set to “auto-fire” with SHIFT-key[?]</w:t>
+      </w:r>
+    </w:p>
+    <w:p>
+      <w:pPr>
+        <w:pStyle w:val="ListParagraph"/>
+        <w:numPr>
           <w:ilvl w:val="1"/>
           <w:numId w:val="1"/>
         </w:numPr>
@@ -375,11 +717,9 @@
       <w:r>
         <w:t>“</w:t>
       </w:r>
-      <w:proofErr w:type="gramStart"/>
-      <w:r>
-        <w:t>Submerge</w:t>
-      </w:r>
-      <w:proofErr w:type="gramEnd"/>
+      <w:r>
+        <w:t>Locust</w:t>
+      </w:r>
       <w:r>
         <w:t>”</w:t>
       </w:r>
@@ -393,7 +733,25 @@
         </w:numPr>
       </w:pPr>
       <w:r>
-        <w:t>Temporary underground movement</w:t>
+        <w:t>Long range missile launched with LMB / Waypoint setting with RMB</w:t>
+      </w:r>
+    </w:p>
+    <w:p>
+      <w:pPr>
+        <w:pStyle w:val="ListParagraph"/>
+        <w:numPr>
+          <w:ilvl w:val="1"/>
+          <w:numId w:val="1"/>
+        </w:numPr>
+      </w:pPr>
+      <w:r>
+        <w:t>“</w:t>
+      </w:r>
+      <w:r>
+        <w:t>Ant</w:t>
+      </w:r>
+      <w:r>
+        <w:t>”</w:t>
       </w:r>
     </w:p>
     <w:p>
@@ -405,19 +763,26 @@
         </w:numPr>
       </w:pPr>
       <w:r>
-        <w:t>Toggle, with a finite meter that refills over time</w:t>
-      </w:r>
-    </w:p>
-    <w:p>
-      <w:pPr>
-        <w:pStyle w:val="ListParagraph"/>
-        <w:numPr>
-          <w:ilvl w:val="1"/>
-          <w:numId w:val="1"/>
-        </w:numPr>
-      </w:pPr>
-      <w:r>
-        <w:t>“Shell”</w:t>
+        <w:lastRenderedPageBreak/>
+        <w:t>Spreads mycelium along its path of travel launch with LMB / zigzag movement with RMB?</w:t>
+      </w:r>
+    </w:p>
+    <w:p>
+      <w:pPr>
+        <w:pStyle w:val="ListParagraph"/>
+        <w:numPr>
+          <w:ilvl w:val="1"/>
+          <w:numId w:val="1"/>
+        </w:numPr>
+      </w:pPr>
+      <w:r>
+        <w:t>“</w:t>
+      </w:r>
+      <w:r>
+        <w:t>Gnat</w:t>
+      </w:r>
+      <w:r>
+        <w:t>”</w:t>
       </w:r>
     </w:p>
     <w:p>
@@ -429,13 +794,26 @@
         </w:numPr>
       </w:pPr>
       <w:r>
-        <w:t xml:space="preserve">Immobilize self </w:t>
-      </w:r>
-      <w:proofErr w:type="gramStart"/>
-      <w:r>
-        <w:t>temporarily</w:t>
-      </w:r>
-      <w:proofErr w:type="gramEnd"/>
+        <w:t>Interceptor missiles, launched with LMB / toggle 1,2, or 3 gnats with RMB</w:t>
+      </w:r>
+    </w:p>
+    <w:p>
+      <w:pPr>
+        <w:pStyle w:val="ListParagraph"/>
+        <w:numPr>
+          <w:ilvl w:val="1"/>
+          <w:numId w:val="1"/>
+        </w:numPr>
+      </w:pPr>
+      <w:r>
+        <w:t>“</w:t>
+      </w:r>
+      <w:r>
+        <w:t>Slug</w:t>
+      </w:r>
+      <w:r>
+        <w:t>”</w:t>
+      </w:r>
     </w:p>
     <w:p>
       <w:pPr>
@@ -446,7 +824,37 @@
         </w:numPr>
       </w:pPr>
       <w:r>
-        <w:t>Short term invulnerability</w:t>
+        <w:t>Slow moving and high damage torpedo, launched with LMB / seeker toggle with RMB?</w:t>
+      </w:r>
+    </w:p>
+    <w:p>
+      <w:pPr>
+        <w:pStyle w:val="ListParagraph"/>
+        <w:numPr>
+          <w:ilvl w:val="1"/>
+          <w:numId w:val="1"/>
+        </w:numPr>
+      </w:pPr>
+      <w:r>
+        <w:t>“</w:t>
+      </w:r>
+      <w:r>
+        <w:t>Spore</w:t>
+      </w:r>
+      <w:r>
+        <w:t xml:space="preserve"> Burst”</w:t>
+      </w:r>
+    </w:p>
+    <w:p>
+      <w:pPr>
+        <w:pStyle w:val="ListParagraph"/>
+        <w:numPr>
+          <w:ilvl w:val="2"/>
+          <w:numId w:val="1"/>
+        </w:numPr>
+      </w:pPr>
+      <w:r>
+        <w:t>Close range point defense mode -OR- Medium range ‘gun’ mode. Fire with LMB / Toggle modes with RMB</w:t>
       </w:r>
     </w:p>
     <w:p>
@@ -458,181 +866,85 @@
         </w:numPr>
       </w:pPr>
       <w:r>
-        <w:t>“Riders” (Weapons)</w:t>
-      </w:r>
-    </w:p>
-    <w:p>
-      <w:pPr>
-        <w:pStyle w:val="ListParagraph"/>
-        <w:numPr>
-          <w:ilvl w:val="1"/>
-          <w:numId w:val="1"/>
-        </w:numPr>
-      </w:pPr>
-      <w:r>
-        <w:t>Select different riders with #Keys 1-5</w:t>
-      </w:r>
-    </w:p>
-    <w:p>
-      <w:pPr>
-        <w:pStyle w:val="ListParagraph"/>
-        <w:numPr>
-          <w:ilvl w:val="1"/>
-          <w:numId w:val="1"/>
-        </w:numPr>
-      </w:pPr>
-      <w:r>
-        <w:t>Fire with Left Mouse Button [LMB], Alt-fire option with Right Mouse Button [RMB]</w:t>
-      </w:r>
-    </w:p>
-    <w:p>
-      <w:pPr>
-        <w:pStyle w:val="ListParagraph"/>
-        <w:numPr>
-          <w:ilvl w:val="1"/>
-          <w:numId w:val="1"/>
-        </w:numPr>
-      </w:pPr>
-      <w:r>
-        <w:t>Infinite ammo, with various cooldowns</w:t>
-      </w:r>
-    </w:p>
-    <w:p>
-      <w:pPr>
-        <w:pStyle w:val="ListParagraph"/>
-        <w:numPr>
-          <w:ilvl w:val="1"/>
-          <w:numId w:val="1"/>
-        </w:numPr>
-      </w:pPr>
-      <w:r>
-        <w:t>Locust</w:t>
-      </w:r>
-    </w:p>
-    <w:p>
-      <w:pPr>
-        <w:pStyle w:val="ListParagraph"/>
-        <w:numPr>
-          <w:ilvl w:val="2"/>
-          <w:numId w:val="1"/>
-        </w:numPr>
-      </w:pPr>
-      <w:r>
-        <w:t xml:space="preserve">Long range missile launched with LMB / Waypoint setting with </w:t>
-      </w:r>
-      <w:proofErr w:type="gramStart"/>
-      <w:r>
-        <w:t>RMB</w:t>
-      </w:r>
-      <w:proofErr w:type="gramEnd"/>
-    </w:p>
-    <w:p>
-      <w:pPr>
-        <w:pStyle w:val="ListParagraph"/>
-        <w:numPr>
-          <w:ilvl w:val="1"/>
-          <w:numId w:val="1"/>
-        </w:numPr>
-      </w:pPr>
-      <w:r>
-        <w:t>Ant</w:t>
-      </w:r>
-    </w:p>
-    <w:p>
-      <w:pPr>
-        <w:pStyle w:val="ListParagraph"/>
-        <w:numPr>
-          <w:ilvl w:val="2"/>
-          <w:numId w:val="1"/>
-        </w:numPr>
-      </w:pPr>
-      <w:r>
-        <w:t xml:space="preserve">Spreads </w:t>
-      </w:r>
-      <w:proofErr w:type="spellStart"/>
-      <w:r>
-        <w:t>mycellium</w:t>
-      </w:r>
-      <w:proofErr w:type="spellEnd"/>
-      <w:r>
-        <w:t xml:space="preserve"> along its path of travel launch with LMB / zigzag movement with RMB?</w:t>
-      </w:r>
-    </w:p>
-    <w:p>
-      <w:pPr>
-        <w:pStyle w:val="ListParagraph"/>
-        <w:numPr>
-          <w:ilvl w:val="1"/>
-          <w:numId w:val="1"/>
-        </w:numPr>
-      </w:pPr>
-      <w:r>
-        <w:t>Gnat</w:t>
-      </w:r>
-    </w:p>
-    <w:p>
-      <w:pPr>
-        <w:pStyle w:val="ListParagraph"/>
-        <w:numPr>
-          <w:ilvl w:val="2"/>
-          <w:numId w:val="1"/>
-        </w:numPr>
-      </w:pPr>
-      <w:r>
-        <w:t xml:space="preserve">Interceptor missiles, launched with LMB / toggle 1,2, or 3 gnats with </w:t>
-      </w:r>
-      <w:proofErr w:type="gramStart"/>
-      <w:r>
-        <w:t>RMB</w:t>
-      </w:r>
-      <w:proofErr w:type="gramEnd"/>
-    </w:p>
-    <w:p>
-      <w:pPr>
-        <w:pStyle w:val="ListParagraph"/>
-        <w:numPr>
-          <w:ilvl w:val="1"/>
-          <w:numId w:val="1"/>
-        </w:numPr>
-      </w:pPr>
-      <w:r>
-        <w:t>Slug</w:t>
-      </w:r>
-    </w:p>
-    <w:p>
-      <w:pPr>
-        <w:pStyle w:val="ListParagraph"/>
-        <w:numPr>
-          <w:ilvl w:val="2"/>
-          <w:numId w:val="1"/>
-        </w:numPr>
-      </w:pPr>
-      <w:r>
-        <w:t>Slow moving and high damage torpedo, launched with LMB / seeker toggle with RMB?</w:t>
-      </w:r>
-    </w:p>
-    <w:p>
-      <w:pPr>
-        <w:pStyle w:val="ListParagraph"/>
-        <w:numPr>
-          <w:ilvl w:val="1"/>
-          <w:numId w:val="1"/>
-        </w:numPr>
-      </w:pPr>
-      <w:r>
-        <w:t>Spore</w:t>
-      </w:r>
-    </w:p>
-    <w:p>
-      <w:pPr>
-        <w:pStyle w:val="ListParagraph"/>
-        <w:numPr>
-          <w:ilvl w:val="2"/>
-          <w:numId w:val="1"/>
-        </w:numPr>
-      </w:pPr>
-      <w:r>
-        <w:t>Close range point defense mode -OR- Medium range ‘gun’ mode. Fire with LMB / Toggle modes with RMB</w:t>
+        <w:t>Movement</w:t>
+      </w:r>
+    </w:p>
+    <w:p>
+      <w:pPr>
+        <w:pStyle w:val="ListParagraph"/>
+        <w:numPr>
+          <w:ilvl w:val="1"/>
+          <w:numId w:val="1"/>
+        </w:numPr>
+      </w:pPr>
+      <w:r>
+        <w:t>WASD</w:t>
+      </w:r>
+      <w:r>
+        <w:t>-keys</w:t>
+      </w:r>
+    </w:p>
+    <w:p>
+      <w:pPr>
+        <w:pStyle w:val="ListParagraph"/>
+        <w:numPr>
+          <w:ilvl w:val="1"/>
+          <w:numId w:val="1"/>
+        </w:numPr>
+      </w:pPr>
+      <w:r>
+        <w:t>Controlling the player mushroom feels a bit like “plowing” through the earth, with a small bit of inertia.</w:t>
+      </w:r>
+      <w:r>
+        <w:t xml:space="preserve"> Starting and stopping should be responsive, but not instant.</w:t>
+      </w:r>
+    </w:p>
+    <w:p>
+      <w:pPr>
+        <w:pStyle w:val="ListParagraph"/>
+        <w:numPr>
+          <w:ilvl w:val="1"/>
+          <w:numId w:val="1"/>
+        </w:numPr>
+      </w:pPr>
+      <w:r>
+        <w:t>The player mushroom “front” should have some clear visual indication, as the point-of-aim is independent from the facing of the mushroom.</w:t>
+      </w:r>
+    </w:p>
+    <w:p>
+      <w:pPr>
+        <w:pStyle w:val="ListParagraph"/>
+        <w:numPr>
+          <w:ilvl w:val="1"/>
+          <w:numId w:val="1"/>
+        </w:numPr>
+      </w:pPr>
+      <w:r>
+        <w:t>Strafing is possible. [?]</w:t>
+      </w:r>
+    </w:p>
+    <w:p>
+      <w:pPr>
+        <w:pStyle w:val="ListParagraph"/>
+        <w:numPr>
+          <w:ilvl w:val="1"/>
+          <w:numId w:val="1"/>
+        </w:numPr>
+      </w:pPr>
+      <w:r>
+        <w:t>As mushrooms move, they leave behind mycelium. This lasts a period of time before it decays away (and is deleted).</w:t>
+      </w:r>
+    </w:p>
+    <w:p>
+      <w:pPr>
+        <w:pStyle w:val="ListParagraph"/>
+        <w:numPr>
+          <w:ilvl w:val="1"/>
+          <w:numId w:val="1"/>
+        </w:numPr>
+      </w:pPr>
+      <w:r>
+        <w:t>Maybe movement is different on friendly or hostile mycelium.</w:t>
       </w:r>
     </w:p>
     <w:p>
@@ -644,10 +956,131 @@
         </w:numPr>
       </w:pPr>
       <w:r>
-        <w:t>Movement</w:t>
-      </w:r>
-    </w:p>
+        <w:t>User Interface</w:t>
+      </w:r>
+    </w:p>
+    <w:p>
+      <w:pPr>
+        <w:pStyle w:val="ListParagraph"/>
+        <w:numPr>
+          <w:ilvl w:val="1"/>
+          <w:numId w:val="1"/>
+        </w:numPr>
+      </w:pPr>
+      <w:r>
+        <w:t>Minimal, with no “mini-map”</w:t>
+      </w:r>
+    </w:p>
+    <w:p>
+      <w:pPr>
+        <w:pStyle w:val="ListParagraph"/>
+        <w:numPr>
+          <w:ilvl w:val="1"/>
+          <w:numId w:val="1"/>
+        </w:numPr>
+      </w:pPr>
+      <w:r>
+        <w:t>Visual representation of player “health” via mushroom condition</w:t>
+      </w:r>
+    </w:p>
+    <w:p>
+      <w:pPr>
+        <w:pStyle w:val="ListParagraph"/>
+        <w:numPr>
+          <w:ilvl w:val="1"/>
+          <w:numId w:val="1"/>
+        </w:numPr>
+      </w:pPr>
+      <w:r>
+        <w:t>“Riders” sit on the mushroom cap, and have some indication to show which is active/cooldown at any given moment [?]</w:t>
+      </w:r>
+    </w:p>
+    <w:p>
+      <w:r>
+        <w:br w:type="page"/>
+      </w:r>
+    </w:p>
+    <w:p>
+      <w:r>
+        <w:rPr>
+          <w:i/>
+          <w:iCs/>
+        </w:rPr>
+        <w:lastRenderedPageBreak/>
+        <w:t>Level Design:</w:t>
+      </w:r>
+      <w:r>
+        <w:t xml:space="preserve"> </w:t>
+      </w:r>
+    </w:p>
+    <w:p>
+      <w:pPr>
+        <w:pStyle w:val="ListParagraph"/>
+        <w:numPr>
+          <w:ilvl w:val="0"/>
+          <w:numId w:val="2"/>
+        </w:numPr>
+      </w:pPr>
+      <w:r>
+        <w:t>Forest floors and open meadows. Trees, rocks, grass, and other details are appropriately huge compared to the mushrooms</w:t>
+      </w:r>
+      <w:r>
+        <w:t>.</w:t>
+      </w:r>
+    </w:p>
+    <w:p>
+      <w:pPr>
+        <w:pStyle w:val="ListParagraph"/>
+        <w:numPr>
+          <w:ilvl w:val="0"/>
+          <w:numId w:val="2"/>
+        </w:numPr>
+      </w:pPr>
+      <w:r>
+        <w:t>Probably should have random-spawned “rogue riders” that are hazards to all mushrooms (mobs).</w:t>
+      </w:r>
+    </w:p>
+    <w:p>
+      <w:pPr>
+        <w:pStyle w:val="ListParagraph"/>
+        <w:numPr>
+          <w:ilvl w:val="0"/>
+          <w:numId w:val="2"/>
+        </w:numPr>
+      </w:pPr>
+      <w:r>
+        <w:t>Dynamic level movement and hazards [?]</w:t>
+      </w:r>
+    </w:p>
+    <w:p>
+      <w:pPr>
+        <w:pStyle w:val="ListParagraph"/>
+        <w:numPr>
+          <w:ilvl w:val="1"/>
+          <w:numId w:val="2"/>
+        </w:numPr>
+      </w:pPr>
+      <w:r>
+        <w:t>Falling trees</w:t>
+      </w:r>
+    </w:p>
+    <w:p>
+      <w:pPr>
+        <w:pStyle w:val="ListParagraph"/>
+        <w:numPr>
+          <w:ilvl w:val="1"/>
+          <w:numId w:val="2"/>
+        </w:numPr>
+      </w:pPr>
+      <w:r>
+        <w:t>Rain</w:t>
+      </w:r>
+    </w:p>
+    <w:p/>
+    <w:p/>
+    <w:p/>
     <w:sectPr>
+      <w:headerReference w:type="default" r:id="rId9"/>
       <w:pgSz w:w="12240" w:h="15840"/>
       <w:pgMar w:top="1440" w:right="1440" w:bottom="1440" w:left="1440" w:header="720" w:footer="720" w:gutter="0"/>
       <w:pgNumType w:start="1"/>
@@ -657,12 +1090,75 @@
 </w:document>
 </file>
 
+<file path=word/endnotes.xml><?xml version="1.0" encoding="utf-8"?>
+<w:endnotes xmlns:wpc="http://schemas.microsoft.com/office/word/2010/wordprocessingCanvas" xmlns:cx="http://schemas.microsoft.com/office/drawing/2014/chartex" xmlns:cx1="http://schemas.microsoft.com/office/drawing/2015/9/8/chartex" xmlns:cx2="http://schemas.microsoft.com/office/drawing/2015/10/21/chartex" xmlns:cx3="http://schemas.microsoft.com/office/drawing/2016/5/9/chartex" xmlns:cx4="http://schemas.microsoft.com/office/drawing/2016/5/10/chartex" xmlns:cx5="http://schemas.microsoft.com/office/drawing/2016/5/11/chartex" xmlns:cx6="http://schemas.microsoft.com/office/drawing/2016/5/12/chartex" xmlns:cx7="http://schemas.microsoft.com/office/drawing/2016/5/13/chartex" xmlns:cx8="http://schemas.microsoft.com/office/drawing/2016/5/14/chartex" xmlns:mc="http://schemas.openxmlformats.org/markup-compatibility/2006" xmlns:aink="http://schemas.microsoft.com/office/drawing/2016/ink" xmlns:am3d="http://schemas.microsoft.com/office/drawing/2017/model3d" xmlns:o="urn:schemas-microsoft-com:office:office" xmlns:oel="http://schemas.microsoft.com/office/2019/extlst" xmlns:r="http://schemas.openxmlformats.org/officeDocument/2006/relationships" xmlns:m="http://schemas.openxmlformats.org/officeDocument/2006/math" xmlns:v="urn:schemas-microsoft-com:vml" xmlns:wp14="http://schemas.microsoft.com/office/word/2010/wordprocessingDrawing" xmlns:wp="http://schemas.openxmlformats.org/drawingml/2006/wordprocessingDrawing" xmlns:w10="urn:schemas-microsoft-com:office:word" xmlns:w="http://schemas.openxmlformats.org/wordprocessingml/2006/main" xmlns:w14="http://schemas.microsoft.com/office/word/2010/wordml" xmlns:w15="http://schemas.microsoft.com/office/word/2012/wordml" xmlns:w16cex="http://schemas.microsoft.com/office/word/2018/wordml/cex" xmlns:w16cid="http://schemas.microsoft.com/office/word/2016/wordml/cid" xmlns:w16="http://schemas.microsoft.com/office/word/2018/wordml" xmlns:w16sdtdh="http://schemas.microsoft.com/office/word/2020/wordml/sdtdatahash" xmlns:w16se="http://schemas.microsoft.com/office/word/2015/wordml/symex" xmlns:wpg="http://schemas.microsoft.com/office/word/2010/wordprocessingGroup" xmlns:wpi="http://schemas.microsoft.com/office/word/2010/wordprocessingInk" xmlns:wne="http://schemas.microsoft.com/office/word/2006/wordml" xmlns:wps="http://schemas.microsoft.com/office/word/2010/wordprocessingShape" mc:Ignorable="w14 w15 w16se w16cid w16 w16cex w16sdtdh wp14">
+  <w:endnote w:type="separator" w:id="-1">
+    <w:p>
+      <w:pPr>
+        <w:spacing w:line="240" w:lineRule="auto"/>
+      </w:pPr>
+      <w:r>
+        <w:separator/>
+      </w:r>
+    </w:p>
+  </w:endnote>
+  <w:endnote w:type="continuationSeparator" w:id="0">
+    <w:p>
+      <w:pPr>
+        <w:spacing w:line="240" w:lineRule="auto"/>
+      </w:pPr>
+      <w:r>
+        <w:continuationSeparator/>
+      </w:r>
+    </w:p>
+  </w:endnote>
+</w:endnotes>
+</file>
+
+<file path=word/footnotes.xml><?xml version="1.0" encoding="utf-8"?>
+<w:footnotes xmlns:wpc="http://schemas.microsoft.com/office/word/2010/wordprocessingCanvas" xmlns:cx="http://schemas.microsoft.com/office/drawing/2014/chartex" xmlns:cx1="http://schemas.microsoft.com/office/drawing/2015/9/8/chartex" xmlns:cx2="http://schemas.microsoft.com/office/drawing/2015/10/21/chartex" xmlns:cx3="http://schemas.microsoft.com/office/drawing/2016/5/9/chartex" xmlns:cx4="http://schemas.microsoft.com/office/drawing/2016/5/10/chartex" xmlns:cx5="http://schemas.microsoft.com/office/drawing/2016/5/11/chartex" xmlns:cx6="http://schemas.microsoft.com/office/drawing/2016/5/12/chartex" xmlns:cx7="http://schemas.microsoft.com/office/drawing/2016/5/13/chartex" xmlns:cx8="http://schemas.microsoft.com/office/drawing/2016/5/14/chartex" xmlns:mc="http://schemas.openxmlformats.org/markup-compatibility/2006" xmlns:aink="http://schemas.microsoft.com/office/drawing/2016/ink" xmlns:am3d="http://schemas.microsoft.com/office/drawing/2017/model3d" xmlns:o="urn:schemas-microsoft-com:office:office" xmlns:oel="http://schemas.microsoft.com/office/2019/extlst" xmlns:r="http://schemas.openxmlformats.org/officeDocument/2006/relationships" xmlns:m="http://schemas.openxmlformats.org/officeDocument/2006/math" xmlns:v="urn:schemas-microsoft-com:vml" xmlns:wp14="http://schemas.microsoft.com/office/word/2010/wordprocessingDrawing" xmlns:wp="http://schemas.openxmlformats.org/drawingml/2006/wordprocessingDrawing" xmlns:w10="urn:schemas-microsoft-com:office:word" xmlns:w="http://schemas.openxmlformats.org/wordprocessingml/2006/main" xmlns:w14="http://schemas.microsoft.com/office/word/2010/wordml" xmlns:w15="http://schemas.microsoft.com/office/word/2012/wordml" xmlns:w16cex="http://schemas.microsoft.com/office/word/2018/wordml/cex" xmlns:w16cid="http://schemas.microsoft.com/office/word/2016/wordml/cid" xmlns:w16="http://schemas.microsoft.com/office/word/2018/wordml" xmlns:w16sdtdh="http://schemas.microsoft.com/office/word/2020/wordml/sdtdatahash" xmlns:w16se="http://schemas.microsoft.com/office/word/2015/wordml/symex" xmlns:wpg="http://schemas.microsoft.com/office/word/2010/wordprocessingGroup" xmlns:wpi="http://schemas.microsoft.com/office/word/2010/wordprocessingInk" xmlns:wne="http://schemas.microsoft.com/office/word/2006/wordml" xmlns:wps="http://schemas.microsoft.com/office/word/2010/wordprocessingShape" mc:Ignorable="w14 w15 w16se w16cid w16 w16cex w16sdtdh wp14">
+  <w:footnote w:type="separator" w:id="-1">
+    <w:p>
+      <w:pPr>
+        <w:spacing w:line="240" w:lineRule="auto"/>
+      </w:pPr>
+      <w:r>
+        <w:separator/>
+      </w:r>
+    </w:p>
+  </w:footnote>
+  <w:footnote w:type="continuationSeparator" w:id="0">
+    <w:p>
+      <w:pPr>
+        <w:spacing w:line="240" w:lineRule="auto"/>
+      </w:pPr>
+      <w:r>
+        <w:continuationSeparator/>
+      </w:r>
+    </w:p>
+  </w:footnote>
+</w:footnotes>
+</file>
+
+<file path=word/header1.xml><?xml version="1.0" encoding="utf-8"?>
+<w:hdr xmlns:wpc="http://schemas.microsoft.com/office/word/2010/wordprocessingCanvas" xmlns:cx="http://schemas.microsoft.com/office/drawing/2014/chartex" xmlns:cx1="http://schemas.microsoft.com/office/drawing/2015/9/8/chartex" xmlns:cx2="http://schemas.microsoft.com/office/drawing/2015/10/21/chartex" xmlns:cx3="http://schemas.microsoft.com/office/drawing/2016/5/9/chartex" xmlns:cx4="http://schemas.microsoft.com/office/drawing/2016/5/10/chartex" xmlns:cx5="http://schemas.microsoft.com/office/drawing/2016/5/11/chartex" xmlns:cx6="http://schemas.microsoft.com/office/drawing/2016/5/12/chartex" xmlns:cx7="http://schemas.microsoft.com/office/drawing/2016/5/13/chartex" xmlns:cx8="http://schemas.microsoft.com/office/drawing/2016/5/14/chartex" xmlns:mc="http://schemas.openxmlformats.org/markup-compatibility/2006" xmlns:aink="http://schemas.microsoft.com/office/drawing/2016/ink" xmlns:am3d="http://schemas.microsoft.com/office/drawing/2017/model3d" xmlns:o="urn:schemas-microsoft-com:office:office" xmlns:oel="http://schemas.microsoft.com/office/2019/extlst" xmlns:r="http://schemas.openxmlformats.org/officeDocument/2006/relationships" xmlns:m="http://schemas.openxmlformats.org/officeDocument/2006/math" xmlns:v="urn:schemas-microsoft-com:vml" xmlns:wp14="http://schemas.microsoft.com/office/word/2010/wordprocessingDrawing" xmlns:wp="http://schemas.openxmlformats.org/drawingml/2006/wordprocessingDrawing" xmlns:w10="urn:schemas-microsoft-com:office:word" xmlns:w="http://schemas.openxmlformats.org/wordprocessingml/2006/main" xmlns:w14="http://schemas.microsoft.com/office/word/2010/wordml" xmlns:w15="http://schemas.microsoft.com/office/word/2012/wordml" xmlns:w16cex="http://schemas.microsoft.com/office/word/2018/wordml/cex" xmlns:w16cid="http://schemas.microsoft.com/office/word/2016/wordml/cid" xmlns:w16="http://schemas.microsoft.com/office/word/2018/wordml" xmlns:w16sdtdh="http://schemas.microsoft.com/office/word/2020/wordml/sdtdatahash" xmlns:w16se="http://schemas.microsoft.com/office/word/2015/wordml/symex" xmlns:wpg="http://schemas.microsoft.com/office/word/2010/wordprocessingGroup" xmlns:wpi="http://schemas.microsoft.com/office/word/2010/wordprocessingInk" xmlns:wne="http://schemas.microsoft.com/office/word/2006/wordml" xmlns:wps="http://schemas.microsoft.com/office/word/2010/wordprocessingShape" mc:Ignorable="w14 w15 w16se w16cid w16 w16cex w16sdtdh wp14">
+  <w:p>
+    <w:pPr>
+      <w:pStyle w:val="Header"/>
+    </w:pPr>
+    <w:r>
+      <w:t>Version 0.1</w:t>
+    </w:r>
+  </w:p>
+</w:hdr>
+</file>
+
 <file path=word/numbering.xml><?xml version="1.0" encoding="utf-8"?>
 <w:numbering xmlns:wpc="http://schemas.microsoft.com/office/word/2010/wordprocessingCanvas" xmlns:cx="http://schemas.microsoft.com/office/drawing/2014/chartex" xmlns:cx1="http://schemas.microsoft.com/office/drawing/2015/9/8/chartex" xmlns:cx2="http://schemas.microsoft.com/office/drawing/2015/10/21/chartex" xmlns:cx3="http://schemas.microsoft.com/office/drawing/2016/5/9/chartex" xmlns:cx4="http://schemas.microsoft.com/office/drawing/2016/5/10/chartex" xmlns:cx5="http://schemas.microsoft.com/office/drawing/2016/5/11/chartex" xmlns:cx6="http://schemas.microsoft.com/office/drawing/2016/5/12/chartex" xmlns:cx7="http://schemas.microsoft.com/office/drawing/2016/5/13/chartex" xmlns:cx8="http://schemas.microsoft.com/office/drawing/2016/5/14/chartex" xmlns:mc="http://schemas.openxmlformats.org/markup-compatibility/2006" xmlns:aink="http://schemas.microsoft.com/office/drawing/2016/ink" xmlns:am3d="http://schemas.microsoft.com/office/drawing/2017/model3d" xmlns:o="urn:schemas-microsoft-com:office:office" xmlns:oel="http://schemas.microsoft.com/office/2019/extlst" xmlns:r="http://schemas.openxmlformats.org/officeDocument/2006/relationships" xmlns:m="http://schemas.openxmlformats.org/officeDocument/2006/math" xmlns:v="urn:schemas-microsoft-com:vml" xmlns:wp14="http://schemas.microsoft.com/office/word/2010/wordprocessingDrawing" xmlns:wp="http://schemas.openxmlformats.org/drawingml/2006/wordprocessingDrawing" xmlns:w10="urn:schemas-microsoft-com:office:word" xmlns:w="http://schemas.openxmlformats.org/wordprocessingml/2006/main" xmlns:w14="http://schemas.microsoft.com/office/word/2010/wordml" xmlns:w15="http://schemas.microsoft.com/office/word/2012/wordml" xmlns:w16cex="http://schemas.microsoft.com/office/word/2018/wordml/cex" xmlns:w16cid="http://schemas.microsoft.com/office/word/2016/wordml/cid" xmlns:w16="http://schemas.microsoft.com/office/word/2018/wordml" xmlns:w16sdtdh="http://schemas.microsoft.com/office/word/2020/wordml/sdtdatahash" xmlns:w16se="http://schemas.microsoft.com/office/word/2015/wordml/symex" xmlns:wpg="http://schemas.microsoft.com/office/word/2010/wordprocessingGroup" xmlns:wpi="http://schemas.microsoft.com/office/word/2010/wordprocessingInk" xmlns:wne="http://schemas.microsoft.com/office/word/2006/wordml" xmlns:wps="http://schemas.microsoft.com/office/word/2010/wordprocessingShape" mc:Ignorable="w14 w15 w16se w16cid w16 w16cex w16sdtdh wp14">
   <w:abstractNum w:abstractNumId="0" w15:restartNumberingAfterBreak="0">
-    <w:nsid w:val="7D405C47"/>
+    <w:nsid w:val="67B8406C"/>
     <w:multiLevelType w:val="hybridMultilevel"/>
-    <w:tmpl w:val="BC966390"/>
+    <w:tmpl w:val="581C9992"/>
     <w:lvl w:ilvl="0" w:tplc="04090001">
       <w:start w:val="1"/>
       <w:numFmt w:val="bullet"/>
@@ -687,7 +1183,7 @@
         <w:rFonts w:ascii="Courier New" w:hAnsi="Courier New" w:cs="Courier New" w:hint="default"/>
       </w:rPr>
     </w:lvl>
-    <w:lvl w:ilvl="2" w:tplc="04090005">
+    <w:lvl w:ilvl="2" w:tplc="04090005" w:tentative="1">
       <w:start w:val="1"/>
       <w:numFmt w:val="bullet"/>
       <w:lvlText w:val=""/>
@@ -772,7 +1268,123 @@
       </w:rPr>
     </w:lvl>
   </w:abstractNum>
+  <w:abstractNum w:abstractNumId="1" w15:restartNumberingAfterBreak="0">
+    <w:nsid w:val="7D405C47"/>
+    <w:multiLevelType w:val="hybridMultilevel"/>
+    <w:tmpl w:val="BC966390"/>
+    <w:lvl w:ilvl="0" w:tplc="04090001">
+      <w:start w:val="1"/>
+      <w:numFmt w:val="bullet"/>
+      <w:lvlText w:val=""/>
+      <w:lvlJc w:val="left"/>
+      <w:pPr>
+        <w:ind w:left="720" w:hanging="360"/>
+      </w:pPr>
+      <w:rPr>
+        <w:rFonts w:ascii="Symbol" w:hAnsi="Symbol" w:hint="default"/>
+      </w:rPr>
+    </w:lvl>
+    <w:lvl w:ilvl="1" w:tplc="04090003">
+      <w:start w:val="1"/>
+      <w:numFmt w:val="bullet"/>
+      <w:lvlText w:val="o"/>
+      <w:lvlJc w:val="left"/>
+      <w:pPr>
+        <w:ind w:left="1440" w:hanging="360"/>
+      </w:pPr>
+      <w:rPr>
+        <w:rFonts w:ascii="Courier New" w:hAnsi="Courier New" w:cs="Courier New" w:hint="default"/>
+      </w:rPr>
+    </w:lvl>
+    <w:lvl w:ilvl="2" w:tplc="04090005">
+      <w:start w:val="1"/>
+      <w:numFmt w:val="bullet"/>
+      <w:lvlText w:val=""/>
+      <w:lvlJc w:val="left"/>
+      <w:pPr>
+        <w:ind w:left="2160" w:hanging="360"/>
+      </w:pPr>
+      <w:rPr>
+        <w:rFonts w:ascii="Wingdings" w:hAnsi="Wingdings" w:hint="default"/>
+      </w:rPr>
+    </w:lvl>
+    <w:lvl w:ilvl="3" w:tplc="04090001">
+      <w:start w:val="1"/>
+      <w:numFmt w:val="bullet"/>
+      <w:lvlText w:val=""/>
+      <w:lvlJc w:val="left"/>
+      <w:pPr>
+        <w:ind w:left="2880" w:hanging="360"/>
+      </w:pPr>
+      <w:rPr>
+        <w:rFonts w:ascii="Symbol" w:hAnsi="Symbol" w:hint="default"/>
+      </w:rPr>
+    </w:lvl>
+    <w:lvl w:ilvl="4" w:tplc="04090003">
+      <w:start w:val="1"/>
+      <w:numFmt w:val="bullet"/>
+      <w:lvlText w:val="o"/>
+      <w:lvlJc w:val="left"/>
+      <w:pPr>
+        <w:ind w:left="3600" w:hanging="360"/>
+      </w:pPr>
+      <w:rPr>
+        <w:rFonts w:ascii="Courier New" w:hAnsi="Courier New" w:cs="Courier New" w:hint="default"/>
+      </w:rPr>
+    </w:lvl>
+    <w:lvl w:ilvl="5" w:tplc="04090005" w:tentative="1">
+      <w:start w:val="1"/>
+      <w:numFmt w:val="bullet"/>
+      <w:lvlText w:val=""/>
+      <w:lvlJc w:val="left"/>
+      <w:pPr>
+        <w:ind w:left="4320" w:hanging="360"/>
+      </w:pPr>
+      <w:rPr>
+        <w:rFonts w:ascii="Wingdings" w:hAnsi="Wingdings" w:hint="default"/>
+      </w:rPr>
+    </w:lvl>
+    <w:lvl w:ilvl="6" w:tplc="04090001" w:tentative="1">
+      <w:start w:val="1"/>
+      <w:numFmt w:val="bullet"/>
+      <w:lvlText w:val=""/>
+      <w:lvlJc w:val="left"/>
+      <w:pPr>
+        <w:ind w:left="5040" w:hanging="360"/>
+      </w:pPr>
+      <w:rPr>
+        <w:rFonts w:ascii="Symbol" w:hAnsi="Symbol" w:hint="default"/>
+      </w:rPr>
+    </w:lvl>
+    <w:lvl w:ilvl="7" w:tplc="04090003" w:tentative="1">
+      <w:start w:val="1"/>
+      <w:numFmt w:val="bullet"/>
+      <w:lvlText w:val="o"/>
+      <w:lvlJc w:val="left"/>
+      <w:pPr>
+        <w:ind w:left="5760" w:hanging="360"/>
+      </w:pPr>
+      <w:rPr>
+        <w:rFonts w:ascii="Courier New" w:hAnsi="Courier New" w:cs="Courier New" w:hint="default"/>
+      </w:rPr>
+    </w:lvl>
+    <w:lvl w:ilvl="8" w:tplc="04090005" w:tentative="1">
+      <w:start w:val="1"/>
+      <w:numFmt w:val="bullet"/>
+      <w:lvlText w:val=""/>
+      <w:lvlJc w:val="left"/>
+      <w:pPr>
+        <w:ind w:left="6480" w:hanging="360"/>
+      </w:pPr>
+      <w:rPr>
+        <w:rFonts w:ascii="Wingdings" w:hAnsi="Wingdings" w:hint="default"/>
+      </w:rPr>
+    </w:lvl>
+  </w:abstractNum>
   <w:num w:numId="1" w16cid:durableId="1862433829">
+    <w:abstractNumId w:val="1"/>
+  </w:num>
+  <w:num w:numId="2" w16cid:durableId="700939041">
     <w:abstractNumId w:val="0"/>
   </w:num>
 </w:numbering>
@@ -1361,6 +1973,50 @@
       <w:contextualSpacing/>
     </w:pPr>
   </w:style>
+  <w:style w:type="paragraph" w:styleId="Header">
+    <w:name w:val="header"/>
+    <w:basedOn w:val="Normal"/>
+    <w:link w:val="HeaderChar"/>
+    <w:uiPriority w:val="99"/>
+    <w:unhideWhenUsed/>
+    <w:rsid w:val="00381606"/>
+    <w:pPr>
+      <w:tabs>
+        <w:tab w:val="center" w:pos="4680"/>
+        <w:tab w:val="right" w:pos="9360"/>
+      </w:tabs>
+      <w:spacing w:line="240" w:lineRule="auto"/>
+    </w:pPr>
+  </w:style>
+  <w:style w:type="character" w:customStyle="1" w:styleId="HeaderChar">
+    <w:name w:val="Header Char"/>
+    <w:basedOn w:val="DefaultParagraphFont"/>
+    <w:link w:val="Header"/>
+    <w:uiPriority w:val="99"/>
+    <w:rsid w:val="00381606"/>
+  </w:style>
+  <w:style w:type="paragraph" w:styleId="Footer">
+    <w:name w:val="footer"/>
+    <w:basedOn w:val="Normal"/>
+    <w:link w:val="FooterChar"/>
+    <w:uiPriority w:val="99"/>
+    <w:unhideWhenUsed/>
+    <w:rsid w:val="00381606"/>
+    <w:pPr>
+      <w:tabs>
+        <w:tab w:val="center" w:pos="4680"/>
+        <w:tab w:val="right" w:pos="9360"/>
+      </w:tabs>
+      <w:spacing w:line="240" w:lineRule="auto"/>
+    </w:pPr>
+  </w:style>
+  <w:style w:type="character" w:customStyle="1" w:styleId="FooterChar">
+    <w:name w:val="Footer Char"/>
+    <w:basedOn w:val="DefaultParagraphFont"/>
+    <w:link w:val="Footer"/>
+    <w:uiPriority w:val="99"/>
+    <w:rsid w:val="00381606"/>
+  </w:style>
 </w:styles>
 </file>
 

--- a/Design/Design Document for Myco Game.docx
+++ b/Design/Design Document for Myco Game.docx
@@ -7,15 +7,7 @@
         <w:jc w:val="center"/>
       </w:pPr>
       <w:r>
-        <w:t xml:space="preserve">Design Document for </w:t>
-      </w:r>
-      <w:proofErr w:type="spellStart"/>
-      <w:r>
-        <w:t>Myco</w:t>
-      </w:r>
-      <w:proofErr w:type="spellEnd"/>
-      <w:r>
-        <w:t xml:space="preserve"> Game</w:t>
+        <w:t>Design Document for Myco Game</w:t>
       </w:r>
     </w:p>
     <w:p>
@@ -31,13 +23,50 @@
         <w:t>Team</w:t>
       </w:r>
       <w:r>
-        <w:t xml:space="preserve">: Zeph Reese, Megan D, Eric </w:t>
-      </w:r>
-      <w:proofErr w:type="spellStart"/>
-      <w:r>
-        <w:t>Moskvin</w:t>
-      </w:r>
-      <w:proofErr w:type="spellEnd"/>
+        <w:t xml:space="preserve">: </w:t>
+      </w:r>
+    </w:p>
+    <w:p>
+      <w:pPr>
+        <w:pStyle w:val="ListParagraph"/>
+        <w:numPr>
+          <w:ilvl w:val="0"/>
+          <w:numId w:val="3"/>
+        </w:numPr>
+      </w:pPr>
+      <w:r>
+        <w:t>Zeph Reese</w:t>
+      </w:r>
+      <w:r>
+        <w:t xml:space="preserve"> (PM)</w:t>
+      </w:r>
+      <w:r>
+        <w:t xml:space="preserve"> </w:t>
+      </w:r>
+    </w:p>
+    <w:p>
+      <w:pPr>
+        <w:pStyle w:val="ListParagraph"/>
+        <w:numPr>
+          <w:ilvl w:val="0"/>
+          <w:numId w:val="3"/>
+        </w:numPr>
+      </w:pPr>
+      <w:r>
+        <w:t xml:space="preserve">Megan D </w:t>
+      </w:r>
+    </w:p>
+    <w:p>
+      <w:pPr>
+        <w:pStyle w:val="ListParagraph"/>
+        <w:numPr>
+          <w:ilvl w:val="0"/>
+          <w:numId w:val="3"/>
+        </w:numPr>
+      </w:pPr>
+      <w:r>
+        <w:t>Eric Moskvin</w:t>
+      </w:r>
     </w:p>
     <w:p/>
     <w:p>
@@ -49,24 +78,48 @@
         <w:t>Working Title:</w:t>
       </w:r>
       <w:r>
-        <w:t xml:space="preserve"> “Myco-“ prefix relates to fungi. </w:t>
-      </w:r>
-      <w:r>
-        <w:t>https://en.wikipedia.org/wiki/Mycology</w:t>
-      </w:r>
-    </w:p>
-    <w:p/>
-    <w:p>
-      <w:r>
-        <w:t>(The name is not really that important at this stage, but “</w:t>
-      </w:r>
-      <w:proofErr w:type="spellStart"/>
-      <w:r>
-        <w:t>Myco</w:t>
-      </w:r>
-      <w:proofErr w:type="spellEnd"/>
-      <w:r>
-        <w:t>” is easier and shorter to spell than “Mycelium”.)</w:t>
+        <w:t xml:space="preserve"> </w:t>
+      </w:r>
+    </w:p>
+    <w:p>
+      <w:pPr>
+        <w:pStyle w:val="ListParagraph"/>
+        <w:numPr>
+          <w:ilvl w:val="0"/>
+          <w:numId w:val="4"/>
+        </w:numPr>
+      </w:pPr>
+      <w:r>
+        <w:t xml:space="preserve">“Myco-“ prefix relates to fungi. </w:t>
+      </w:r>
+    </w:p>
+    <w:p>
+      <w:pPr>
+        <w:pStyle w:val="ListParagraph"/>
+        <w:numPr>
+          <w:ilvl w:val="0"/>
+          <w:numId w:val="4"/>
+        </w:numPr>
+      </w:pPr>
+      <w:hyperlink r:id="rId7" w:history="1">
+        <w:r>
+          <w:rPr>
+            <w:rStyle w:val="Hyperlink"/>
+          </w:rPr>
+          <w:t>https://en.wikipedia.org/wiki/Mycology</w:t>
+        </w:r>
+      </w:hyperlink>
+    </w:p>
+    <w:p>
+      <w:pPr>
+        <w:pStyle w:val="ListParagraph"/>
+        <w:numPr>
+          <w:ilvl w:val="0"/>
+          <w:numId w:val="4"/>
+        </w:numPr>
+      </w:pPr>
+      <w:r>
+        <w:t>(The name is not really that important at this stage, but “Myco” is easier and shorter to spell than “Mycelium”.)</w:t>
       </w:r>
       <w:r>
         <w:br/>
@@ -91,21 +144,29 @@
       <w:r>
         <w:t xml:space="preserve"> </w:t>
       </w:r>
-      <w:proofErr w:type="spellStart"/>
-      <w:r>
-        <w:t>Arcadey</w:t>
-      </w:r>
-      <w:proofErr w:type="spellEnd"/>
-      <w:r>
-        <w:t xml:space="preserve"> arena battler with sensor management, various abilities, and dynamic levels. Featuring playable fungi supported–and menaced–by other denizens of the forest floor, </w:t>
-      </w:r>
-      <w:proofErr w:type="spellStart"/>
-      <w:r>
-        <w:t>Myco</w:t>
-      </w:r>
-      <w:proofErr w:type="spellEnd"/>
-      <w:r>
-        <w:t xml:space="preserve"> is a fun and moderate-paced romp through the understory.</w:t>
+    </w:p>
+    <w:p>
+      <w:pPr>
+        <w:pStyle w:val="ListParagraph"/>
+        <w:numPr>
+          <w:ilvl w:val="0"/>
+          <w:numId w:val="5"/>
+        </w:numPr>
+      </w:pPr>
+      <w:r>
+        <w:t xml:space="preserve">Arcadey arena battler with sensor management, various abilities, and dynamic levels. Featuring playable fungi supported–and menaced–by other denizens of the forest floor, </w:t>
+      </w:r>
+    </w:p>
+    <w:p>
+      <w:pPr>
+        <w:pStyle w:val="ListParagraph"/>
+        <w:numPr>
+          <w:ilvl w:val="0"/>
+          <w:numId w:val="5"/>
+        </w:numPr>
+      </w:pPr>
+      <w:r>
+        <w:t>Myco is a fun and moderate-paced romp through the understory.</w:t>
       </w:r>
     </w:p>
     <w:p/>
@@ -128,7 +189,7 @@
                     <pic:cNvPicPr preferRelativeResize="0"/>
                   </pic:nvPicPr>
                   <pic:blipFill>
-                    <a:blip r:embed="rId7"/>
+                    <a:blip r:embed="rId8"/>
                     <a:srcRect/>
                     <a:stretch>
                       <a:fillRect/>
@@ -168,7 +229,7 @@
                     <pic:cNvPicPr preferRelativeResize="0"/>
                   </pic:nvPicPr>
                   <pic:blipFill>
-                    <a:blip r:embed="rId8"/>
+                    <a:blip r:embed="rId9"/>
                     <a:srcRect/>
                     <a:stretch>
                       <a:fillRect/>
@@ -193,24 +254,62 @@
     </w:p>
     <w:p/>
     <w:p>
+      <w:pPr>
+        <w:rPr>
+          <w:i/>
+        </w:rPr>
+      </w:pPr>
       <w:r>
         <w:rPr>
           <w:i/>
         </w:rPr>
         <w:t>Genre Connections:</w:t>
       </w:r>
-      <w:r>
+    </w:p>
+    <w:p>
+      <w:pPr>
+        <w:pStyle w:val="ListParagraph"/>
+        <w:numPr>
+          <w:ilvl w:val="0"/>
+          <w:numId w:val="6"/>
+        </w:numPr>
+      </w:pPr>
+      <w:r>
+        <w:t xml:space="preserve">”Vehicular combat” </w:t>
+      </w:r>
+    </w:p>
+    <w:p>
+      <w:pPr>
+        <w:pStyle w:val="ListParagraph"/>
+        <w:numPr>
+          <w:ilvl w:val="0"/>
+          <w:numId w:val="6"/>
+        </w:numPr>
+      </w:pPr>
+      <w:r>
+        <w:t xml:space="preserve">“Third-person Shooter” </w:t>
+      </w:r>
+    </w:p>
+    <w:p>
+      <w:pPr>
+        <w:pStyle w:val="ListParagraph"/>
+        <w:numPr>
+          <w:ilvl w:val="0"/>
+          <w:numId w:val="6"/>
+        </w:numPr>
+      </w:pPr>
+      <w:r>
+        <w:t>“MOBA”</w:t>
+      </w:r>
+    </w:p>
+    <w:p/>
+    <w:p>
+      <w:pPr>
         <w:rPr>
           <w:i/>
+          <w:iCs/>
         </w:rPr>
-        <w:t xml:space="preserve"> </w:t>
-      </w:r>
-      <w:r>
-        <w:t>”Vehicular combat”, “Third-person Shooter”, “MOBA”</w:t>
-      </w:r>
-    </w:p>
-    <w:p/>
-    <w:p>
+      </w:pPr>
       <w:r>
         <w:rPr>
           <w:i/>
@@ -232,14 +331,71 @@
         </w:rPr>
         <w:t xml:space="preserve"> </w:t>
       </w:r>
-      <w:r>
-        <w:t>World of Warships, Missile Defense, Fantasia</w:t>
-      </w:r>
-      <w:r>
-        <w:t>, Mario Kart (Balloon Battle Mode)</w:t>
-      </w:r>
-      <w:r>
-        <w:t>, Splatoon</w:t>
+    </w:p>
+    <w:p>
+      <w:pPr>
+        <w:pStyle w:val="ListParagraph"/>
+        <w:numPr>
+          <w:ilvl w:val="0"/>
+          <w:numId w:val="7"/>
+        </w:numPr>
+      </w:pPr>
+      <w:r>
+        <w:t xml:space="preserve">World of Warships </w:t>
+      </w:r>
+    </w:p>
+    <w:p>
+      <w:pPr>
+        <w:pStyle w:val="ListParagraph"/>
+        <w:numPr>
+          <w:ilvl w:val="0"/>
+          <w:numId w:val="7"/>
+        </w:numPr>
+      </w:pPr>
+      <w:r>
+        <w:t xml:space="preserve">Missile Defense </w:t>
+      </w:r>
+    </w:p>
+    <w:p>
+      <w:pPr>
+        <w:pStyle w:val="ListParagraph"/>
+        <w:numPr>
+          <w:ilvl w:val="0"/>
+          <w:numId w:val="7"/>
+        </w:numPr>
+      </w:pPr>
+      <w:r>
+        <w:t>Fantasia</w:t>
+      </w:r>
+      <w:r>
+        <w:t xml:space="preserve"> </w:t>
+      </w:r>
+    </w:p>
+    <w:p>
+      <w:pPr>
+        <w:pStyle w:val="ListParagraph"/>
+        <w:numPr>
+          <w:ilvl w:val="0"/>
+          <w:numId w:val="7"/>
+        </w:numPr>
+      </w:pPr>
+      <w:r>
+        <w:t>Mario Kart (Balloon Battle Mode)</w:t>
+      </w:r>
+      <w:r>
+        <w:t xml:space="preserve"> </w:t>
+      </w:r>
+    </w:p>
+    <w:p>
+      <w:pPr>
+        <w:pStyle w:val="ListParagraph"/>
+        <w:numPr>
+          <w:ilvl w:val="0"/>
+          <w:numId w:val="7"/>
+        </w:numPr>
+      </w:pPr>
+      <w:r>
+        <w:t>Splatoon</w:t>
       </w:r>
     </w:p>
     <w:p>
@@ -269,6 +425,108 @@
         </w:numPr>
       </w:pPr>
       <w:r>
+        <w:t>Mycelium (expand later, but it’s also covered under other items)</w:t>
+      </w:r>
+    </w:p>
+    <w:p>
+      <w:pPr>
+        <w:pStyle w:val="ListParagraph"/>
+        <w:numPr>
+          <w:ilvl w:val="1"/>
+          <w:numId w:val="1"/>
+        </w:numPr>
+      </w:pPr>
+      <w:r>
+        <w:t>Represented in the game as “Nodes”</w:t>
+      </w:r>
+    </w:p>
+    <w:p>
+      <w:pPr>
+        <w:pStyle w:val="ListParagraph"/>
+        <w:numPr>
+          <w:ilvl w:val="2"/>
+          <w:numId w:val="1"/>
+        </w:numPr>
+      </w:pPr>
+      <w:r>
+        <w:t>(Size, quantity,</w:t>
+      </w:r>
+      <w:r>
+        <w:t xml:space="preserve"> lifespan,</w:t>
+      </w:r>
+      <w:r>
+        <w:t xml:space="preserve"> and other parameters will have to be tested and iterated)</w:t>
+      </w:r>
+    </w:p>
+    <w:p>
+      <w:pPr>
+        <w:pStyle w:val="ListParagraph"/>
+        <w:numPr>
+          <w:ilvl w:val="1"/>
+          <w:numId w:val="1"/>
+        </w:numPr>
+      </w:pPr>
+      <w:r>
+        <w:t>Hostile mycelium</w:t>
+      </w:r>
+    </w:p>
+    <w:p>
+      <w:pPr>
+        <w:pStyle w:val="ListParagraph"/>
+        <w:numPr>
+          <w:ilvl w:val="2"/>
+          <w:numId w:val="1"/>
+        </w:numPr>
+      </w:pPr>
+      <w:r>
+        <w:t>(effects and behavior here)</w:t>
+      </w:r>
+    </w:p>
+    <w:p>
+      <w:pPr>
+        <w:pStyle w:val="ListParagraph"/>
+        <w:numPr>
+          <w:ilvl w:val="1"/>
+          <w:numId w:val="1"/>
+        </w:numPr>
+      </w:pPr>
+      <w:r>
+        <w:t>Friendly mycelium</w:t>
+      </w:r>
+    </w:p>
+    <w:p>
+      <w:pPr>
+        <w:pStyle w:val="ListParagraph"/>
+        <w:numPr>
+          <w:ilvl w:val="2"/>
+          <w:numId w:val="1"/>
+        </w:numPr>
+      </w:pPr>
+      <w:r>
+        <w:t>(effects and behavior here)</w:t>
+      </w:r>
+    </w:p>
+    <w:p>
+      <w:pPr>
+        <w:pStyle w:val="ListParagraph"/>
+        <w:numPr>
+          <w:ilvl w:val="1"/>
+          <w:numId w:val="1"/>
+        </w:numPr>
+      </w:pPr>
+      <w:r>
+        <w:t>Nodes decay after a set period of time (gets deleted from the game)</w:t>
+      </w:r>
+    </w:p>
+    <w:p>
+      <w:pPr>
+        <w:pStyle w:val="ListParagraph"/>
+        <w:numPr>
+          <w:ilvl w:val="0"/>
+          <w:numId w:val="1"/>
+        </w:numPr>
+      </w:pPr>
+      <w:r>
         <w:t>“Sensor</w:t>
       </w:r>
       <w:r>
@@ -326,7 +584,13 @@
         <w:t>Select from the options at spawn</w:t>
       </w:r>
       <w:r>
-        <w:t>[?]</w:t>
+        <w:t>[?</w:t>
+      </w:r>
+      <w:r>
+        <w:t xml:space="preserve"> May just have one to start with</w:t>
+      </w:r>
+      <w:r>
+        <w:t>]</w:t>
       </w:r>
     </w:p>
     <w:p>
@@ -350,7 +614,28 @@
         </w:numPr>
       </w:pPr>
       <w:r>
-        <w:t>Shines a cone of vision, visible to everyone. (Think flashlight in the dark)</w:t>
+        <w:t>Shines a cone of vision</w:t>
+      </w:r>
+      <w:r>
+        <w:t>.</w:t>
+      </w:r>
+      <w:r>
+        <w:t xml:space="preserve"> </w:t>
+      </w:r>
+    </w:p>
+    <w:p>
+      <w:pPr>
+        <w:pStyle w:val="ListParagraph"/>
+        <w:numPr>
+          <w:ilvl w:val="4"/>
+          <w:numId w:val="1"/>
+        </w:numPr>
+      </w:pPr>
+      <w:r>
+        <w:t>V</w:t>
+      </w:r>
+      <w:r>
+        <w:t>isible to everyone. (Think flashlight in the dark)</w:t>
       </w:r>
     </w:p>
     <w:p>
@@ -374,7 +659,31 @@
         </w:numPr>
       </w:pPr>
       <w:r>
-        <w:t>Has a circular radius of detection, similar to the passive detection—except the Moth radius is visible to everyone. (Think pheromones</w:t>
+        <w:t xml:space="preserve">Has a circular radius of detection, </w:t>
+      </w:r>
+      <w:r>
+        <w:t>like</w:t>
+      </w:r>
+      <w:r>
+        <w:t xml:space="preserve"> passive detection</w:t>
+      </w:r>
+      <w:r>
+        <w:t xml:space="preserve"> but larger. </w:t>
+      </w:r>
+    </w:p>
+    <w:p>
+      <w:pPr>
+        <w:pStyle w:val="ListParagraph"/>
+        <w:numPr>
+          <w:ilvl w:val="4"/>
+          <w:numId w:val="1"/>
+        </w:numPr>
+      </w:pPr>
+      <w:r>
+        <w:t>V</w:t>
+      </w:r>
+      <w:r>
+        <w:t>isible to everyone. (Think pheromones</w:t>
       </w:r>
       <w:r>
         <w:t>…</w:t>
@@ -383,7 +692,10 @@
         <w:t xml:space="preserve"> or maybe a lantern</w:t>
       </w:r>
       <w:r>
-        <w:t>.)</w:t>
+        <w:t>?</w:t>
+      </w:r>
+      <w:r>
+        <w:t>)</w:t>
       </w:r>
     </w:p>
     <w:p>
@@ -407,24 +719,61 @@
         </w:numPr>
       </w:pPr>
       <w:r>
-        <w:t>Flies an orbit around the controlling mushroom, or maybe around the point of aim. Provides vision to the user, and is also visible to everyone. Can be “shot down”.</w:t>
-      </w:r>
-    </w:p>
-    <w:p>
-      <w:pPr>
-        <w:pStyle w:val="ListParagraph"/>
-        <w:numPr>
-          <w:ilvl w:val="1"/>
-          <w:numId w:val="1"/>
-        </w:numPr>
-      </w:pPr>
-      <w:proofErr w:type="spellStart"/>
-      <w:r>
-        <w:t>Mycellium</w:t>
-      </w:r>
-      <w:proofErr w:type="spellEnd"/>
-      <w:r>
-        <w:t xml:space="preserve"> pulse</w:t>
+        <w:t xml:space="preserve">Flies an orbit around the controlling mushroom, or maybe around the point of aim. </w:t>
+      </w:r>
+    </w:p>
+    <w:p>
+      <w:pPr>
+        <w:pStyle w:val="ListParagraph"/>
+        <w:numPr>
+          <w:ilvl w:val="4"/>
+          <w:numId w:val="1"/>
+        </w:numPr>
+      </w:pPr>
+      <w:r>
+        <w:t xml:space="preserve">Provides vision to the </w:t>
+      </w:r>
+      <w:r>
+        <w:t>controlling mushroom</w:t>
+      </w:r>
+      <w:r>
+        <w:t xml:space="preserve"> and is also visible to everyone</w:t>
+      </w:r>
+      <w:r>
+        <w:t xml:space="preserve"> else</w:t>
+      </w:r>
+      <w:r>
+        <w:t xml:space="preserve">. </w:t>
+      </w:r>
+    </w:p>
+    <w:p>
+      <w:pPr>
+        <w:pStyle w:val="ListParagraph"/>
+        <w:numPr>
+          <w:ilvl w:val="4"/>
+          <w:numId w:val="1"/>
+        </w:numPr>
+      </w:pPr>
+      <w:r>
+        <w:t>Can be “shot down”</w:t>
+      </w:r>
+      <w:r>
+        <w:t xml:space="preserve"> (and should then respawn after a cooldown)</w:t>
+      </w:r>
+      <w:r>
+        <w:t>.</w:t>
+      </w:r>
+    </w:p>
+    <w:p>
+      <w:pPr>
+        <w:pStyle w:val="ListParagraph"/>
+        <w:numPr>
+          <w:ilvl w:val="1"/>
+          <w:numId w:val="1"/>
+        </w:numPr>
+      </w:pPr>
+      <w:r>
+        <w:t>Mycelium pulse</w:t>
       </w:r>
     </w:p>
     <w:p>
@@ -601,7 +950,14 @@
         </w:numPr>
       </w:pPr>
       <w:r>
-        <w:t>Can’t cross hostile mycelium[?]</w:t>
+        <w:lastRenderedPageBreak/>
+        <w:t>Can’t cross hostile mycelium[?</w:t>
+      </w:r>
+      <w:r>
+        <w:t xml:space="preserve"> Seems reasonable</w:t>
+      </w:r>
+      <w:r>
+        <w:t>]</w:t>
       </w:r>
     </w:p>
     <w:p>
@@ -649,6 +1005,12 @@
     <w:p>
       <w:pPr>
         <w:pStyle w:val="ListParagraph"/>
+        <w:ind w:left="2160"/>
+      </w:pPr>
+    </w:p>
+    <w:p>
+      <w:pPr>
+        <w:pStyle w:val="ListParagraph"/>
         <w:numPr>
           <w:ilvl w:val="0"/>
           <w:numId w:val="1"/>
@@ -703,7 +1065,13 @@
         </w:numPr>
       </w:pPr>
       <w:r>
-        <w:t>Set to “auto-fire” with SHIFT-key[?]</w:t>
+        <w:t>Set to “auto-fire” with SHIFT-key[?</w:t>
+      </w:r>
+      <w:r>
+        <w:t xml:space="preserve"> Not a huge priority for first iteration</w:t>
+      </w:r>
+      <w:r>
+        <w:t>]</w:t>
       </w:r>
     </w:p>
     <w:p>
@@ -763,7 +1131,6 @@
         </w:numPr>
       </w:pPr>
       <w:r>
-        <w:lastRenderedPageBreak/>
         <w:t>Spreads mycelium along its path of travel launch with LMB / zigzag movement with RMB?</w:t>
       </w:r>
     </w:p>
@@ -920,7 +1287,13 @@
         </w:numPr>
       </w:pPr>
       <w:r>
-        <w:t>Strafing is possible. [?]</w:t>
+        <w:t>Strafing is possible. [?</w:t>
+      </w:r>
+      <w:r>
+        <w:t xml:space="preserve"> Will have to be tested</w:t>
+      </w:r>
+      <w:r>
+        <w:t>]</w:t>
       </w:r>
     </w:p>
     <w:p>
@@ -958,6 +1331,9 @@
       <w:r>
         <w:t>User Interface</w:t>
       </w:r>
+      <w:r>
+        <w:t xml:space="preserve"> (develop further)</w:t>
+      </w:r>
     </w:p>
     <w:p>
       <w:pPr>
@@ -992,7 +1368,13 @@
         </w:numPr>
       </w:pPr>
       <w:r>
-        <w:t>“Riders” sit on the mushroom cap, and have some indication to show which is active/cooldown at any given moment [?]</w:t>
+        <w:t>“Riders” sit on the mushroom cap, and have some indication to show which is active/cooldown at any given moment [?</w:t>
+      </w:r>
+      <w:r>
+        <w:t xml:space="preserve"> No clue yet what this would look like</w:t>
+      </w:r>
+      <w:r>
+        <w:t>]</w:t>
       </w:r>
     </w:p>
     <w:p>
@@ -1037,7 +1419,13 @@
         </w:numPr>
       </w:pPr>
       <w:r>
-        <w:t>Probably should have random-spawned “rogue riders” that are hazards to all mushrooms (mobs).</w:t>
+        <w:t>Probably should have random</w:t>
+      </w:r>
+      <w:r>
+        <w:t xml:space="preserve">ly </w:t>
+      </w:r>
+      <w:r>
+        <w:t>spawned “rogue riders” that are hazards to all mushrooms (mobs).</w:t>
       </w:r>
     </w:p>
     <w:p>
@@ -1049,7 +1437,13 @@
         </w:numPr>
       </w:pPr>
       <w:r>
-        <w:t>Dynamic level movement and hazards [?]</w:t>
+        <w:t>Dynamic level movement and hazards [?</w:t>
+      </w:r>
+      <w:r>
+        <w:t xml:space="preserve"> Not in first iteration, may be tricky to figure out AI implementation for</w:t>
+      </w:r>
+      <w:r>
+        <w:t>]</w:t>
       </w:r>
     </w:p>
     <w:p>
@@ -1076,11 +1470,377 @@
         <w:t>Rain</w:t>
       </w:r>
     </w:p>
-    <w:p/>
-    <w:p/>
-    <w:p/>
+    <w:p>
+      <w:pPr>
+        <w:pStyle w:val="ListParagraph"/>
+        <w:numPr>
+          <w:ilvl w:val="1"/>
+          <w:numId w:val="2"/>
+        </w:numPr>
+      </w:pPr>
+      <w:r>
+        <w:t>Tall grass that limits detection or vision [?</w:t>
+      </w:r>
+      <w:r>
+        <w:t xml:space="preserve"> No grass in first iteration</w:t>
+      </w:r>
+      <w:r>
+        <w:t>]</w:t>
+      </w:r>
+    </w:p>
+    <w:p>
+      <w:pPr>
+        <w:rPr>
+          <w:i/>
+          <w:iCs/>
+        </w:rPr>
+      </w:pPr>
+      <w:r>
+        <w:rPr>
+          <w:i/>
+          <w:iCs/>
+        </w:rPr>
+        <w:t xml:space="preserve">First Iteration </w:t>
+      </w:r>
+      <w:r>
+        <w:rPr>
+          <w:i/>
+          <w:iCs/>
+        </w:rPr>
+        <w:t>Asset Requirements</w:t>
+      </w:r>
+      <w:r>
+        <w:rPr>
+          <w:i/>
+          <w:iCs/>
+        </w:rPr>
+        <w:t xml:space="preserve"> (Minimum)</w:t>
+      </w:r>
+      <w:r>
+        <w:rPr>
+          <w:i/>
+          <w:iCs/>
+        </w:rPr>
+        <w:t>:</w:t>
+      </w:r>
+    </w:p>
+    <w:p>
+      <w:pPr>
+        <w:pStyle w:val="ListParagraph"/>
+        <w:numPr>
+          <w:ilvl w:val="0"/>
+          <w:numId w:val="8"/>
+        </w:numPr>
+      </w:pPr>
+      <w:r>
+        <w:t xml:space="preserve">The same assets can use </w:t>
+      </w:r>
+      <w:r>
+        <w:t>different coloring to indicate friendly or hostile (ie green for player, red for hostile</w:t>
+      </w:r>
+      <w:r>
+        <w:t xml:space="preserve"> mushroom</w:t>
+      </w:r>
+      <w:r>
+        <w:t xml:space="preserve"> AI</w:t>
+      </w:r>
+      <w:r>
+        <w:t>, yellow for “rogue riders” AI</w:t>
+      </w:r>
+      <w:r>
+        <w:t>)</w:t>
+      </w:r>
+    </w:p>
+    <w:p>
+      <w:pPr>
+        <w:pStyle w:val="ListParagraph"/>
+        <w:numPr>
+          <w:ilvl w:val="0"/>
+          <w:numId w:val="8"/>
+        </w:numPr>
+      </w:pPr>
+      <w:r>
+        <w:t>The different asset objects will probably need to be composed of multiple sub-objects for animation later (ie, the mushroom object is made up of the cap and the stem sub-objects)</w:t>
+      </w:r>
+    </w:p>
+    <w:p>
+      <w:pPr>
+        <w:pStyle w:val="ListParagraph"/>
+        <w:numPr>
+          <w:ilvl w:val="0"/>
+          <w:numId w:val="8"/>
+        </w:numPr>
+      </w:pPr>
+      <w:r>
+        <w:t>Actors</w:t>
+      </w:r>
+    </w:p>
+    <w:p>
+      <w:pPr>
+        <w:pStyle w:val="ListParagraph"/>
+        <w:numPr>
+          <w:ilvl w:val="1"/>
+          <w:numId w:val="8"/>
+        </w:numPr>
+      </w:pPr>
+      <w:r>
+        <w:t>1 Mushroom for “players”</w:t>
+      </w:r>
+    </w:p>
+    <w:p>
+      <w:pPr>
+        <w:pStyle w:val="ListParagraph"/>
+        <w:numPr>
+          <w:ilvl w:val="2"/>
+          <w:numId w:val="8"/>
+        </w:numPr>
+      </w:pPr>
+      <w:r>
+        <w:t>(First iteration will probably just use numbers/hit-points bar to indicate mushroom health)</w:t>
+      </w:r>
+    </w:p>
+    <w:p>
+      <w:pPr>
+        <w:pStyle w:val="ListParagraph"/>
+        <w:numPr>
+          <w:ilvl w:val="1"/>
+          <w:numId w:val="8"/>
+        </w:numPr>
+      </w:pPr>
+      <w:r>
+        <w:t>1 Locust/Grasshopper</w:t>
+      </w:r>
+    </w:p>
+    <w:p>
+      <w:pPr>
+        <w:pStyle w:val="ListParagraph"/>
+        <w:numPr>
+          <w:ilvl w:val="1"/>
+          <w:numId w:val="8"/>
+        </w:numPr>
+      </w:pPr>
+      <w:r>
+        <w:t>1 Ant</w:t>
+      </w:r>
+    </w:p>
+    <w:p>
+      <w:pPr>
+        <w:pStyle w:val="ListParagraph"/>
+        <w:numPr>
+          <w:ilvl w:val="1"/>
+          <w:numId w:val="8"/>
+        </w:numPr>
+      </w:pPr>
+      <w:r>
+        <w:t>1 Gnat</w:t>
+      </w:r>
+    </w:p>
+    <w:p>
+      <w:pPr>
+        <w:pStyle w:val="ListParagraph"/>
+        <w:numPr>
+          <w:ilvl w:val="1"/>
+          <w:numId w:val="8"/>
+        </w:numPr>
+      </w:pPr>
+      <w:r>
+        <w:t>1 Slug</w:t>
+      </w:r>
+    </w:p>
+    <w:p>
+      <w:pPr>
+        <w:pStyle w:val="ListParagraph"/>
+        <w:numPr>
+          <w:ilvl w:val="1"/>
+          <w:numId w:val="8"/>
+        </w:numPr>
+      </w:pPr>
+      <w:r>
+        <w:t>1 Sensor (Pick from Firefly/Moth/Carpenter Bee)</w:t>
+      </w:r>
+    </w:p>
+    <w:p>
+      <w:pPr>
+        <w:pStyle w:val="ListParagraph"/>
+        <w:numPr>
+          <w:ilvl w:val="0"/>
+          <w:numId w:val="8"/>
+        </w:numPr>
+      </w:pPr>
+      <w:r>
+        <w:t>Environment</w:t>
+      </w:r>
+    </w:p>
+    <w:p>
+      <w:pPr>
+        <w:pStyle w:val="ListParagraph"/>
+        <w:numPr>
+          <w:ilvl w:val="1"/>
+          <w:numId w:val="8"/>
+        </w:numPr>
+      </w:pPr>
+      <w:r>
+        <w:t>1 Tree</w:t>
+      </w:r>
+    </w:p>
+    <w:p>
+      <w:pPr>
+        <w:pStyle w:val="ListParagraph"/>
+        <w:numPr>
+          <w:ilvl w:val="2"/>
+          <w:numId w:val="8"/>
+        </w:numPr>
+      </w:pPr>
+      <w:r>
+        <w:t>(Not sure if foliage will be necessary at first)</w:t>
+      </w:r>
+    </w:p>
+    <w:p>
+      <w:pPr>
+        <w:pStyle w:val="ListParagraph"/>
+        <w:numPr>
+          <w:ilvl w:val="1"/>
+          <w:numId w:val="8"/>
+        </w:numPr>
+      </w:pPr>
+      <w:r>
+        <w:t>1 Rock/Stone</w:t>
+      </w:r>
+    </w:p>
+    <w:p>
+      <w:pPr>
+        <w:pStyle w:val="ListParagraph"/>
+        <w:numPr>
+          <w:ilvl w:val="1"/>
+          <w:numId w:val="8"/>
+        </w:numPr>
+      </w:pPr>
+      <w:r>
+        <w:t>1 Ground</w:t>
+      </w:r>
+    </w:p>
+    <w:p>
+      <w:pPr>
+        <w:pStyle w:val="ListParagraph"/>
+        <w:numPr>
+          <w:ilvl w:val="1"/>
+          <w:numId w:val="8"/>
+        </w:numPr>
+      </w:pPr>
+      <w:r>
+        <w:t>1 Mycelium (May be better suited as a VFX/Particle)</w:t>
+      </w:r>
+    </w:p>
+    <w:p>
+      <w:pPr>
+        <w:pStyle w:val="ListParagraph"/>
+        <w:numPr>
+          <w:ilvl w:val="0"/>
+          <w:numId w:val="8"/>
+        </w:numPr>
+      </w:pPr>
+      <w:r>
+        <w:t>VFX</w:t>
+      </w:r>
+      <w:r>
+        <w:t>/Particle</w:t>
+      </w:r>
+    </w:p>
+    <w:p>
+      <w:pPr>
+        <w:pStyle w:val="ListParagraph"/>
+        <w:numPr>
+          <w:ilvl w:val="1"/>
+          <w:numId w:val="8"/>
+        </w:numPr>
+      </w:pPr>
+      <w:r>
+        <w:t>1 Spore</w:t>
+      </w:r>
+    </w:p>
+    <w:p>
+      <w:pPr>
+        <w:pStyle w:val="ListParagraph"/>
+        <w:numPr>
+          <w:ilvl w:val="1"/>
+          <w:numId w:val="8"/>
+        </w:numPr>
+      </w:pPr>
+      <w:r>
+        <w:t>1 Impact “Splat”</w:t>
+      </w:r>
+      <w:r>
+        <w:t xml:space="preserve"> (use the same one for all impacts for First Iteration)</w:t>
+      </w:r>
+    </w:p>
+    <w:p>
+      <w:pPr>
+        <w:pStyle w:val="ListParagraph"/>
+        <w:numPr>
+          <w:ilvl w:val="1"/>
+          <w:numId w:val="8"/>
+        </w:numPr>
+      </w:pPr>
+      <w:r>
+        <w:t>1 Blink</w:t>
+      </w:r>
+    </w:p>
+    <w:p>
+      <w:pPr>
+        <w:pStyle w:val="ListParagraph"/>
+        <w:numPr>
+          <w:ilvl w:val="1"/>
+          <w:numId w:val="8"/>
+        </w:numPr>
+      </w:pPr>
+      <w:r>
+        <w:t>1 Submerge</w:t>
+      </w:r>
+    </w:p>
+    <w:p>
+      <w:pPr>
+        <w:pStyle w:val="ListParagraph"/>
+        <w:numPr>
+          <w:ilvl w:val="1"/>
+          <w:numId w:val="8"/>
+        </w:numPr>
+      </w:pPr>
+      <w:r>
+        <w:t>1 Shell</w:t>
+      </w:r>
+    </w:p>
+    <w:p>
+      <w:pPr>
+        <w:pStyle w:val="ListParagraph"/>
+        <w:numPr>
+          <w:ilvl w:val="0"/>
+          <w:numId w:val="8"/>
+        </w:numPr>
+      </w:pPr>
+      <w:r>
+        <w:t>Animations</w:t>
+      </w:r>
+    </w:p>
+    <w:p>
+      <w:pPr>
+        <w:pStyle w:val="ListParagraph"/>
+        <w:numPr>
+          <w:ilvl w:val="1"/>
+          <w:numId w:val="8"/>
+        </w:numPr>
+      </w:pPr>
+      <w:r>
+        <w:t>(Probably none required for First Iteration</w:t>
+      </w:r>
+      <w:r>
+        <w:t>, can discuss this</w:t>
+      </w:r>
+      <w:r>
+        <w:t>)</w:t>
+      </w:r>
+    </w:p>
     <w:sectPr>
-      <w:headerReference w:type="default" r:id="rId9"/>
+      <w:headerReference w:type="default" r:id="rId10"/>
       <w:pgSz w:w="12240" w:h="15840"/>
       <w:pgMar w:top="1440" w:right="1440" w:bottom="1440" w:left="1440" w:header="720" w:footer="720" w:gutter="0"/>
       <w:pgNumType w:start="1"/>
@@ -1156,6 +1916,571 @@
 <file path=word/numbering.xml><?xml version="1.0" encoding="utf-8"?>
 <w:numbering xmlns:wpc="http://schemas.microsoft.com/office/word/2010/wordprocessingCanvas" xmlns:cx="http://schemas.microsoft.com/office/drawing/2014/chartex" xmlns:cx1="http://schemas.microsoft.com/office/drawing/2015/9/8/chartex" xmlns:cx2="http://schemas.microsoft.com/office/drawing/2015/10/21/chartex" xmlns:cx3="http://schemas.microsoft.com/office/drawing/2016/5/9/chartex" xmlns:cx4="http://schemas.microsoft.com/office/drawing/2016/5/10/chartex" xmlns:cx5="http://schemas.microsoft.com/office/drawing/2016/5/11/chartex" xmlns:cx6="http://schemas.microsoft.com/office/drawing/2016/5/12/chartex" xmlns:cx7="http://schemas.microsoft.com/office/drawing/2016/5/13/chartex" xmlns:cx8="http://schemas.microsoft.com/office/drawing/2016/5/14/chartex" xmlns:mc="http://schemas.openxmlformats.org/markup-compatibility/2006" xmlns:aink="http://schemas.microsoft.com/office/drawing/2016/ink" xmlns:am3d="http://schemas.microsoft.com/office/drawing/2017/model3d" xmlns:o="urn:schemas-microsoft-com:office:office" xmlns:oel="http://schemas.microsoft.com/office/2019/extlst" xmlns:r="http://schemas.openxmlformats.org/officeDocument/2006/relationships" xmlns:m="http://schemas.openxmlformats.org/officeDocument/2006/math" xmlns:v="urn:schemas-microsoft-com:vml" xmlns:wp14="http://schemas.microsoft.com/office/word/2010/wordprocessingDrawing" xmlns:wp="http://schemas.openxmlformats.org/drawingml/2006/wordprocessingDrawing" xmlns:w10="urn:schemas-microsoft-com:office:word" xmlns:w="http://schemas.openxmlformats.org/wordprocessingml/2006/main" xmlns:w14="http://schemas.microsoft.com/office/word/2010/wordml" xmlns:w15="http://schemas.microsoft.com/office/word/2012/wordml" xmlns:w16cex="http://schemas.microsoft.com/office/word/2018/wordml/cex" xmlns:w16cid="http://schemas.microsoft.com/office/word/2016/wordml/cid" xmlns:w16="http://schemas.microsoft.com/office/word/2018/wordml" xmlns:w16sdtdh="http://schemas.microsoft.com/office/word/2020/wordml/sdtdatahash" xmlns:w16se="http://schemas.microsoft.com/office/word/2015/wordml/symex" xmlns:wpg="http://schemas.microsoft.com/office/word/2010/wordprocessingGroup" xmlns:wpi="http://schemas.microsoft.com/office/word/2010/wordprocessingInk" xmlns:wne="http://schemas.microsoft.com/office/word/2006/wordml" xmlns:wps="http://schemas.microsoft.com/office/word/2010/wordprocessingShape" mc:Ignorable="w14 w15 w16se w16cid w16 w16cex w16sdtdh wp14">
   <w:abstractNum w:abstractNumId="0" w15:restartNumberingAfterBreak="0">
+    <w:nsid w:val="038C4437"/>
+    <w:multiLevelType w:val="hybridMultilevel"/>
+    <w:tmpl w:val="43661ACE"/>
+    <w:lvl w:ilvl="0" w:tplc="04090001">
+      <w:start w:val="1"/>
+      <w:numFmt w:val="bullet"/>
+      <w:lvlText w:val=""/>
+      <w:lvlJc w:val="left"/>
+      <w:pPr>
+        <w:ind w:left="780" w:hanging="360"/>
+      </w:pPr>
+      <w:rPr>
+        <w:rFonts w:ascii="Symbol" w:hAnsi="Symbol" w:hint="default"/>
+      </w:rPr>
+    </w:lvl>
+    <w:lvl w:ilvl="1" w:tplc="04090003" w:tentative="1">
+      <w:start w:val="1"/>
+      <w:numFmt w:val="bullet"/>
+      <w:lvlText w:val="o"/>
+      <w:lvlJc w:val="left"/>
+      <w:pPr>
+        <w:ind w:left="1500" w:hanging="360"/>
+      </w:pPr>
+      <w:rPr>
+        <w:rFonts w:ascii="Courier New" w:hAnsi="Courier New" w:cs="Courier New" w:hint="default"/>
+      </w:rPr>
+    </w:lvl>
+    <w:lvl w:ilvl="2" w:tplc="04090005" w:tentative="1">
+      <w:start w:val="1"/>
+      <w:numFmt w:val="bullet"/>
+      <w:lvlText w:val=""/>
+      <w:lvlJc w:val="left"/>
+      <w:pPr>
+        <w:ind w:left="2220" w:hanging="360"/>
+      </w:pPr>
+      <w:rPr>
+        <w:rFonts w:ascii="Wingdings" w:hAnsi="Wingdings" w:hint="default"/>
+      </w:rPr>
+    </w:lvl>
+    <w:lvl w:ilvl="3" w:tplc="04090001" w:tentative="1">
+      <w:start w:val="1"/>
+      <w:numFmt w:val="bullet"/>
+      <w:lvlText w:val=""/>
+      <w:lvlJc w:val="left"/>
+      <w:pPr>
+        <w:ind w:left="2940" w:hanging="360"/>
+      </w:pPr>
+      <w:rPr>
+        <w:rFonts w:ascii="Symbol" w:hAnsi="Symbol" w:hint="default"/>
+      </w:rPr>
+    </w:lvl>
+    <w:lvl w:ilvl="4" w:tplc="04090003" w:tentative="1">
+      <w:start w:val="1"/>
+      <w:numFmt w:val="bullet"/>
+      <w:lvlText w:val="o"/>
+      <w:lvlJc w:val="left"/>
+      <w:pPr>
+        <w:ind w:left="3660" w:hanging="360"/>
+      </w:pPr>
+      <w:rPr>
+        <w:rFonts w:ascii="Courier New" w:hAnsi="Courier New" w:cs="Courier New" w:hint="default"/>
+      </w:rPr>
+    </w:lvl>
+    <w:lvl w:ilvl="5" w:tplc="04090005" w:tentative="1">
+      <w:start w:val="1"/>
+      <w:numFmt w:val="bullet"/>
+      <w:lvlText w:val=""/>
+      <w:lvlJc w:val="left"/>
+      <w:pPr>
+        <w:ind w:left="4380" w:hanging="360"/>
+      </w:pPr>
+      <w:rPr>
+        <w:rFonts w:ascii="Wingdings" w:hAnsi="Wingdings" w:hint="default"/>
+      </w:rPr>
+    </w:lvl>
+    <w:lvl w:ilvl="6" w:tplc="04090001" w:tentative="1">
+      <w:start w:val="1"/>
+      <w:numFmt w:val="bullet"/>
+      <w:lvlText w:val=""/>
+      <w:lvlJc w:val="left"/>
+      <w:pPr>
+        <w:ind w:left="5100" w:hanging="360"/>
+      </w:pPr>
+      <w:rPr>
+        <w:rFonts w:ascii="Symbol" w:hAnsi="Symbol" w:hint="default"/>
+      </w:rPr>
+    </w:lvl>
+    <w:lvl w:ilvl="7" w:tplc="04090003" w:tentative="1">
+      <w:start w:val="1"/>
+      <w:numFmt w:val="bullet"/>
+      <w:lvlText w:val="o"/>
+      <w:lvlJc w:val="left"/>
+      <w:pPr>
+        <w:ind w:left="5820" w:hanging="360"/>
+      </w:pPr>
+      <w:rPr>
+        <w:rFonts w:ascii="Courier New" w:hAnsi="Courier New" w:cs="Courier New" w:hint="default"/>
+      </w:rPr>
+    </w:lvl>
+    <w:lvl w:ilvl="8" w:tplc="04090005" w:tentative="1">
+      <w:start w:val="1"/>
+      <w:numFmt w:val="bullet"/>
+      <w:lvlText w:val=""/>
+      <w:lvlJc w:val="left"/>
+      <w:pPr>
+        <w:ind w:left="6540" w:hanging="360"/>
+      </w:pPr>
+      <w:rPr>
+        <w:rFonts w:ascii="Wingdings" w:hAnsi="Wingdings" w:hint="default"/>
+      </w:rPr>
+    </w:lvl>
+  </w:abstractNum>
+  <w:abstractNum w:abstractNumId="1" w15:restartNumberingAfterBreak="0">
+    <w:nsid w:val="0F461466"/>
+    <w:multiLevelType w:val="hybridMultilevel"/>
+    <w:tmpl w:val="907A18D2"/>
+    <w:lvl w:ilvl="0" w:tplc="04090001">
+      <w:start w:val="1"/>
+      <w:numFmt w:val="bullet"/>
+      <w:lvlText w:val=""/>
+      <w:lvlJc w:val="left"/>
+      <w:pPr>
+        <w:ind w:left="720" w:hanging="360"/>
+      </w:pPr>
+      <w:rPr>
+        <w:rFonts w:ascii="Symbol" w:hAnsi="Symbol" w:hint="default"/>
+      </w:rPr>
+    </w:lvl>
+    <w:lvl w:ilvl="1" w:tplc="04090003" w:tentative="1">
+      <w:start w:val="1"/>
+      <w:numFmt w:val="bullet"/>
+      <w:lvlText w:val="o"/>
+      <w:lvlJc w:val="left"/>
+      <w:pPr>
+        <w:ind w:left="1440" w:hanging="360"/>
+      </w:pPr>
+      <w:rPr>
+        <w:rFonts w:ascii="Courier New" w:hAnsi="Courier New" w:cs="Courier New" w:hint="default"/>
+      </w:rPr>
+    </w:lvl>
+    <w:lvl w:ilvl="2" w:tplc="04090005" w:tentative="1">
+      <w:start w:val="1"/>
+      <w:numFmt w:val="bullet"/>
+      <w:lvlText w:val=""/>
+      <w:lvlJc w:val="left"/>
+      <w:pPr>
+        <w:ind w:left="2160" w:hanging="360"/>
+      </w:pPr>
+      <w:rPr>
+        <w:rFonts w:ascii="Wingdings" w:hAnsi="Wingdings" w:hint="default"/>
+      </w:rPr>
+    </w:lvl>
+    <w:lvl w:ilvl="3" w:tplc="04090001" w:tentative="1">
+      <w:start w:val="1"/>
+      <w:numFmt w:val="bullet"/>
+      <w:lvlText w:val=""/>
+      <w:lvlJc w:val="left"/>
+      <w:pPr>
+        <w:ind w:left="2880" w:hanging="360"/>
+      </w:pPr>
+      <w:rPr>
+        <w:rFonts w:ascii="Symbol" w:hAnsi="Symbol" w:hint="default"/>
+      </w:rPr>
+    </w:lvl>
+    <w:lvl w:ilvl="4" w:tplc="04090003" w:tentative="1">
+      <w:start w:val="1"/>
+      <w:numFmt w:val="bullet"/>
+      <w:lvlText w:val="o"/>
+      <w:lvlJc w:val="left"/>
+      <w:pPr>
+        <w:ind w:left="3600" w:hanging="360"/>
+      </w:pPr>
+      <w:rPr>
+        <w:rFonts w:ascii="Courier New" w:hAnsi="Courier New" w:cs="Courier New" w:hint="default"/>
+      </w:rPr>
+    </w:lvl>
+    <w:lvl w:ilvl="5" w:tplc="04090005" w:tentative="1">
+      <w:start w:val="1"/>
+      <w:numFmt w:val="bullet"/>
+      <w:lvlText w:val=""/>
+      <w:lvlJc w:val="left"/>
+      <w:pPr>
+        <w:ind w:left="4320" w:hanging="360"/>
+      </w:pPr>
+      <w:rPr>
+        <w:rFonts w:ascii="Wingdings" w:hAnsi="Wingdings" w:hint="default"/>
+      </w:rPr>
+    </w:lvl>
+    <w:lvl w:ilvl="6" w:tplc="04090001" w:tentative="1">
+      <w:start w:val="1"/>
+      <w:numFmt w:val="bullet"/>
+      <w:lvlText w:val=""/>
+      <w:lvlJc w:val="left"/>
+      <w:pPr>
+        <w:ind w:left="5040" w:hanging="360"/>
+      </w:pPr>
+      <w:rPr>
+        <w:rFonts w:ascii="Symbol" w:hAnsi="Symbol" w:hint="default"/>
+      </w:rPr>
+    </w:lvl>
+    <w:lvl w:ilvl="7" w:tplc="04090003" w:tentative="1">
+      <w:start w:val="1"/>
+      <w:numFmt w:val="bullet"/>
+      <w:lvlText w:val="o"/>
+      <w:lvlJc w:val="left"/>
+      <w:pPr>
+        <w:ind w:left="5760" w:hanging="360"/>
+      </w:pPr>
+      <w:rPr>
+        <w:rFonts w:ascii="Courier New" w:hAnsi="Courier New" w:cs="Courier New" w:hint="default"/>
+      </w:rPr>
+    </w:lvl>
+    <w:lvl w:ilvl="8" w:tplc="04090005" w:tentative="1">
+      <w:start w:val="1"/>
+      <w:numFmt w:val="bullet"/>
+      <w:lvlText w:val=""/>
+      <w:lvlJc w:val="left"/>
+      <w:pPr>
+        <w:ind w:left="6480" w:hanging="360"/>
+      </w:pPr>
+      <w:rPr>
+        <w:rFonts w:ascii="Wingdings" w:hAnsi="Wingdings" w:hint="default"/>
+      </w:rPr>
+    </w:lvl>
+  </w:abstractNum>
+  <w:abstractNum w:abstractNumId="2" w15:restartNumberingAfterBreak="0">
+    <w:nsid w:val="16223827"/>
+    <w:multiLevelType w:val="hybridMultilevel"/>
+    <w:tmpl w:val="E33C1D3A"/>
+    <w:lvl w:ilvl="0" w:tplc="04090001">
+      <w:start w:val="1"/>
+      <w:numFmt w:val="bullet"/>
+      <w:lvlText w:val=""/>
+      <w:lvlJc w:val="left"/>
+      <w:pPr>
+        <w:ind w:left="720" w:hanging="360"/>
+      </w:pPr>
+      <w:rPr>
+        <w:rFonts w:ascii="Symbol" w:hAnsi="Symbol" w:hint="default"/>
+      </w:rPr>
+    </w:lvl>
+    <w:lvl w:ilvl="1" w:tplc="04090003" w:tentative="1">
+      <w:start w:val="1"/>
+      <w:numFmt w:val="bullet"/>
+      <w:lvlText w:val="o"/>
+      <w:lvlJc w:val="left"/>
+      <w:pPr>
+        <w:ind w:left="1440" w:hanging="360"/>
+      </w:pPr>
+      <w:rPr>
+        <w:rFonts w:ascii="Courier New" w:hAnsi="Courier New" w:cs="Courier New" w:hint="default"/>
+      </w:rPr>
+    </w:lvl>
+    <w:lvl w:ilvl="2" w:tplc="04090005" w:tentative="1">
+      <w:start w:val="1"/>
+      <w:numFmt w:val="bullet"/>
+      <w:lvlText w:val=""/>
+      <w:lvlJc w:val="left"/>
+      <w:pPr>
+        <w:ind w:left="2160" w:hanging="360"/>
+      </w:pPr>
+      <w:rPr>
+        <w:rFonts w:ascii="Wingdings" w:hAnsi="Wingdings" w:hint="default"/>
+      </w:rPr>
+    </w:lvl>
+    <w:lvl w:ilvl="3" w:tplc="04090001" w:tentative="1">
+      <w:start w:val="1"/>
+      <w:numFmt w:val="bullet"/>
+      <w:lvlText w:val=""/>
+      <w:lvlJc w:val="left"/>
+      <w:pPr>
+        <w:ind w:left="2880" w:hanging="360"/>
+      </w:pPr>
+      <w:rPr>
+        <w:rFonts w:ascii="Symbol" w:hAnsi="Symbol" w:hint="default"/>
+      </w:rPr>
+    </w:lvl>
+    <w:lvl w:ilvl="4" w:tplc="04090003" w:tentative="1">
+      <w:start w:val="1"/>
+      <w:numFmt w:val="bullet"/>
+      <w:lvlText w:val="o"/>
+      <w:lvlJc w:val="left"/>
+      <w:pPr>
+        <w:ind w:left="3600" w:hanging="360"/>
+      </w:pPr>
+      <w:rPr>
+        <w:rFonts w:ascii="Courier New" w:hAnsi="Courier New" w:cs="Courier New" w:hint="default"/>
+      </w:rPr>
+    </w:lvl>
+    <w:lvl w:ilvl="5" w:tplc="04090005" w:tentative="1">
+      <w:start w:val="1"/>
+      <w:numFmt w:val="bullet"/>
+      <w:lvlText w:val=""/>
+      <w:lvlJc w:val="left"/>
+      <w:pPr>
+        <w:ind w:left="4320" w:hanging="360"/>
+      </w:pPr>
+      <w:rPr>
+        <w:rFonts w:ascii="Wingdings" w:hAnsi="Wingdings" w:hint="default"/>
+      </w:rPr>
+    </w:lvl>
+    <w:lvl w:ilvl="6" w:tplc="04090001" w:tentative="1">
+      <w:start w:val="1"/>
+      <w:numFmt w:val="bullet"/>
+      <w:lvlText w:val=""/>
+      <w:lvlJc w:val="left"/>
+      <w:pPr>
+        <w:ind w:left="5040" w:hanging="360"/>
+      </w:pPr>
+      <w:rPr>
+        <w:rFonts w:ascii="Symbol" w:hAnsi="Symbol" w:hint="default"/>
+      </w:rPr>
+    </w:lvl>
+    <w:lvl w:ilvl="7" w:tplc="04090003" w:tentative="1">
+      <w:start w:val="1"/>
+      <w:numFmt w:val="bullet"/>
+      <w:lvlText w:val="o"/>
+      <w:lvlJc w:val="left"/>
+      <w:pPr>
+        <w:ind w:left="5760" w:hanging="360"/>
+      </w:pPr>
+      <w:rPr>
+        <w:rFonts w:ascii="Courier New" w:hAnsi="Courier New" w:cs="Courier New" w:hint="default"/>
+      </w:rPr>
+    </w:lvl>
+    <w:lvl w:ilvl="8" w:tplc="04090005" w:tentative="1">
+      <w:start w:val="1"/>
+      <w:numFmt w:val="bullet"/>
+      <w:lvlText w:val=""/>
+      <w:lvlJc w:val="left"/>
+      <w:pPr>
+        <w:ind w:left="6480" w:hanging="360"/>
+      </w:pPr>
+      <w:rPr>
+        <w:rFonts w:ascii="Wingdings" w:hAnsi="Wingdings" w:hint="default"/>
+      </w:rPr>
+    </w:lvl>
+  </w:abstractNum>
+  <w:abstractNum w:abstractNumId="3" w15:restartNumberingAfterBreak="0">
+    <w:nsid w:val="19DB259D"/>
+    <w:multiLevelType w:val="hybridMultilevel"/>
+    <w:tmpl w:val="41CC8168"/>
+    <w:lvl w:ilvl="0" w:tplc="04090001">
+      <w:start w:val="1"/>
+      <w:numFmt w:val="bullet"/>
+      <w:lvlText w:val=""/>
+      <w:lvlJc w:val="left"/>
+      <w:pPr>
+        <w:ind w:left="720" w:hanging="360"/>
+      </w:pPr>
+      <w:rPr>
+        <w:rFonts w:ascii="Symbol" w:hAnsi="Symbol" w:hint="default"/>
+      </w:rPr>
+    </w:lvl>
+    <w:lvl w:ilvl="1" w:tplc="04090003">
+      <w:start w:val="1"/>
+      <w:numFmt w:val="bullet"/>
+      <w:lvlText w:val="o"/>
+      <w:lvlJc w:val="left"/>
+      <w:pPr>
+        <w:ind w:left="1440" w:hanging="360"/>
+      </w:pPr>
+      <w:rPr>
+        <w:rFonts w:ascii="Courier New" w:hAnsi="Courier New" w:cs="Courier New" w:hint="default"/>
+      </w:rPr>
+    </w:lvl>
+    <w:lvl w:ilvl="2" w:tplc="04090005">
+      <w:start w:val="1"/>
+      <w:numFmt w:val="bullet"/>
+      <w:lvlText w:val=""/>
+      <w:lvlJc w:val="left"/>
+      <w:pPr>
+        <w:ind w:left="2160" w:hanging="360"/>
+      </w:pPr>
+      <w:rPr>
+        <w:rFonts w:ascii="Wingdings" w:hAnsi="Wingdings" w:hint="default"/>
+      </w:rPr>
+    </w:lvl>
+    <w:lvl w:ilvl="3" w:tplc="04090001" w:tentative="1">
+      <w:start w:val="1"/>
+      <w:numFmt w:val="bullet"/>
+      <w:lvlText w:val=""/>
+      <w:lvlJc w:val="left"/>
+      <w:pPr>
+        <w:ind w:left="2880" w:hanging="360"/>
+      </w:pPr>
+      <w:rPr>
+        <w:rFonts w:ascii="Symbol" w:hAnsi="Symbol" w:hint="default"/>
+      </w:rPr>
+    </w:lvl>
+    <w:lvl w:ilvl="4" w:tplc="04090003" w:tentative="1">
+      <w:start w:val="1"/>
+      <w:numFmt w:val="bullet"/>
+      <w:lvlText w:val="o"/>
+      <w:lvlJc w:val="left"/>
+      <w:pPr>
+        <w:ind w:left="3600" w:hanging="360"/>
+      </w:pPr>
+      <w:rPr>
+        <w:rFonts w:ascii="Courier New" w:hAnsi="Courier New" w:cs="Courier New" w:hint="default"/>
+      </w:rPr>
+    </w:lvl>
+    <w:lvl w:ilvl="5" w:tplc="04090005" w:tentative="1">
+      <w:start w:val="1"/>
+      <w:numFmt w:val="bullet"/>
+      <w:lvlText w:val=""/>
+      <w:lvlJc w:val="left"/>
+      <w:pPr>
+        <w:ind w:left="4320" w:hanging="360"/>
+      </w:pPr>
+      <w:rPr>
+        <w:rFonts w:ascii="Wingdings" w:hAnsi="Wingdings" w:hint="default"/>
+      </w:rPr>
+    </w:lvl>
+    <w:lvl w:ilvl="6" w:tplc="04090001" w:tentative="1">
+      <w:start w:val="1"/>
+      <w:numFmt w:val="bullet"/>
+      <w:lvlText w:val=""/>
+      <w:lvlJc w:val="left"/>
+      <w:pPr>
+        <w:ind w:left="5040" w:hanging="360"/>
+      </w:pPr>
+      <w:rPr>
+        <w:rFonts w:ascii="Symbol" w:hAnsi="Symbol" w:hint="default"/>
+      </w:rPr>
+    </w:lvl>
+    <w:lvl w:ilvl="7" w:tplc="04090003" w:tentative="1">
+      <w:start w:val="1"/>
+      <w:numFmt w:val="bullet"/>
+      <w:lvlText w:val="o"/>
+      <w:lvlJc w:val="left"/>
+      <w:pPr>
+        <w:ind w:left="5760" w:hanging="360"/>
+      </w:pPr>
+      <w:rPr>
+        <w:rFonts w:ascii="Courier New" w:hAnsi="Courier New" w:cs="Courier New" w:hint="default"/>
+      </w:rPr>
+    </w:lvl>
+    <w:lvl w:ilvl="8" w:tplc="04090005" w:tentative="1">
+      <w:start w:val="1"/>
+      <w:numFmt w:val="bullet"/>
+      <w:lvlText w:val=""/>
+      <w:lvlJc w:val="left"/>
+      <w:pPr>
+        <w:ind w:left="6480" w:hanging="360"/>
+      </w:pPr>
+      <w:rPr>
+        <w:rFonts w:ascii="Wingdings" w:hAnsi="Wingdings" w:hint="default"/>
+      </w:rPr>
+    </w:lvl>
+  </w:abstractNum>
+  <w:abstractNum w:abstractNumId="4" w15:restartNumberingAfterBreak="0">
+    <w:nsid w:val="397A45B3"/>
+    <w:multiLevelType w:val="hybridMultilevel"/>
+    <w:tmpl w:val="38649BEE"/>
+    <w:lvl w:ilvl="0" w:tplc="04090001">
+      <w:start w:val="1"/>
+      <w:numFmt w:val="bullet"/>
+      <w:lvlText w:val=""/>
+      <w:lvlJc w:val="left"/>
+      <w:pPr>
+        <w:ind w:left="720" w:hanging="360"/>
+      </w:pPr>
+      <w:rPr>
+        <w:rFonts w:ascii="Symbol" w:hAnsi="Symbol" w:hint="default"/>
+      </w:rPr>
+    </w:lvl>
+    <w:lvl w:ilvl="1" w:tplc="04090003" w:tentative="1">
+      <w:start w:val="1"/>
+      <w:numFmt w:val="bullet"/>
+      <w:lvlText w:val="o"/>
+      <w:lvlJc w:val="left"/>
+      <w:pPr>
+        <w:ind w:left="1440" w:hanging="360"/>
+      </w:pPr>
+      <w:rPr>
+        <w:rFonts w:ascii="Courier New" w:hAnsi="Courier New" w:cs="Courier New" w:hint="default"/>
+      </w:rPr>
+    </w:lvl>
+    <w:lvl w:ilvl="2" w:tplc="04090005" w:tentative="1">
+      <w:start w:val="1"/>
+      <w:numFmt w:val="bullet"/>
+      <w:lvlText w:val=""/>
+      <w:lvlJc w:val="left"/>
+      <w:pPr>
+        <w:ind w:left="2160" w:hanging="360"/>
+      </w:pPr>
+      <w:rPr>
+        <w:rFonts w:ascii="Wingdings" w:hAnsi="Wingdings" w:hint="default"/>
+      </w:rPr>
+    </w:lvl>
+    <w:lvl w:ilvl="3" w:tplc="04090001" w:tentative="1">
+      <w:start w:val="1"/>
+      <w:numFmt w:val="bullet"/>
+      <w:lvlText w:val=""/>
+      <w:lvlJc w:val="left"/>
+      <w:pPr>
+        <w:ind w:left="2880" w:hanging="360"/>
+      </w:pPr>
+      <w:rPr>
+        <w:rFonts w:ascii="Symbol" w:hAnsi="Symbol" w:hint="default"/>
+      </w:rPr>
+    </w:lvl>
+    <w:lvl w:ilvl="4" w:tplc="04090003" w:tentative="1">
+      <w:start w:val="1"/>
+      <w:numFmt w:val="bullet"/>
+      <w:lvlText w:val="o"/>
+      <w:lvlJc w:val="left"/>
+      <w:pPr>
+        <w:ind w:left="3600" w:hanging="360"/>
+      </w:pPr>
+      <w:rPr>
+        <w:rFonts w:ascii="Courier New" w:hAnsi="Courier New" w:cs="Courier New" w:hint="default"/>
+      </w:rPr>
+    </w:lvl>
+    <w:lvl w:ilvl="5" w:tplc="04090005" w:tentative="1">
+      <w:start w:val="1"/>
+      <w:numFmt w:val="bullet"/>
+      <w:lvlText w:val=""/>
+      <w:lvlJc w:val="left"/>
+      <w:pPr>
+        <w:ind w:left="4320" w:hanging="360"/>
+      </w:pPr>
+      <w:rPr>
+        <w:rFonts w:ascii="Wingdings" w:hAnsi="Wingdings" w:hint="default"/>
+      </w:rPr>
+    </w:lvl>
+    <w:lvl w:ilvl="6" w:tplc="04090001" w:tentative="1">
+      <w:start w:val="1"/>
+      <w:numFmt w:val="bullet"/>
+      <w:lvlText w:val=""/>
+      <w:lvlJc w:val="left"/>
+      <w:pPr>
+        <w:ind w:left="5040" w:hanging="360"/>
+      </w:pPr>
+      <w:rPr>
+        <w:rFonts w:ascii="Symbol" w:hAnsi="Symbol" w:hint="default"/>
+      </w:rPr>
+    </w:lvl>
+    <w:lvl w:ilvl="7" w:tplc="04090003" w:tentative="1">
+      <w:start w:val="1"/>
+      <w:numFmt w:val="bullet"/>
+      <w:lvlText w:val="o"/>
+      <w:lvlJc w:val="left"/>
+      <w:pPr>
+        <w:ind w:left="5760" w:hanging="360"/>
+      </w:pPr>
+      <w:rPr>
+        <w:rFonts w:ascii="Courier New" w:hAnsi="Courier New" w:cs="Courier New" w:hint="default"/>
+      </w:rPr>
+    </w:lvl>
+    <w:lvl w:ilvl="8" w:tplc="04090005" w:tentative="1">
+      <w:start w:val="1"/>
+      <w:numFmt w:val="bullet"/>
+      <w:lvlText w:val=""/>
+      <w:lvlJc w:val="left"/>
+      <w:pPr>
+        <w:ind w:left="6480" w:hanging="360"/>
+      </w:pPr>
+      <w:rPr>
+        <w:rFonts w:ascii="Wingdings" w:hAnsi="Wingdings" w:hint="default"/>
+      </w:rPr>
+    </w:lvl>
+  </w:abstractNum>
+  <w:abstractNum w:abstractNumId="5" w15:restartNumberingAfterBreak="0">
     <w:nsid w:val="67B8406C"/>
     <w:multiLevelType w:val="hybridMultilevel"/>
     <w:tmpl w:val="581C9992"/>
@@ -1268,7 +2593,120 @@
       </w:rPr>
     </w:lvl>
   </w:abstractNum>
-  <w:abstractNum w:abstractNumId="1" w15:restartNumberingAfterBreak="0">
+  <w:abstractNum w:abstractNumId="6" w15:restartNumberingAfterBreak="0">
+    <w:nsid w:val="788255B2"/>
+    <w:multiLevelType w:val="hybridMultilevel"/>
+    <w:tmpl w:val="BC48BAC6"/>
+    <w:lvl w:ilvl="0" w:tplc="04090001">
+      <w:start w:val="1"/>
+      <w:numFmt w:val="bullet"/>
+      <w:lvlText w:val=""/>
+      <w:lvlJc w:val="left"/>
+      <w:pPr>
+        <w:ind w:left="720" w:hanging="360"/>
+      </w:pPr>
+      <w:rPr>
+        <w:rFonts w:ascii="Symbol" w:hAnsi="Symbol" w:hint="default"/>
+      </w:rPr>
+    </w:lvl>
+    <w:lvl w:ilvl="1" w:tplc="04090003" w:tentative="1">
+      <w:start w:val="1"/>
+      <w:numFmt w:val="bullet"/>
+      <w:lvlText w:val="o"/>
+      <w:lvlJc w:val="left"/>
+      <w:pPr>
+        <w:ind w:left="1440" w:hanging="360"/>
+      </w:pPr>
+      <w:rPr>
+        <w:rFonts w:ascii="Courier New" w:hAnsi="Courier New" w:cs="Courier New" w:hint="default"/>
+      </w:rPr>
+    </w:lvl>
+    <w:lvl w:ilvl="2" w:tplc="04090005" w:tentative="1">
+      <w:start w:val="1"/>
+      <w:numFmt w:val="bullet"/>
+      <w:lvlText w:val=""/>
+      <w:lvlJc w:val="left"/>
+      <w:pPr>
+        <w:ind w:left="2160" w:hanging="360"/>
+      </w:pPr>
+      <w:rPr>
+        <w:rFonts w:ascii="Wingdings" w:hAnsi="Wingdings" w:hint="default"/>
+      </w:rPr>
+    </w:lvl>
+    <w:lvl w:ilvl="3" w:tplc="04090001" w:tentative="1">
+      <w:start w:val="1"/>
+      <w:numFmt w:val="bullet"/>
+      <w:lvlText w:val=""/>
+      <w:lvlJc w:val="left"/>
+      <w:pPr>
+        <w:ind w:left="2880" w:hanging="360"/>
+      </w:pPr>
+      <w:rPr>
+        <w:rFonts w:ascii="Symbol" w:hAnsi="Symbol" w:hint="default"/>
+      </w:rPr>
+    </w:lvl>
+    <w:lvl w:ilvl="4" w:tplc="04090003" w:tentative="1">
+      <w:start w:val="1"/>
+      <w:numFmt w:val="bullet"/>
+      <w:lvlText w:val="o"/>
+      <w:lvlJc w:val="left"/>
+      <w:pPr>
+        <w:ind w:left="3600" w:hanging="360"/>
+      </w:pPr>
+      <w:rPr>
+        <w:rFonts w:ascii="Courier New" w:hAnsi="Courier New" w:cs="Courier New" w:hint="default"/>
+      </w:rPr>
+    </w:lvl>
+    <w:lvl w:ilvl="5" w:tplc="04090005" w:tentative="1">
+      <w:start w:val="1"/>
+      <w:numFmt w:val="bullet"/>
+      <w:lvlText w:val=""/>
+      <w:lvlJc w:val="left"/>
+      <w:pPr>
+        <w:ind w:left="4320" w:hanging="360"/>
+      </w:pPr>
+      <w:rPr>
+        <w:rFonts w:ascii="Wingdings" w:hAnsi="Wingdings" w:hint="default"/>
+      </w:rPr>
+    </w:lvl>
+    <w:lvl w:ilvl="6" w:tplc="04090001" w:tentative="1">
+      <w:start w:val="1"/>
+      <w:numFmt w:val="bullet"/>
+      <w:lvlText w:val=""/>
+      <w:lvlJc w:val="left"/>
+      <w:pPr>
+        <w:ind w:left="5040" w:hanging="360"/>
+      </w:pPr>
+      <w:rPr>
+        <w:rFonts w:ascii="Symbol" w:hAnsi="Symbol" w:hint="default"/>
+      </w:rPr>
+    </w:lvl>
+    <w:lvl w:ilvl="7" w:tplc="04090003" w:tentative="1">
+      <w:start w:val="1"/>
+      <w:numFmt w:val="bullet"/>
+      <w:lvlText w:val="o"/>
+      <w:lvlJc w:val="left"/>
+      <w:pPr>
+        <w:ind w:left="5760" w:hanging="360"/>
+      </w:pPr>
+      <w:rPr>
+        <w:rFonts w:ascii="Courier New" w:hAnsi="Courier New" w:cs="Courier New" w:hint="default"/>
+      </w:rPr>
+    </w:lvl>
+    <w:lvl w:ilvl="8" w:tplc="04090005" w:tentative="1">
+      <w:start w:val="1"/>
+      <w:numFmt w:val="bullet"/>
+      <w:lvlText w:val=""/>
+      <w:lvlJc w:val="left"/>
+      <w:pPr>
+        <w:ind w:left="6480" w:hanging="360"/>
+      </w:pPr>
+      <w:rPr>
+        <w:rFonts w:ascii="Wingdings" w:hAnsi="Wingdings" w:hint="default"/>
+      </w:rPr>
+    </w:lvl>
+  </w:abstractNum>
+  <w:abstractNum w:abstractNumId="7" w15:restartNumberingAfterBreak="0">
     <w:nsid w:val="7D405C47"/>
     <w:multiLevelType w:val="hybridMultilevel"/>
     <w:tmpl w:val="BC966390"/>
@@ -1382,10 +2820,28 @@
     </w:lvl>
   </w:abstractNum>
   <w:num w:numId="1" w16cid:durableId="1862433829">
+    <w:abstractNumId w:val="7"/>
+  </w:num>
+  <w:num w:numId="2" w16cid:durableId="700939041">
+    <w:abstractNumId w:val="5"/>
+  </w:num>
+  <w:num w:numId="3" w16cid:durableId="257180873">
+    <w:abstractNumId w:val="2"/>
+  </w:num>
+  <w:num w:numId="4" w16cid:durableId="1761758362">
+    <w:abstractNumId w:val="6"/>
+  </w:num>
+  <w:num w:numId="5" w16cid:durableId="1305694911">
+    <w:abstractNumId w:val="4"/>
+  </w:num>
+  <w:num w:numId="6" w16cid:durableId="1095325758">
+    <w:abstractNumId w:val="0"/>
+  </w:num>
+  <w:num w:numId="7" w16cid:durableId="1115948886">
     <w:abstractNumId w:val="1"/>
   </w:num>
-  <w:num w:numId="2" w16cid:durableId="700939041">
-    <w:abstractNumId w:val="0"/>
+  <w:num w:numId="8" w16cid:durableId="1445418180">
+    <w:abstractNumId w:val="3"/>
   </w:num>
 </w:numbering>
 </file>
@@ -2017,6 +3473,29 @@
     <w:uiPriority w:val="99"/>
     <w:rsid w:val="00381606"/>
   </w:style>
+  <w:style w:type="character" w:styleId="Hyperlink">
+    <w:name w:val="Hyperlink"/>
+    <w:basedOn w:val="DefaultParagraphFont"/>
+    <w:uiPriority w:val="99"/>
+    <w:unhideWhenUsed/>
+    <w:rsid w:val="002E3474"/>
+    <w:rPr>
+      <w:color w:val="0000FF" w:themeColor="hyperlink"/>
+      <w:u w:val="single"/>
+    </w:rPr>
+  </w:style>
+  <w:style w:type="character" w:styleId="UnresolvedMention">
+    <w:name w:val="Unresolved Mention"/>
+    <w:basedOn w:val="DefaultParagraphFont"/>
+    <w:uiPriority w:val="99"/>
+    <w:semiHidden/>
+    <w:unhideWhenUsed/>
+    <w:rsid w:val="002E3474"/>
+    <w:rPr>
+      <w:color w:val="605E5C"/>
+      <w:shd w:val="clear" w:color="auto" w:fill="E1DFDD"/>
+    </w:rPr>
+  </w:style>
 </w:styles>
 </file>
 
